--- a/templates/plantilla_servicio.docx
+++ b/templates/plantilla_servicio.docx
@@ -200,116 +200,189 @@
         </w:rPr>
         <w:t xml:space="preserve"> </w:t>
       </w:r>
+      <w:r>
+        <w:rPr>
+          <w:rFonts w:ascii="Arial" w:hAnsi="Arial" w:cs="Arial"/>
+          <w:shd w:val="clear" w:color="auto" w:fill="BDD6EE" w:themeFill="accent1" w:themeFillTint="66"/>
+        </w:rPr>
+        <w:t>EL</w:t>
+      </w:r>
+      <w:r>
+        <w:rPr>
+          <w:rFonts w:ascii="Arial" w:hAnsi="Arial" w:cs="Arial"/>
+          <w:b/>
+          <w:shd w:val="clear" w:color="auto" w:fill="BDD6EE" w:themeFill="accent1" w:themeFillTint="66"/>
+        </w:rPr>
+        <w:t xml:space="preserve"> MAESTRO EN D.P.A. </w:t>
+      </w:r>
+      <w:r>
+        <w:rPr>
+          <w:rFonts w:ascii="Arial" w:hAnsi="Arial" w:cs="Arial"/>
+          <w:b/>
+          <w:shd w:val="clear" w:color="auto" w:fill="BDD6EE" w:themeFill="accent1" w:themeFillTint="66"/>
+        </w:rPr>
+        <w:t>{</w:t>
+      </w:r>
+      <w:r>
+        <w:rPr>
+          <w:rFonts w:ascii="Arial" w:hAnsi="Arial" w:cs="Arial"/>
+          <w:b/>
+          <w:shd w:val="clear" w:color="auto" w:fill="BDD6EE" w:themeFill="accent1" w:themeFillTint="66"/>
+        </w:rPr>
+        <w:t>NOMBRE_FUNCIONARIO_AREA</w:t>
+      </w:r>
+      <w:r>
+        <w:rPr>
+          <w:rFonts w:ascii="Arial" w:hAnsi="Arial" w:cs="Arial"/>
+          <w:b/>
+          <w:shd w:val="clear" w:color="auto" w:fill="BDD6EE" w:themeFill="accent1" w:themeFillTint="66"/>
+        </w:rPr>
+        <w:t>}</w:t>
+      </w:r>
+      <w:r>
+        <w:rPr>
+          <w:rFonts w:ascii="Arial" w:eastAsia="Arial" w:hAnsi="Arial" w:cs="Arial"/>
+          <w:b/>
+          <w:shd w:val="clear" w:color="auto" w:fill="BDD6EE" w:themeFill="accent1" w:themeFillTint="66"/>
+        </w:rPr>
+        <w:t xml:space="preserve">, SECRETARIO DE </w:t>
+      </w:r>
+      <w:r>
+        <w:rPr>
+          <w:rFonts w:ascii="Arial" w:eastAsia="Arial" w:hAnsi="Arial" w:cs="Arial"/>
+          <w:b/>
+          <w:shd w:val="clear" w:color="auto" w:fill="BDD6EE" w:themeFill="accent1" w:themeFillTint="66"/>
+        </w:rPr>
+        <w:t>{</w:t>
+      </w:r>
+      <w:r>
+        <w:rPr>
+          <w:rFonts w:ascii="Arial" w:eastAsia="Arial" w:hAnsi="Arial" w:cs="Arial"/>
+          <w:b/>
+          <w:shd w:val="clear" w:color="auto" w:fill="BDD6EE" w:themeFill="accent1" w:themeFillTint="66"/>
+        </w:rPr>
+        <w:t>CARGO_FUNCIONARIO_AREA</w:t>
+      </w:r>
+      <w:r>
+        <w:rPr>
+          <w:rFonts w:ascii="Arial" w:eastAsia="Arial" w:hAnsi="Arial" w:cs="Arial"/>
+          <w:b/>
+          <w:shd w:val="clear" w:color="auto" w:fill="BDD6EE" w:themeFill="accent1" w:themeFillTint="66"/>
+        </w:rPr>
+        <w:t>}</w:t>
+      </w:r>
       <w:commentRangeStart w:id="1"/>
-      <w:r>
-        <w:rPr>
-          <w:rFonts w:ascii="Arial" w:hAnsi="Arial" w:cs="Arial"/>
-          <w:shd w:val="clear" w:color="auto" w:fill="BDD6EE" w:themeFill="accent1" w:themeFillTint="66"/>
-        </w:rPr>
-        <w:t>EL</w:t>
-      </w:r>
-      <w:r>
-        <w:rPr>
-          <w:rFonts w:ascii="Arial" w:hAnsi="Arial" w:cs="Arial"/>
-          <w:b/>
-          <w:shd w:val="clear" w:color="auto" w:fill="BDD6EE" w:themeFill="accent1" w:themeFillTint="66"/>
-        </w:rPr>
-        <w:t xml:space="preserve"> MAESTRO EN D.P.A. ORLANDO CHÁVEZ LANDAVERDE</w:t>
-      </w:r>
-      <w:r>
-        <w:rPr>
-          <w:rFonts w:ascii="Arial" w:eastAsia="Arial" w:hAnsi="Arial" w:cs="Arial"/>
-          <w:b/>
-          <w:shd w:val="clear" w:color="auto" w:fill="BDD6EE" w:themeFill="accent1" w:themeFillTint="66"/>
-        </w:rPr>
-        <w:t>, SECRETARIO DE SEGURIDAD PÚBLICA MUNICIPAL</w:t>
-      </w:r>
-      <w:r>
-        <w:rPr>
-          <w:rFonts w:ascii="Arial" w:eastAsia="Arial" w:hAnsi="Arial" w:cs="Arial"/>
-          <w:b/>
+      <w:commentRangeEnd w:id="1"/>
+      <w:r>
+        <w:rPr>
+          <w:rStyle w:val="CommentReference"/>
+        </w:rPr>
+        <w:commentReference w:id="1"/>
+      </w:r>
+      <w:r>
+        <w:rPr>
+          <w:rFonts w:ascii="Arial" w:eastAsia="Arial" w:hAnsi="Arial" w:cs="Arial"/>
+          <w:b/>
+          <w:shd w:val="clear" w:color="auto" w:fill="BDD6EE" w:themeFill="accent1" w:themeFillTint="66"/>
         </w:rPr>
         <w:t xml:space="preserve"> </w:t>
       </w:r>
-      <w:commentRangeEnd w:id="1"/>
+      <w:r>
+        <w:rPr>
+          <w:rFonts w:ascii="Arial" w:eastAsia="Arial" w:hAnsi="Arial" w:cs="Arial"/>
+        </w:rPr>
+        <w:t xml:space="preserve">EN CALIDAD DE </w:t>
+      </w:r>
+      <w:r>
+        <w:rPr>
+          <w:rFonts w:ascii="Arial" w:eastAsia="Arial" w:hAnsi="Arial" w:cs="Arial"/>
+          <w:b/>
+        </w:rPr>
+        <w:t>ÁREA REQUIRENTE</w:t>
+      </w:r>
+      <w:r>
+        <w:rPr>
+          <w:rFonts w:ascii="Arial" w:eastAsia="Arial" w:hAnsi="Arial" w:cs="Arial"/>
+        </w:rPr>
+        <w:t>,</w:t>
+      </w:r>
+      <w:r>
+        <w:rPr>
+          <w:rFonts w:ascii="Arial" w:hAnsi="Arial" w:cs="Arial"/>
+        </w:rPr>
+        <w:t xml:space="preserve"> A QUIENES EN ESTE DOCUMENTO SE LES DENOMINARÁ COMO</w:t>
+      </w:r>
+      <w:r>
+        <w:rPr>
+          <w:rFonts w:ascii="Arial" w:hAnsi="Arial" w:cs="Arial"/>
+          <w:b/>
+          <w:bCs/>
+        </w:rPr>
+        <w:t xml:space="preserve"> “EL MUNICIPIO”</w:t>
+      </w:r>
+      <w:r>
+        <w:rPr>
+          <w:rFonts w:ascii="Arial" w:eastAsia="Arial" w:hAnsi="Arial" w:cs="Arial"/>
+        </w:rPr>
+        <w:t xml:space="preserve"> </w:t>
+      </w:r>
+      <w:r>
+        <w:rPr>
+          <w:rFonts w:ascii="Arial" w:eastAsia="Arial" w:hAnsi="Arial" w:cs="Arial"/>
+        </w:rPr>
+        <w:t xml:space="preserve">Y, POR OTRA PARTE, LA PERSONA MORAL DENOMINADA </w:t>
+      </w:r>
+      <w:commentRangeStart w:id="2"/>
+      <w:r>
+        <w:rPr>
+          <w:rFonts w:ascii="Arial" w:eastAsia="Arial" w:hAnsi="Arial" w:cs="Arial"/>
+          <w:shd w:val="clear" w:color="auto" w:fill="BDD6EE" w:themeFill="accent1" w:themeFillTint="66"/>
+        </w:rPr>
+        <w:t>“</w:t>
+      </w:r>
+      <w:r>
+        <w:rPr>
+          <w:rFonts w:ascii="Arial" w:hAnsi="Arial" w:cs="Arial"/>
+          <w:b/>
+          <w:shd w:val="clear" w:color="auto" w:fill="BDD6EE" w:themeFill="accent1" w:themeFillTint="66"/>
+        </w:rPr>
+        <w:t>{</w:t>
+      </w:r>
+      <w:r>
+        <w:rPr>
+          <w:rFonts w:ascii="Arial" w:hAnsi="Arial" w:cs="Arial"/>
+          <w:b/>
+          <w:shd w:val="clear" w:color="auto" w:fill="BDD6EE" w:themeFill="accent1" w:themeFillTint="66"/>
+        </w:rPr>
+        <w:t>RAZON_SOCIAL_PROVEEDOR</w:t>
+      </w:r>
+      <w:r>
+        <w:rPr>
+          <w:rFonts w:ascii="Arial" w:hAnsi="Arial" w:cs="Arial"/>
+          <w:b/>
+          <w:shd w:val="clear" w:color="auto" w:fill="BDD6EE" w:themeFill="accent1" w:themeFillTint="66"/>
+        </w:rPr>
+        <w:t>}</w:t>
+      </w:r>
+      <w:r>
+        <w:rPr>
+          <w:rFonts w:ascii="Arial" w:eastAsia="Arial" w:hAnsi="Arial" w:cs="Arial"/>
+          <w:b/>
+          <w:shd w:val="clear" w:color="auto" w:fill="BDD6EE" w:themeFill="accent1" w:themeFillTint="66"/>
+        </w:rPr>
+        <w:t>”</w:t>
+      </w:r>
+      <w:r>
+        <w:rPr>
+          <w:rFonts w:ascii="Arial" w:eastAsia="Arial" w:hAnsi="Arial" w:cs="Arial"/>
+        </w:rPr>
+        <w:t xml:space="preserve"> </w:t>
+      </w:r>
+      <w:commentRangeEnd w:id="2"/>
       <w:r>
         <w:rPr>
           <w:rStyle w:val="CommentReference"/>
         </w:rPr>
-        <w:commentReference w:id="1"/>
-      </w:r>
-      <w:r>
-        <w:rPr>
-          <w:rFonts w:ascii="Arial" w:eastAsia="Arial" w:hAnsi="Arial" w:cs="Arial"/>
-        </w:rPr>
-        <w:t xml:space="preserve">EN CALIDAD DE </w:t>
-      </w:r>
-      <w:r>
-        <w:rPr>
-          <w:rFonts w:ascii="Arial" w:eastAsia="Arial" w:hAnsi="Arial" w:cs="Arial"/>
-          <w:b/>
-        </w:rPr>
-        <w:t>ÁREA REQUIRENTE</w:t>
-      </w:r>
-      <w:r>
-        <w:rPr>
-          <w:rFonts w:ascii="Arial" w:eastAsia="Arial" w:hAnsi="Arial" w:cs="Arial"/>
-        </w:rPr>
-        <w:t>,</w:t>
-      </w:r>
-      <w:r>
-        <w:rPr>
-          <w:rFonts w:ascii="Arial" w:hAnsi="Arial" w:cs="Arial"/>
-        </w:rPr>
-        <w:t xml:space="preserve"> A QUIENES EN ESTE DOCUMENTO SE LES DENOMINARÁ COMO</w:t>
-      </w:r>
-      <w:r>
-        <w:rPr>
-          <w:rFonts w:ascii="Arial" w:hAnsi="Arial" w:cs="Arial"/>
-          <w:b/>
-          <w:bCs/>
-        </w:rPr>
-        <w:t xml:space="preserve"> “EL MUNICIPIO”</w:t>
-      </w:r>
-      <w:r>
-        <w:rPr>
-          <w:rFonts w:ascii="Arial" w:eastAsia="Arial" w:hAnsi="Arial" w:cs="Arial"/>
-        </w:rPr>
-        <w:t xml:space="preserve"> </w:t>
-      </w:r>
-      <w:r>
-        <w:rPr>
-          <w:rFonts w:ascii="Arial" w:eastAsia="Arial" w:hAnsi="Arial" w:cs="Arial"/>
-        </w:rPr>
-        <w:t xml:space="preserve">Y, POR OTRA PARTE, LA PERSONA MORAL DENOMINADA </w:t>
-      </w:r>
-      <w:commentRangeStart w:id="2"/>
-      <w:r>
-        <w:rPr>
-          <w:rFonts w:ascii="Arial" w:eastAsia="Arial" w:hAnsi="Arial" w:cs="Arial"/>
-          <w:shd w:val="clear" w:color="auto" w:fill="BDD6EE" w:themeFill="accent1" w:themeFillTint="66"/>
-        </w:rPr>
-        <w:t>“</w:t>
-      </w:r>
-      <w:r>
-        <w:rPr>
-          <w:rFonts w:ascii="Arial" w:eastAsia="Arial" w:hAnsi="Arial" w:cs="Arial"/>
-          <w:b/>
-          <w:shd w:val="clear" w:color="auto" w:fill="BDD6EE" w:themeFill="accent1" w:themeFillTint="66"/>
-        </w:rPr>
-        <w:t>NTS INFORMÁTICA Y REDES S.A. DE C.V.”</w:t>
-      </w:r>
-      <w:r>
-        <w:rPr>
-          <w:rFonts w:ascii="Arial" w:eastAsia="Arial" w:hAnsi="Arial" w:cs="Arial"/>
-        </w:rPr>
-        <w:t xml:space="preserve"> </w:t>
-      </w:r>
-      <w:commentRangeEnd w:id="2"/>
-      <w:r>
-        <w:rPr>
-          <w:rStyle w:val="CommentReference"/>
-        </w:rPr>
         <w:commentReference w:id="2"/>
       </w:r>
       <w:r>
@@ -318,21 +391,27 @@
         </w:rPr>
         <w:t xml:space="preserve">REPRESENTADA EN ESTE ACTO POR EL CIUDADANO </w:t>
       </w:r>
-      <w:commentRangeStart w:id="3"/>
-      <w:r>
-        <w:rPr>
-          <w:rFonts w:ascii="Arial" w:eastAsia="Arial" w:hAnsi="Arial" w:cs="Arial"/>
-          <w:b/>
-          <w:shd w:val="clear" w:color="auto" w:fill="BDD6EE" w:themeFill="accent1" w:themeFillTint="66"/>
-        </w:rPr>
-        <w:t>DANIEL GARZA CAVAZOS</w:t>
-      </w:r>
-      <w:commentRangeEnd w:id="3"/>
-      <w:r>
-        <w:rPr>
-          <w:rStyle w:val="CommentReference"/>
-        </w:rPr>
-        <w:commentReference w:id="3"/>
+      <w:r>
+        <w:rPr>
+          <w:rFonts w:ascii="Arial" w:eastAsia="Arial" w:hAnsi="Arial" w:cs="Arial"/>
+        </w:rPr>
+        <w:t>{</w:t>
+      </w:r>
+      <w:r>
+        <w:rPr>
+          <w:rFonts w:ascii="Arial" w:eastAsia="Arial" w:hAnsi="Arial" w:cs="Arial"/>
+          <w:b/>
+          <w:shd w:val="clear" w:color="auto" w:fill="BDD6EE" w:themeFill="accent1" w:themeFillTint="66"/>
+        </w:rPr>
+        <w:t>NOMBRE_APODERADO</w:t>
+      </w:r>
+      <w:r>
+        <w:rPr>
+          <w:rFonts w:ascii="Arial" w:eastAsia="Arial" w:hAnsi="Arial" w:cs="Arial"/>
+          <w:b/>
+          <w:shd w:val="clear" w:color="auto" w:fill="BDD6EE" w:themeFill="accent1" w:themeFillTint="66"/>
+        </w:rPr>
+        <w:t>}</w:t>
       </w:r>
       <w:r>
         <w:rPr>
@@ -378,12 +457,14 @@
         <w:rPr>
           <w:rFonts w:ascii="Arial" w:hAnsi="Arial" w:cs="Arial"/>
           <w:b/>
-        </w:rPr>
-      </w:pPr>
-      <w:r>
-        <w:rPr>
-          <w:rFonts w:ascii="Arial" w:hAnsi="Arial" w:cs="Arial"/>
-          <w:b/>
+          <w:lang w:val="it-IT"/>
+        </w:rPr>
+      </w:pPr>
+      <w:r>
+        <w:rPr>
+          <w:rFonts w:ascii="Arial" w:hAnsi="Arial" w:cs="Arial"/>
+          <w:b/>
+          <w:lang w:val="it-IT"/>
         </w:rPr>
         <w:t>A N T E C E D E N T E S.</w:t>
       </w:r>
@@ -396,6 +477,7 @@
         <w:ind w:left="284" w:right="142"/>
         <w:rPr>
           <w:rFonts w:ascii="Arial" w:hAnsi="Arial" w:cs="Arial"/>
+          <w:lang w:val="it-IT"/>
         </w:rPr>
       </w:pPr>
     </w:p>
@@ -581,17 +663,24 @@
       <w:r>
         <w:rPr>
           <w:rFonts w:ascii="Arial" w:eastAsia="Arial" w:hAnsi="Arial" w:cs="Arial"/>
-          <w:b/>
-        </w:rPr>
-        <w:t xml:space="preserve">NTS </w:t>
-      </w:r>
-      <w:r>
-        <w:rPr>
-          <w:rFonts w:ascii="Arial" w:eastAsia="Arial" w:hAnsi="Arial" w:cs="Arial"/>
-          <w:b/>
-          <w:shd w:val="clear" w:color="auto" w:fill="BDD6EE" w:themeFill="accent1" w:themeFillTint="66"/>
-        </w:rPr>
-        <w:t>INFORMÁTICA Y REDES S.A. DE C.V.</w:t>
+        </w:rPr>
+        <w:t>{</w:t>
+      </w:r>
+      <w:r>
+        <w:rPr>
+          <w:rFonts w:ascii="Arial" w:eastAsia="Arial" w:hAnsi="Arial" w:cs="Arial"/>
+          <w:b/>
+          <w:shd w:val="clear" w:color="auto" w:fill="BDD6EE" w:themeFill="accent1" w:themeFillTint="66"/>
+        </w:rPr>
+        <w:t>NOMBRE_APODERADO</w:t>
+      </w:r>
+      <w:r>
+        <w:rPr>
+          <w:rFonts w:ascii="Arial" w:eastAsia="Arial" w:hAnsi="Arial" w:cs="Arial"/>
+          <w:b/>
+          <w:shd w:val="clear" w:color="auto" w:fill="BDD6EE" w:themeFill="accent1" w:themeFillTint="66"/>
+        </w:rPr>
+        <w:t>}.</w:t>
       </w:r>
     </w:p>
     <w:p>
@@ -631,76 +720,26 @@
         </w:rPr>
         <w:t xml:space="preserve">Este contrato será cubierto por la Suficiencia Presupuestal de fecha </w:t>
       </w:r>
-      <w:commentRangeStart w:id="4"/>
-      <w:r>
-        <w:rPr>
-          <w:rFonts w:ascii="Arial" w:eastAsia="Arial" w:hAnsi="Arial" w:cs="Arial"/>
-          <w:shd w:val="clear" w:color="auto" w:fill="BDD6EE" w:themeFill="accent1" w:themeFillTint="66"/>
-        </w:rPr>
-        <w:t>28</w:t>
-      </w:r>
-      <w:r>
-        <w:rPr>
-          <w:rFonts w:ascii="Arial" w:eastAsia="Arial" w:hAnsi="Arial" w:cs="Arial"/>
-          <w:shd w:val="clear" w:color="auto" w:fill="BDD6EE" w:themeFill="accent1" w:themeFillTint="66"/>
-        </w:rPr>
-        <w:t xml:space="preserve"> (</w:t>
-      </w:r>
-      <w:r>
-        <w:rPr>
-          <w:rFonts w:ascii="Arial" w:eastAsia="Arial" w:hAnsi="Arial" w:cs="Arial"/>
-          <w:shd w:val="clear" w:color="auto" w:fill="BDD6EE" w:themeFill="accent1" w:themeFillTint="66"/>
-        </w:rPr>
-        <w:t>VEINTIOCHO</w:t>
-      </w:r>
-      <w:r>
-        <w:rPr>
-          <w:rFonts w:ascii="Arial" w:eastAsia="Arial" w:hAnsi="Arial" w:cs="Arial"/>
-          <w:shd w:val="clear" w:color="auto" w:fill="BDD6EE" w:themeFill="accent1" w:themeFillTint="66"/>
-        </w:rPr>
-        <w:t xml:space="preserve">) de </w:t>
-      </w:r>
-      <w:r>
-        <w:rPr>
-          <w:rFonts w:ascii="Arial" w:eastAsia="Arial" w:hAnsi="Arial" w:cs="Arial"/>
-          <w:shd w:val="clear" w:color="auto" w:fill="BDD6EE" w:themeFill="accent1" w:themeFillTint="66"/>
-        </w:rPr>
-        <w:t>febrero</w:t>
-      </w:r>
-      <w:r>
-        <w:rPr>
-          <w:rFonts w:ascii="Arial" w:eastAsia="Arial" w:hAnsi="Arial" w:cs="Arial"/>
-          <w:shd w:val="clear" w:color="auto" w:fill="BDD6EE" w:themeFill="accent1" w:themeFillTint="66"/>
-        </w:rPr>
-        <w:t xml:space="preserve"> de 2025</w:t>
-      </w:r>
-      <w:r>
-        <w:rPr>
-          <w:rFonts w:ascii="Arial" w:eastAsia="Arial" w:hAnsi="Arial" w:cs="Arial"/>
-          <w:shd w:val="clear" w:color="auto" w:fill="BDD6EE" w:themeFill="accent1" w:themeFillTint="66"/>
-        </w:rPr>
-        <w:t xml:space="preserve"> (DOS MIL </w:t>
-      </w:r>
-      <w:r>
-        <w:rPr>
-          <w:rFonts w:ascii="Arial" w:eastAsia="Arial" w:hAnsi="Arial" w:cs="Arial"/>
-          <w:shd w:val="clear" w:color="auto" w:fill="BDD6EE" w:themeFill="accent1" w:themeFillTint="66"/>
-        </w:rPr>
-        <w:t>VEINTICINCO</w:t>
-      </w:r>
-      <w:r>
-        <w:rPr>
-          <w:rFonts w:ascii="Arial" w:eastAsia="Arial" w:hAnsi="Arial" w:cs="Arial"/>
-          <w:shd w:val="clear" w:color="auto" w:fill="BDD6EE" w:themeFill="accent1" w:themeFillTint="66"/>
-        </w:rPr>
-        <w:t>)</w:t>
-      </w:r>
-      <w:commentRangeEnd w:id="4"/>
-      <w:r>
-        <w:rPr>
-          <w:rStyle w:val="CommentReference"/>
-        </w:rPr>
-        <w:commentReference w:id="4"/>
+      <w:r>
+        <w:rPr>
+          <w:rFonts w:ascii="Arial" w:eastAsia="Arial" w:hAnsi="Arial" w:cs="Arial"/>
+          <w:shd w:val="clear" w:color="auto" w:fill="BDD6EE" w:themeFill="accent1" w:themeFillTint="66"/>
+        </w:rPr>
+        <w:t>{</w:t>
+      </w:r>
+      <w:r>
+        <w:rPr>
+          <w:rFonts w:ascii="Arial" w:eastAsia="Arial" w:hAnsi="Arial" w:cs="Arial"/>
+          <w:shd w:val="clear" w:color="auto" w:fill="BDD6EE" w:themeFill="accent1" w:themeFillTint="66"/>
+        </w:rPr>
+        <w:t>FECHA_SUFICIENCIA</w:t>
+      </w:r>
+      <w:r>
+        <w:rPr>
+          <w:rFonts w:ascii="Arial" w:eastAsia="Arial" w:hAnsi="Arial" w:cs="Arial"/>
+          <w:shd w:val="clear" w:color="auto" w:fill="BDD6EE" w:themeFill="accent1" w:themeFillTint="66"/>
+        </w:rPr>
+        <w:t>}</w:t>
       </w:r>
       <w:r>
         <w:rPr>
@@ -708,27 +747,26 @@
         </w:rPr>
         <w:t xml:space="preserve">, con número </w:t>
       </w:r>
-      <w:commentRangeStart w:id="5"/>
-      <w:r>
-        <w:rPr>
-          <w:rFonts w:ascii="Arial" w:eastAsia="Arial" w:hAnsi="Arial" w:cs="Arial"/>
-          <w:shd w:val="clear" w:color="auto" w:fill="BDD6EE" w:themeFill="accent1" w:themeFillTint="66"/>
-        </w:rPr>
-        <w:t xml:space="preserve">DP5.TP/OF. </w:t>
-      </w:r>
-      <w:r>
-        <w:rPr>
-          <w:rFonts w:ascii="Arial" w:eastAsia="Arial" w:hAnsi="Arial" w:cs="Arial"/>
-          <w:shd w:val="clear" w:color="auto" w:fill="BDD6EE" w:themeFill="accent1" w:themeFillTint="66"/>
-        </w:rPr>
-        <w:t>2025000274</w:t>
-      </w:r>
-      <w:commentRangeEnd w:id="5"/>
-      <w:r>
-        <w:rPr>
-          <w:rStyle w:val="CommentReference"/>
-        </w:rPr>
-        <w:commentReference w:id="5"/>
+      <w:r>
+        <w:rPr>
+          <w:rFonts w:ascii="Arial" w:eastAsia="Arial" w:hAnsi="Arial" w:cs="Arial"/>
+          <w:shd w:val="clear" w:color="auto" w:fill="BDD6EE" w:themeFill="accent1" w:themeFillTint="66"/>
+        </w:rPr>
+        <w:t>{</w:t>
+      </w:r>
+      <w:r>
+        <w:rPr>
+          <w:rFonts w:ascii="Arial" w:eastAsia="Arial" w:hAnsi="Arial" w:cs="Arial"/>
+          <w:shd w:val="clear" w:color="auto" w:fill="BDD6EE" w:themeFill="accent1" w:themeFillTint="66"/>
+        </w:rPr>
+        <w:t>NUMERO_SUFICIENCIA</w:t>
+      </w:r>
+      <w:r>
+        <w:rPr>
+          <w:rFonts w:ascii="Arial" w:eastAsia="Arial" w:hAnsi="Arial" w:cs="Arial"/>
+          <w:shd w:val="clear" w:color="auto" w:fill="BDD6EE" w:themeFill="accent1" w:themeFillTint="66"/>
+        </w:rPr>
+        <w:t>}</w:t>
       </w:r>
       <w:r>
         <w:rPr>
@@ -736,20 +774,26 @@
         </w:rPr>
         <w:t xml:space="preserve">, cuenta </w:t>
       </w:r>
-      <w:commentRangeStart w:id="6"/>
-      <w:r>
-        <w:rPr>
-          <w:rFonts w:ascii="Arial" w:eastAsia="Arial" w:hAnsi="Arial" w:cs="Arial"/>
-          <w:shd w:val="clear" w:color="auto" w:fill="BDD6EE" w:themeFill="accent1" w:themeFillTint="66"/>
-        </w:rPr>
-        <w:t>5135000400</w:t>
-      </w:r>
-      <w:commentRangeEnd w:id="6"/>
-      <w:r>
-        <w:rPr>
-          <w:rStyle w:val="CommentReference"/>
-        </w:rPr>
-        <w:commentReference w:id="6"/>
+      <w:r>
+        <w:rPr>
+          <w:rFonts w:ascii="Arial" w:eastAsia="Arial" w:hAnsi="Arial" w:cs="Arial"/>
+          <w:shd w:val="clear" w:color="auto" w:fill="BDD6EE" w:themeFill="accent1" w:themeFillTint="66"/>
+        </w:rPr>
+        <w:t>{</w:t>
+      </w:r>
+      <w:r>
+        <w:rPr>
+          <w:rFonts w:ascii="Arial" w:eastAsia="Arial" w:hAnsi="Arial" w:cs="Arial"/>
+          <w:shd w:val="clear" w:color="auto" w:fill="BDD6EE" w:themeFill="accent1" w:themeFillTint="66"/>
+        </w:rPr>
+        <w:t>CUENTA_SUFICIENCIA</w:t>
+      </w:r>
+      <w:r>
+        <w:rPr>
+          <w:rFonts w:ascii="Arial" w:eastAsia="Arial" w:hAnsi="Arial" w:cs="Arial"/>
+          <w:shd w:val="clear" w:color="auto" w:fill="BDD6EE" w:themeFill="accent1" w:themeFillTint="66"/>
+        </w:rPr>
+        <w:t>}</w:t>
       </w:r>
       <w:r>
         <w:rPr>
@@ -757,34 +801,26 @@
         </w:rPr>
         <w:t xml:space="preserve">, </w:t>
       </w:r>
-      <w:commentRangeStart w:id="7"/>
-      <w:r>
-        <w:rPr>
-          <w:rFonts w:ascii="Arial" w:eastAsia="Arial" w:hAnsi="Arial" w:cs="Arial"/>
-          <w:shd w:val="clear" w:color="auto" w:fill="BDD6EE" w:themeFill="accent1" w:themeFillTint="66"/>
-        </w:rPr>
-        <w:t>FT2025</w:t>
-      </w:r>
-      <w:r>
-        <w:rPr>
-          <w:rFonts w:ascii="Arial" w:eastAsia="Arial" w:hAnsi="Arial" w:cs="Arial"/>
-          <w:shd w:val="clear" w:color="auto" w:fill="BDD6EE" w:themeFill="accent1" w:themeFillTint="66"/>
-        </w:rPr>
-        <w:t xml:space="preserve">, </w:t>
-      </w:r>
-      <w:r>
-        <w:rPr>
-          <w:rFonts w:ascii="Arial" w:eastAsia="Arial" w:hAnsi="Arial" w:cs="Arial"/>
-          <w:shd w:val="clear" w:color="auto" w:fill="BDD6EE" w:themeFill="accent1" w:themeFillTint="66"/>
-        </w:rPr>
-        <w:t>Fortamun 2025</w:t>
-      </w:r>
-      <w:commentRangeEnd w:id="7"/>
-      <w:r>
-        <w:rPr>
-          <w:rStyle w:val="CommentReference"/>
-        </w:rPr>
-        <w:commentReference w:id="7"/>
+      <w:r>
+        <w:rPr>
+          <w:rFonts w:ascii="Arial" w:eastAsia="Arial" w:hAnsi="Arial" w:cs="Arial"/>
+          <w:shd w:val="clear" w:color="auto" w:fill="BDD6EE" w:themeFill="accent1" w:themeFillTint="66"/>
+        </w:rPr>
+        <w:t>{</w:t>
+      </w:r>
+      <w:r>
+        <w:rPr>
+          <w:rFonts w:ascii="Arial" w:eastAsia="Arial" w:hAnsi="Arial" w:cs="Arial"/>
+          <w:shd w:val="clear" w:color="auto" w:fill="BDD6EE" w:themeFill="accent1" w:themeFillTint="66"/>
+        </w:rPr>
+        <w:t>RECURSO_SUFICIENCIA</w:t>
+      </w:r>
+      <w:r>
+        <w:rPr>
+          <w:rFonts w:ascii="Arial" w:eastAsia="Arial" w:hAnsi="Arial" w:cs="Arial"/>
+          <w:shd w:val="clear" w:color="auto" w:fill="BDD6EE" w:themeFill="accent1" w:themeFillTint="66"/>
+        </w:rPr>
+        <w:t>}</w:t>
       </w:r>
       <w:r>
         <w:rPr>
@@ -910,7 +946,7 @@
         </w:rPr>
         <w:t xml:space="preserve">, con fundamento en el artículo </w:t>
       </w:r>
-      <w:commentRangeStart w:id="8"/>
+      <w:commentRangeStart w:id="3"/>
       <w:r>
         <w:rPr>
           <w:rFonts w:ascii="Arial" w:hAnsi="Arial" w:cs="Arial"/>
@@ -982,12 +1018,12 @@
         </w:rPr>
         <w:t xml:space="preserve"> </w:t>
       </w:r>
-      <w:commentRangeEnd w:id="8"/>
+      <w:commentRangeEnd w:id="3"/>
       <w:r>
         <w:rPr>
           <w:rStyle w:val="CommentReference"/>
         </w:rPr>
-        <w:commentReference w:id="8"/>
+        <w:commentReference w:id="3"/>
       </w:r>
       <w:r>
         <w:rPr>
@@ -1054,12 +1090,14 @@
         <w:rPr>
           <w:rFonts w:ascii="Arial" w:hAnsi="Arial" w:cs="Arial"/>
           <w:b/>
-        </w:rPr>
-      </w:pPr>
-      <w:r>
-        <w:rPr>
-          <w:rFonts w:ascii="Arial" w:hAnsi="Arial" w:cs="Arial"/>
-          <w:b/>
+          <w:lang w:val="it-IT"/>
+        </w:rPr>
+      </w:pPr>
+      <w:r>
+        <w:rPr>
+          <w:rFonts w:ascii="Arial" w:hAnsi="Arial" w:cs="Arial"/>
+          <w:b/>
+          <w:lang w:val="it-IT"/>
         </w:rPr>
         <w:t>D E C L A R A C I O N E S.</w:t>
       </w:r>
@@ -1075,6 +1113,7 @@
         <w:rPr>
           <w:rFonts w:ascii="Arial" w:hAnsi="Arial" w:cs="Arial"/>
           <w:b/>
+          <w:lang w:val="it-IT"/>
         </w:rPr>
       </w:pPr>
     </w:p>
@@ -1584,7 +1623,7 @@
           <w:rFonts w:ascii="Arial" w:hAnsi="Arial" w:cs="Arial"/>
           <w:shd w:val="clear" w:color="auto" w:fill="FFFFFF"/>
         </w:rPr>
-        <w:t xml:space="preserve">está facultado para adquirir los </w:t>
+        <w:t xml:space="preserve">está facultado para adquirir los bienes y proporcionar los servicios requeridos para el buen funcionamiento de la </w:t>
       </w:r>
       <w:r>
         <w:rPr>
@@ -1593,7 +1632,7 @@
           <w:shd w:val="clear" w:color="auto" w:fill="FFFFFF"/>
         </w:rPr>
         <w:lastRenderedPageBreak/>
-        <w:t>bienes y proporcionar los servicios requeridos para el buen funcionamiento de la administración pública municipal de conformidad en el artículo 50 (CINCUENTA) y demás relativos de la Ley Orgánica Municipal del Estado de Querétaro, personalidad debidamente acreditada mediante nombramiento de fecha 0</w:t>
+        <w:t>administración pública municipal de conformidad en el artículo 50 (CINCUENTA) y demás relativos de la Ley Orgánica Municipal del Estado de Querétaro, personalidad debidamente acreditada mediante nombramiento de fecha 0</w:t>
       </w:r>
       <w:r>
         <w:rPr>
@@ -1683,7 +1722,7 @@
           <w:b/>
         </w:rPr>
       </w:pPr>
-      <w:commentRangeStart w:id="9"/>
+      <w:commentRangeStart w:id="4"/>
       <w:r>
         <w:rPr>
           <w:rStyle w:val="normaltextrun"/>
@@ -1701,7 +1740,31 @@
           <w:color w:val="000000"/>
           <w:shd w:val="clear" w:color="auto" w:fill="BDD6EE" w:themeFill="accent1" w:themeFillTint="66"/>
         </w:rPr>
-        <w:t>MAESTRO EN D.P.A. ORLANDO CHÁVEZ LANDAVERDE</w:t>
+        <w:t xml:space="preserve">MAESTRO EN D.P.A. </w:t>
+      </w:r>
+      <w:r>
+        <w:rPr>
+          <w:rFonts w:ascii="Arial" w:hAnsi="Arial" w:cs="Arial"/>
+          <w:b/>
+          <w:shd w:val="clear" w:color="auto" w:fill="BDD6EE" w:themeFill="accent1" w:themeFillTint="66"/>
+        </w:rPr>
+        <w:t>{</w:t>
+      </w:r>
+      <w:r>
+        <w:rPr>
+          <w:rFonts w:ascii="Arial" w:hAnsi="Arial" w:cs="Arial"/>
+          <w:b/>
+          <w:shd w:val="clear" w:color="auto" w:fill="BDD6EE" w:themeFill="accent1" w:themeFillTint="66"/>
+        </w:rPr>
+        <w:t>NOMBRE_FUNCIONARIO_AREA</w:t>
+      </w:r>
+      <w:r>
+        <w:rPr>
+          <w:rFonts w:ascii="Arial" w:hAnsi="Arial" w:cs="Arial"/>
+          <w:b/>
+          <w:shd w:val="clear" w:color="auto" w:fill="BDD6EE" w:themeFill="accent1" w:themeFillTint="66"/>
+        </w:rPr>
+        <w:t xml:space="preserve">} </w:t>
       </w:r>
       <w:r>
         <w:rPr>
@@ -1710,7 +1773,7 @@
           <w:color w:val="000000"/>
           <w:shd w:val="clear" w:color="auto" w:fill="BDD6EE" w:themeFill="accent1" w:themeFillTint="66"/>
         </w:rPr>
-        <w:t xml:space="preserve"> en su carácter de </w:t>
+        <w:t xml:space="preserve">en su carácter de </w:t>
       </w:r>
       <w:r>
         <w:rPr>
@@ -1720,14 +1783,56 @@
           <w:color w:val="000000"/>
           <w:shd w:val="clear" w:color="auto" w:fill="BDD6EE" w:themeFill="accent1" w:themeFillTint="66"/>
         </w:rPr>
-        <w:t>SECRETARIO DE SEGURIDAD PÚBLICA MUNICIPAL DE SAN JUAN DEL RÍO</w:t>
-      </w:r>
-      <w:commentRangeEnd w:id="9"/>
+        <w:t xml:space="preserve">SECRETARIO DE </w:t>
+      </w:r>
+      <w:r>
+        <w:rPr>
+          <w:rFonts w:ascii="Arial" w:eastAsia="Arial" w:hAnsi="Arial" w:cs="Arial"/>
+          <w:b/>
+          <w:shd w:val="clear" w:color="auto" w:fill="BDD6EE" w:themeFill="accent1" w:themeFillTint="66"/>
+        </w:rPr>
+        <w:t>{</w:t>
+      </w:r>
+      <w:r>
+        <w:rPr>
+          <w:rFonts w:ascii="Arial" w:eastAsia="Arial" w:hAnsi="Arial" w:cs="Arial"/>
+          <w:b/>
+          <w:shd w:val="clear" w:color="auto" w:fill="BDD6EE" w:themeFill="accent1" w:themeFillTint="66"/>
+        </w:rPr>
+        <w:t>CARGO_FUNCIONARIO_AREA</w:t>
+      </w:r>
+      <w:r>
+        <w:rPr>
+          <w:rFonts w:ascii="Arial" w:eastAsia="Arial" w:hAnsi="Arial" w:cs="Arial"/>
+          <w:b/>
+          <w:shd w:val="clear" w:color="auto" w:fill="BDD6EE" w:themeFill="accent1" w:themeFillTint="66"/>
+        </w:rPr>
+        <w:t>}</w:t>
+      </w:r>
+      <w:commentRangeStart w:id="5"/>
+      <w:commentRangeEnd w:id="5"/>
       <w:r>
         <w:rPr>
           <w:rStyle w:val="CommentReference"/>
         </w:rPr>
-        <w:commentReference w:id="9"/>
+        <w:commentReference w:id="5"/>
+      </w:r>
+      <w:r>
+        <w:rPr>
+          <w:rStyle w:val="normaltextrun"/>
+          <w:rFonts w:ascii="Arial" w:eastAsiaTheme="minorEastAsia" w:hAnsi="Arial" w:cs="Arial"/>
+          <w:b/>
+          <w:color w:val="000000"/>
+          <w:shd w:val="clear" w:color="auto" w:fill="BDD6EE" w:themeFill="accent1" w:themeFillTint="66"/>
+        </w:rPr>
+        <w:t xml:space="preserve"> DE SAN JUAN DEL RÍO</w:t>
+      </w:r>
+      <w:commentRangeEnd w:id="4"/>
+      <w:r>
+        <w:rPr>
+          <w:rStyle w:val="CommentReference"/>
+        </w:rPr>
+        <w:commentReference w:id="4"/>
       </w:r>
       <w:r>
         <w:rPr>
@@ -1830,20 +1935,26 @@
         </w:rPr>
         <w:t xml:space="preserve">fecha </w:t>
       </w:r>
-      <w:commentRangeStart w:id="10"/>
-      <w:r>
-        <w:rPr>
-          <w:rFonts w:ascii="Arial" w:eastAsia="Arial" w:hAnsi="Arial" w:cs="Arial"/>
-          <w:shd w:val="clear" w:color="auto" w:fill="BDD6EE" w:themeFill="accent1" w:themeFillTint="66"/>
-        </w:rPr>
-        <w:t>28 (VEINTIOCHO) de febrero de 2025 (DOS MIL VEINTICINCO)</w:t>
-      </w:r>
-      <w:commentRangeEnd w:id="10"/>
-      <w:r>
-        <w:rPr>
-          <w:rStyle w:val="CommentReference"/>
-        </w:rPr>
-        <w:commentReference w:id="10"/>
+      <w:r>
+        <w:rPr>
+          <w:rFonts w:ascii="Arial" w:eastAsia="Arial" w:hAnsi="Arial" w:cs="Arial"/>
+          <w:shd w:val="clear" w:color="auto" w:fill="BDD6EE" w:themeFill="accent1" w:themeFillTint="66"/>
+        </w:rPr>
+        <w:t>{</w:t>
+      </w:r>
+      <w:r>
+        <w:rPr>
+          <w:rFonts w:ascii="Arial" w:eastAsia="Arial" w:hAnsi="Arial" w:cs="Arial"/>
+          <w:shd w:val="clear" w:color="auto" w:fill="BDD6EE" w:themeFill="accent1" w:themeFillTint="66"/>
+        </w:rPr>
+        <w:t>FECHA_SUFICIENCIA</w:t>
+      </w:r>
+      <w:r>
+        <w:rPr>
+          <w:rFonts w:ascii="Arial" w:eastAsia="Arial" w:hAnsi="Arial" w:cs="Arial"/>
+          <w:shd w:val="clear" w:color="auto" w:fill="BDD6EE" w:themeFill="accent1" w:themeFillTint="66"/>
+        </w:rPr>
+        <w:t>}</w:t>
       </w:r>
       <w:r>
         <w:rPr>
@@ -1851,20 +1962,26 @@
         </w:rPr>
         <w:t xml:space="preserve">, con número </w:t>
       </w:r>
-      <w:commentRangeStart w:id="11"/>
-      <w:r>
-        <w:rPr>
-          <w:rFonts w:ascii="Arial" w:eastAsia="Arial" w:hAnsi="Arial" w:cs="Arial"/>
-          <w:shd w:val="clear" w:color="auto" w:fill="BDD6EE" w:themeFill="accent1" w:themeFillTint="66"/>
-        </w:rPr>
-        <w:t>DP5.TP/OF. 2025000274</w:t>
-      </w:r>
-      <w:commentRangeEnd w:id="11"/>
-      <w:r>
-        <w:rPr>
-          <w:rStyle w:val="CommentReference"/>
-        </w:rPr>
-        <w:commentReference w:id="11"/>
+      <w:r>
+        <w:rPr>
+          <w:rFonts w:ascii="Arial" w:eastAsia="Arial" w:hAnsi="Arial" w:cs="Arial"/>
+          <w:shd w:val="clear" w:color="auto" w:fill="BDD6EE" w:themeFill="accent1" w:themeFillTint="66"/>
+        </w:rPr>
+        <w:t>{</w:t>
+      </w:r>
+      <w:r>
+        <w:rPr>
+          <w:rFonts w:ascii="Arial" w:eastAsia="Arial" w:hAnsi="Arial" w:cs="Arial"/>
+          <w:shd w:val="clear" w:color="auto" w:fill="BDD6EE" w:themeFill="accent1" w:themeFillTint="66"/>
+        </w:rPr>
+        <w:t>NUMERO_SUFICIENCIA</w:t>
+      </w:r>
+      <w:r>
+        <w:rPr>
+          <w:rFonts w:ascii="Arial" w:eastAsia="Arial" w:hAnsi="Arial" w:cs="Arial"/>
+          <w:shd w:val="clear" w:color="auto" w:fill="BDD6EE" w:themeFill="accent1" w:themeFillTint="66"/>
+        </w:rPr>
+        <w:t>}</w:t>
       </w:r>
       <w:r>
         <w:rPr>
@@ -1884,20 +2001,26 @@
         </w:rPr>
         <w:t xml:space="preserve">cuenta </w:t>
       </w:r>
-      <w:commentRangeStart w:id="12"/>
-      <w:r>
-        <w:rPr>
-          <w:rFonts w:ascii="Arial" w:eastAsia="Arial" w:hAnsi="Arial" w:cs="Arial"/>
-          <w:shd w:val="clear" w:color="auto" w:fill="BDD6EE" w:themeFill="accent1" w:themeFillTint="66"/>
-        </w:rPr>
-        <w:t>5135000400</w:t>
-      </w:r>
-      <w:commentRangeEnd w:id="12"/>
-      <w:r>
-        <w:rPr>
-          <w:rStyle w:val="CommentReference"/>
-        </w:rPr>
-        <w:commentReference w:id="12"/>
+      <w:r>
+        <w:rPr>
+          <w:rFonts w:ascii="Arial" w:eastAsia="Arial" w:hAnsi="Arial" w:cs="Arial"/>
+          <w:shd w:val="clear" w:color="auto" w:fill="BDD6EE" w:themeFill="accent1" w:themeFillTint="66"/>
+        </w:rPr>
+        <w:t>{</w:t>
+      </w:r>
+      <w:r>
+        <w:rPr>
+          <w:rFonts w:ascii="Arial" w:eastAsia="Arial" w:hAnsi="Arial" w:cs="Arial"/>
+          <w:shd w:val="clear" w:color="auto" w:fill="BDD6EE" w:themeFill="accent1" w:themeFillTint="66"/>
+        </w:rPr>
+        <w:t>CUENTA_SUFICIENCIA</w:t>
+      </w:r>
+      <w:r>
+        <w:rPr>
+          <w:rFonts w:ascii="Arial" w:eastAsia="Arial" w:hAnsi="Arial" w:cs="Arial"/>
+          <w:shd w:val="clear" w:color="auto" w:fill="BDD6EE" w:themeFill="accent1" w:themeFillTint="66"/>
+        </w:rPr>
+        <w:t>}</w:t>
       </w:r>
       <w:r>
         <w:rPr>
@@ -1905,20 +2028,26 @@
         </w:rPr>
         <w:t xml:space="preserve">, </w:t>
       </w:r>
-      <w:commentRangeStart w:id="13"/>
-      <w:r>
-        <w:rPr>
-          <w:rFonts w:ascii="Arial" w:eastAsia="Arial" w:hAnsi="Arial" w:cs="Arial"/>
-          <w:shd w:val="clear" w:color="auto" w:fill="BDD6EE" w:themeFill="accent1" w:themeFillTint="66"/>
-        </w:rPr>
-        <w:t>FT2025, Fortamun 2025</w:t>
-      </w:r>
-      <w:commentRangeEnd w:id="13"/>
-      <w:r>
-        <w:rPr>
-          <w:rStyle w:val="CommentReference"/>
-        </w:rPr>
-        <w:commentReference w:id="13"/>
+      <w:r>
+        <w:rPr>
+          <w:rFonts w:ascii="Arial" w:eastAsia="Arial" w:hAnsi="Arial" w:cs="Arial"/>
+          <w:shd w:val="clear" w:color="auto" w:fill="BDD6EE" w:themeFill="accent1" w:themeFillTint="66"/>
+        </w:rPr>
+        <w:t>{</w:t>
+      </w:r>
+      <w:r>
+        <w:rPr>
+          <w:rFonts w:ascii="Arial" w:eastAsia="Arial" w:hAnsi="Arial" w:cs="Arial"/>
+          <w:shd w:val="clear" w:color="auto" w:fill="BDD6EE" w:themeFill="accent1" w:themeFillTint="66"/>
+        </w:rPr>
+        <w:t>RECURSO_SUFICIENCIA</w:t>
+      </w:r>
+      <w:r>
+        <w:rPr>
+          <w:rFonts w:ascii="Arial" w:eastAsia="Arial" w:hAnsi="Arial" w:cs="Arial"/>
+          <w:shd w:val="clear" w:color="auto" w:fill="BDD6EE" w:themeFill="accent1" w:themeFillTint="66"/>
+        </w:rPr>
+        <w:t>}</w:t>
       </w:r>
       <w:r>
         <w:rPr>
@@ -2122,15 +2251,15 @@
         </w:rPr>
         <w:t xml:space="preserve"> </w:t>
       </w:r>
-      <w:commentRangeStart w:id="14"/>
-      <w:r>
-        <w:rPr>
-          <w:rFonts w:ascii="Arial" w:hAnsi="Arial" w:cs="Arial"/>
-          <w:b/>
-          <w:shd w:val="clear" w:color="auto" w:fill="BDD6EE" w:themeFill="accent1" w:themeFillTint="66"/>
-        </w:rPr>
-        <w:t>Adjudicación Directa por Excepción</w:t>
-      </w:r>
+      <w:r>
+        <w:rPr>
+          <w:rFonts w:ascii="Arial" w:hAnsi="Arial" w:cs="Arial"/>
+          <w:b/>
+          <w:shd w:val="clear" w:color="auto" w:fill="BDD6EE" w:themeFill="accent1" w:themeFillTint="66"/>
+        </w:rPr>
+        <w:t>{TIPO_ADJUDICACION}</w:t>
+      </w:r>
+      <w:commentRangeStart w:id="6"/>
       <w:r>
         <w:rPr>
           <w:rFonts w:ascii="Arial" w:hAnsi="Arial" w:cs="Arial"/>
@@ -2163,86 +2292,7 @@
           <w:b/>
           <w:shd w:val="clear" w:color="auto" w:fill="BDD6EE" w:themeFill="accent1" w:themeFillTint="66"/>
         </w:rPr>
-        <w:t xml:space="preserve">artículo </w:t>
-      </w:r>
-      <w:r>
-        <w:rPr>
-          <w:rFonts w:ascii="Arial" w:hAnsi="Arial" w:cs="Arial"/>
-          <w:b/>
-          <w:shd w:val="clear" w:color="auto" w:fill="BDD6EE" w:themeFill="accent1" w:themeFillTint="66"/>
-        </w:rPr>
-        <w:t>22</w:t>
-      </w:r>
-      <w:r>
-        <w:rPr>
-          <w:rFonts w:ascii="Arial" w:hAnsi="Arial" w:cs="Arial"/>
-          <w:b/>
-          <w:shd w:val="clear" w:color="auto" w:fill="BDD6EE" w:themeFill="accent1" w:themeFillTint="66"/>
-        </w:rPr>
-        <w:t xml:space="preserve"> </w:t>
-      </w:r>
-      <w:r>
-        <w:rPr>
-          <w:rFonts w:ascii="Arial" w:hAnsi="Arial" w:cs="Arial"/>
-          <w:b/>
-          <w:shd w:val="clear" w:color="auto" w:fill="BDD6EE" w:themeFill="accent1" w:themeFillTint="66"/>
-        </w:rPr>
-        <w:t>(</w:t>
-      </w:r>
-      <w:r>
-        <w:rPr>
-          <w:rFonts w:ascii="Arial" w:hAnsi="Arial" w:cs="Arial"/>
-          <w:b/>
-          <w:shd w:val="clear" w:color="auto" w:fill="BDD6EE" w:themeFill="accent1" w:themeFillTint="66"/>
-        </w:rPr>
-        <w:t>VEINTIDÓS)</w:t>
-      </w:r>
-      <w:r>
-        <w:rPr>
-          <w:rFonts w:ascii="Arial" w:hAnsi="Arial" w:cs="Arial"/>
-          <w:shd w:val="clear" w:color="auto" w:fill="BDD6EE" w:themeFill="accent1" w:themeFillTint="66"/>
-        </w:rPr>
-        <w:t xml:space="preserve">, </w:t>
-      </w:r>
-      <w:r>
-        <w:rPr>
-          <w:rFonts w:ascii="Arial" w:hAnsi="Arial" w:cs="Arial"/>
-          <w:b/>
-          <w:shd w:val="clear" w:color="auto" w:fill="BDD6EE" w:themeFill="accent1" w:themeFillTint="66"/>
-        </w:rPr>
-        <w:t xml:space="preserve">fracción </w:t>
-      </w:r>
-      <w:r>
-        <w:rPr>
-          <w:rFonts w:ascii="Arial" w:hAnsi="Arial" w:cs="Arial"/>
-          <w:b/>
-          <w:shd w:val="clear" w:color="auto" w:fill="BDD6EE" w:themeFill="accent1" w:themeFillTint="66"/>
-        </w:rPr>
-        <w:t>X</w:t>
-      </w:r>
-      <w:r>
-        <w:rPr>
-          <w:rFonts w:ascii="Arial" w:hAnsi="Arial" w:cs="Arial"/>
-          <w:b/>
-          <w:shd w:val="clear" w:color="auto" w:fill="BDD6EE" w:themeFill="accent1" w:themeFillTint="66"/>
-        </w:rPr>
-        <w:t xml:space="preserve"> (</w:t>
-      </w:r>
-      <w:r>
-        <w:rPr>
-          <w:rFonts w:ascii="Arial" w:hAnsi="Arial" w:cs="Arial"/>
-          <w:b/>
-          <w:shd w:val="clear" w:color="auto" w:fill="BDD6EE" w:themeFill="accent1" w:themeFillTint="66"/>
-        </w:rPr>
-        <w:t>DIEZ ROMANO</w:t>
-      </w:r>
-      <w:r>
-        <w:rPr>
-          <w:rFonts w:ascii="Arial" w:hAnsi="Arial" w:cs="Arial"/>
-          <w:b/>
-          <w:shd w:val="clear" w:color="auto" w:fill="BDD6EE" w:themeFill="accent1" w:themeFillTint="66"/>
-        </w:rPr>
-        <w:t>)</w:t>
+        <w:t>{ATICULO_FUNDAMENTO}</w:t>
       </w:r>
       <w:r>
         <w:rPr>
@@ -2251,12 +2301,12 @@
         </w:rPr>
         <w:t>,</w:t>
       </w:r>
-      <w:commentRangeEnd w:id="14"/>
+      <w:commentRangeEnd w:id="6"/>
       <w:r>
         <w:rPr>
           <w:rStyle w:val="CommentReference"/>
         </w:rPr>
-        <w:commentReference w:id="14"/>
+        <w:commentReference w:id="6"/>
       </w:r>
       <w:r>
         <w:rPr>
@@ -2318,21 +2368,37 @@
         </w:rPr>
         <w:t>“</w:t>
       </w:r>
-      <w:commentRangeStart w:id="15"/>
-      <w:r>
-        <w:rPr>
-          <w:rFonts w:ascii="Arial" w:eastAsia="Arial" w:hAnsi="Arial" w:cs="Arial"/>
-          <w:b/>
-          <w:shd w:val="clear" w:color="auto" w:fill="BDD6EE" w:themeFill="accent1" w:themeFillTint="66"/>
-        </w:rPr>
-        <w:t>NTS INFORMÁTICA Y REDES S.A. DE C.V.</w:t>
-      </w:r>
-      <w:commentRangeEnd w:id="15"/>
+      <w:r>
+        <w:rPr>
+          <w:rFonts w:ascii="Arial" w:eastAsia="Arial" w:hAnsi="Arial" w:cs="Arial"/>
+          <w:b/>
+          <w:shd w:val="clear" w:color="auto" w:fill="BDD6EE" w:themeFill="accent1" w:themeFillTint="66"/>
+        </w:rPr>
+        <w:t>{</w:t>
+      </w:r>
+      <w:r>
+        <w:rPr>
+          <w:rFonts w:ascii="Arial" w:eastAsia="Arial" w:hAnsi="Arial" w:cs="Arial"/>
+          <w:b/>
+          <w:shd w:val="clear" w:color="auto" w:fill="BDD6EE" w:themeFill="accent1" w:themeFillTint="66"/>
+        </w:rPr>
+        <w:t>RAZON_SOCIAL_PROVEEDOR</w:t>
+      </w:r>
+      <w:r>
+        <w:rPr>
+          <w:rFonts w:ascii="Arial" w:eastAsia="Arial" w:hAnsi="Arial" w:cs="Arial"/>
+          <w:b/>
+          <w:shd w:val="clear" w:color="auto" w:fill="BDD6EE" w:themeFill="accent1" w:themeFillTint="66"/>
+        </w:rPr>
+        <w:t>}</w:t>
+      </w:r>
+      <w:commentRangeStart w:id="7"/>
+      <w:commentRangeEnd w:id="7"/>
       <w:r>
         <w:rPr>
           <w:rStyle w:val="CommentReference"/>
         </w:rPr>
-        <w:commentReference w:id="15"/>
+        <w:commentReference w:id="7"/>
       </w:r>
       <w:r>
         <w:rPr>
@@ -2396,119 +2462,193 @@
         <w:rPr>
           <w:rFonts w:ascii="Arial" w:eastAsia="Arial" w:hAnsi="Arial" w:cs="Arial"/>
         </w:rPr>
+        <w:t xml:space="preserve">Que su representada empresa constituida conforme a las leyes mexicanas, y se advierten en acta constitutiva contenida en la Escritura Pública número </w:t>
+      </w:r>
+      <w:r>
+        <w:rPr>
+          <w:rFonts w:ascii="Arial" w:eastAsia="Arial" w:hAnsi="Arial" w:cs="Arial"/>
+          <w:shd w:val="clear" w:color="auto" w:fill="BDD6EE" w:themeFill="accent1" w:themeFillTint="66"/>
+        </w:rPr>
+        <w:t>{</w:t>
+      </w:r>
+      <w:r>
+        <w:rPr>
+          <w:rFonts w:ascii="Arial" w:eastAsia="Arial" w:hAnsi="Arial" w:cs="Arial"/>
+          <w:shd w:val="clear" w:color="auto" w:fill="BDD6EE" w:themeFill="accent1" w:themeFillTint="66"/>
+        </w:rPr>
+        <w:t>NUMERO_ESCRITURA_ACTA</w:t>
+      </w:r>
+      <w:r>
+        <w:rPr>
+          <w:rFonts w:ascii="Arial" w:eastAsia="Arial" w:hAnsi="Arial" w:cs="Arial"/>
+          <w:shd w:val="clear" w:color="auto" w:fill="BDD6EE" w:themeFill="accent1" w:themeFillTint="66"/>
+        </w:rPr>
+        <w:t>}</w:t>
+      </w:r>
+      <w:commentRangeStart w:id="8"/>
+      <w:r>
+        <w:rPr>
+          <w:rFonts w:ascii="Arial" w:eastAsia="Arial" w:hAnsi="Arial" w:cs="Arial"/>
+          <w:shd w:val="clear" w:color="auto" w:fill="BDD6EE" w:themeFill="accent1" w:themeFillTint="66"/>
+        </w:rPr>
+        <w:t>,</w:t>
+      </w:r>
+      <w:commentRangeEnd w:id="8"/>
+      <w:r>
+        <w:rPr>
+          <w:rStyle w:val="CommentReference"/>
+        </w:rPr>
+        <w:commentReference w:id="8"/>
+      </w:r>
+      <w:r>
+        <w:rPr>
+          <w:rFonts w:ascii="Arial" w:eastAsia="Arial" w:hAnsi="Arial" w:cs="Arial"/>
+        </w:rPr>
+        <w:t xml:space="preserve"> de fecha </w:t>
+      </w:r>
+      <w:r>
+        <w:rPr>
+          <w:rFonts w:ascii="Arial" w:eastAsia="Arial" w:hAnsi="Arial" w:cs="Arial"/>
+        </w:rPr>
+        <w:t>{</w:t>
+      </w:r>
+      <w:r>
+        <w:rPr>
+          <w:rFonts w:ascii="Arial" w:eastAsia="Arial" w:hAnsi="Arial" w:cs="Arial"/>
+          <w:shd w:val="clear" w:color="auto" w:fill="BDD6EE" w:themeFill="accent1" w:themeFillTint="66"/>
+        </w:rPr>
+        <w:t>FECHA_ESCRITURA_ACTA</w:t>
+      </w:r>
+      <w:r>
+        <w:rPr>
+          <w:rFonts w:ascii="Arial" w:eastAsia="Arial" w:hAnsi="Arial" w:cs="Arial"/>
+          <w:shd w:val="clear" w:color="auto" w:fill="BDD6EE" w:themeFill="accent1" w:themeFillTint="66"/>
+        </w:rPr>
+        <w:t>}</w:t>
+      </w:r>
+      <w:commentRangeStart w:id="9"/>
+      <w:commentRangeEnd w:id="9"/>
+      <w:r>
+        <w:rPr>
+          <w:rStyle w:val="CommentReference"/>
+        </w:rPr>
+        <w:commentReference w:id="9"/>
+      </w:r>
+      <w:r>
+        <w:rPr>
+          <w:rFonts w:ascii="Arial" w:eastAsia="Arial" w:hAnsi="Arial" w:cs="Arial"/>
+        </w:rPr>
+        <w:t xml:space="preserve">, pasado </w:t>
+      </w:r>
+      <w:r>
+        <w:rPr>
+          <w:rFonts w:ascii="Arial" w:eastAsia="Arial" w:hAnsi="Arial" w:cs="Arial"/>
+        </w:rPr>
         <w:lastRenderedPageBreak/>
-        <w:t xml:space="preserve">Que su representada empresa constituida conforme a las leyes mexicanas, y se advierten en acta constitutiva contenida en la Escritura Pública número </w:t>
-      </w:r>
-      <w:commentRangeStart w:id="16"/>
-      <w:r>
-        <w:rPr>
-          <w:rFonts w:ascii="Arial" w:eastAsia="Arial" w:hAnsi="Arial" w:cs="Arial"/>
-          <w:shd w:val="clear" w:color="auto" w:fill="BDD6EE" w:themeFill="accent1" w:themeFillTint="66"/>
-        </w:rPr>
-        <w:t>063 (SESENTA Y TRES),</w:t>
-      </w:r>
-      <w:commentRangeEnd w:id="16"/>
+        <w:t xml:space="preserve">ante la fe del Licenciado </w:t>
+      </w:r>
+      <w:r>
+        <w:rPr>
+          <w:rFonts w:ascii="Arial" w:eastAsia="Arial" w:hAnsi="Arial" w:cs="Arial"/>
+          <w:shd w:val="clear" w:color="auto" w:fill="BDD6EE" w:themeFill="accent1" w:themeFillTint="66"/>
+        </w:rPr>
+        <w:t>{</w:t>
+      </w:r>
+      <w:r>
+        <w:rPr>
+          <w:rFonts w:ascii="Arial" w:eastAsia="Arial" w:hAnsi="Arial" w:cs="Arial"/>
+          <w:shd w:val="clear" w:color="auto" w:fill="BDD6EE" w:themeFill="accent1" w:themeFillTint="66"/>
+        </w:rPr>
+        <w:t>LICENCIADO_ACTA</w:t>
+      </w:r>
+      <w:r>
+        <w:rPr>
+          <w:rFonts w:ascii="Arial" w:eastAsia="Arial" w:hAnsi="Arial" w:cs="Arial"/>
+          <w:shd w:val="clear" w:color="auto" w:fill="BDD6EE" w:themeFill="accent1" w:themeFillTint="66"/>
+        </w:rPr>
+        <w:t>}</w:t>
+      </w:r>
+      <w:r>
+        <w:rPr>
+          <w:rFonts w:ascii="Arial" w:eastAsia="Arial" w:hAnsi="Arial" w:cs="Arial"/>
+        </w:rPr>
+        <w:t xml:space="preserve">, el Notario Público Titular de la Notaría Pública número </w:t>
+      </w:r>
+      <w:r>
+        <w:rPr>
+          <w:rFonts w:ascii="Arial" w:eastAsia="Arial" w:hAnsi="Arial" w:cs="Arial"/>
+          <w:shd w:val="clear" w:color="auto" w:fill="BDD6EE" w:themeFill="accent1" w:themeFillTint="66"/>
+        </w:rPr>
+        <w:t>{</w:t>
+      </w:r>
+      <w:r>
+        <w:rPr>
+          <w:rFonts w:ascii="Arial" w:eastAsia="Arial" w:hAnsi="Arial" w:cs="Arial"/>
+          <w:shd w:val="clear" w:color="auto" w:fill="BDD6EE" w:themeFill="accent1" w:themeFillTint="66"/>
+        </w:rPr>
+        <w:t>NUMERO_NOTARIA_ACTA</w:t>
+      </w:r>
+      <w:r>
+        <w:rPr>
+          <w:rFonts w:ascii="Arial" w:eastAsia="Arial" w:hAnsi="Arial" w:cs="Arial"/>
+          <w:shd w:val="clear" w:color="auto" w:fill="BDD6EE" w:themeFill="accent1" w:themeFillTint="66"/>
+        </w:rPr>
+        <w:t>}</w:t>
+      </w:r>
+      <w:commentRangeStart w:id="10"/>
+      <w:r>
+        <w:rPr>
+          <w:rFonts w:ascii="Arial" w:eastAsia="Arial" w:hAnsi="Arial" w:cs="Arial"/>
+        </w:rPr>
+        <w:t xml:space="preserve">, </w:t>
+      </w:r>
+      <w:commentRangeEnd w:id="10"/>
       <w:r>
         <w:rPr>
           <w:rStyle w:val="CommentReference"/>
         </w:rPr>
-        <w:commentReference w:id="16"/>
-      </w:r>
-      <w:r>
-        <w:rPr>
-          <w:rFonts w:ascii="Arial" w:eastAsia="Arial" w:hAnsi="Arial" w:cs="Arial"/>
-        </w:rPr>
-        <w:t xml:space="preserve"> de fecha </w:t>
-      </w:r>
-      <w:commentRangeStart w:id="17"/>
-      <w:r>
-        <w:rPr>
-          <w:rFonts w:ascii="Arial" w:eastAsia="Arial" w:hAnsi="Arial" w:cs="Arial"/>
-          <w:shd w:val="clear" w:color="auto" w:fill="BDD6EE" w:themeFill="accent1" w:themeFillTint="66"/>
-        </w:rPr>
-        <w:t>04 (CUATRO), de agosto de 1998, (MIL NOVECIENTOS NOVENTA Y OCHO)</w:t>
-      </w:r>
-      <w:commentRangeEnd w:id="17"/>
+        <w:commentReference w:id="10"/>
+      </w:r>
+      <w:r>
+        <w:rPr>
+          <w:rFonts w:ascii="Arial" w:eastAsia="Arial" w:hAnsi="Arial" w:cs="Arial"/>
+        </w:rPr>
+        <w:t xml:space="preserve">de la </w:t>
+      </w:r>
+      <w:r>
+        <w:rPr>
+          <w:rFonts w:ascii="Arial" w:eastAsia="Arial" w:hAnsi="Arial" w:cs="Arial"/>
+          <w:shd w:val="clear" w:color="auto" w:fill="BDD6EE" w:themeFill="accent1" w:themeFillTint="66"/>
+        </w:rPr>
+        <w:t>{</w:t>
+      </w:r>
+      <w:r>
+        <w:rPr>
+          <w:rFonts w:ascii="Arial" w:eastAsia="Arial" w:hAnsi="Arial" w:cs="Arial"/>
+          <w:shd w:val="clear" w:color="auto" w:fill="BDD6EE" w:themeFill="accent1" w:themeFillTint="66"/>
+        </w:rPr>
+        <w:t>DEMARCACION_NOTARIAL_ACTA</w:t>
+      </w:r>
+      <w:r>
+        <w:rPr>
+          <w:rFonts w:ascii="Arial" w:eastAsia="Arial" w:hAnsi="Arial" w:cs="Arial"/>
+          <w:shd w:val="clear" w:color="auto" w:fill="BDD6EE" w:themeFill="accent1" w:themeFillTint="66"/>
+        </w:rPr>
+        <w:t>}</w:t>
+      </w:r>
+      <w:commentRangeStart w:id="11"/>
+      <w:r>
+        <w:rPr>
+          <w:rFonts w:ascii="Arial" w:eastAsia="Arial" w:hAnsi="Arial" w:cs="Arial"/>
+        </w:rPr>
+        <w:t>.</w:t>
+      </w:r>
+      <w:commentRangeEnd w:id="11"/>
       <w:r>
         <w:rPr>
           <w:rStyle w:val="CommentReference"/>
         </w:rPr>
-        <w:commentReference w:id="17"/>
-      </w:r>
-      <w:r>
-        <w:rPr>
-          <w:rFonts w:ascii="Arial" w:eastAsia="Arial" w:hAnsi="Arial" w:cs="Arial"/>
-        </w:rPr>
-        <w:t xml:space="preserve">, pasado ante la fe del Licenciado </w:t>
-      </w:r>
-      <w:commentRangeStart w:id="18"/>
-      <w:r>
-        <w:rPr>
-          <w:rFonts w:ascii="Arial" w:eastAsia="Arial" w:hAnsi="Arial" w:cs="Arial"/>
-          <w:shd w:val="clear" w:color="auto" w:fill="BDD6EE" w:themeFill="accent1" w:themeFillTint="66"/>
-        </w:rPr>
-        <w:t>Ernesto Pérez Charles</w:t>
-      </w:r>
-      <w:commentRangeEnd w:id="18"/>
-      <w:r>
-        <w:rPr>
-          <w:rStyle w:val="CommentReference"/>
-        </w:rPr>
-        <w:commentReference w:id="18"/>
-      </w:r>
-      <w:r>
-        <w:rPr>
-          <w:rFonts w:ascii="Arial" w:eastAsia="Arial" w:hAnsi="Arial" w:cs="Arial"/>
-        </w:rPr>
-        <w:t xml:space="preserve">, el Notario Público Titular de la Notaría Pública número </w:t>
-      </w:r>
-      <w:commentRangeStart w:id="19"/>
-      <w:r>
-        <w:rPr>
-          <w:rFonts w:ascii="Arial" w:eastAsia="Arial" w:hAnsi="Arial" w:cs="Arial"/>
-          <w:shd w:val="clear" w:color="auto" w:fill="BDD6EE" w:themeFill="accent1" w:themeFillTint="66"/>
-        </w:rPr>
-        <w:t>133 (ciento treinta y tres)</w:t>
-      </w:r>
-      <w:r>
-        <w:rPr>
-          <w:rFonts w:ascii="Arial" w:eastAsia="Arial" w:hAnsi="Arial" w:cs="Arial"/>
-        </w:rPr>
-        <w:t xml:space="preserve">, </w:t>
-      </w:r>
-      <w:commentRangeEnd w:id="19"/>
-      <w:r>
-        <w:rPr>
-          <w:rStyle w:val="CommentReference"/>
-        </w:rPr>
-        <w:commentReference w:id="19"/>
-      </w:r>
-      <w:r>
-        <w:rPr>
-          <w:rFonts w:ascii="Arial" w:eastAsia="Arial" w:hAnsi="Arial" w:cs="Arial"/>
-        </w:rPr>
-        <w:t xml:space="preserve">de la </w:t>
-      </w:r>
-      <w:commentRangeStart w:id="20"/>
-      <w:r>
-        <w:rPr>
-          <w:rFonts w:ascii="Arial" w:eastAsia="Arial" w:hAnsi="Arial" w:cs="Arial"/>
-          <w:shd w:val="clear" w:color="auto" w:fill="BDD6EE" w:themeFill="accent1" w:themeFillTint="66"/>
-        </w:rPr>
-        <w:t>Demarcación Notarial de Monterrey, Nuevo León</w:t>
-      </w:r>
-      <w:r>
-        <w:rPr>
-          <w:rFonts w:ascii="Arial" w:eastAsia="Arial" w:hAnsi="Arial" w:cs="Arial"/>
-        </w:rPr>
-        <w:t>.</w:t>
-      </w:r>
-      <w:commentRangeEnd w:id="20"/>
-      <w:r>
-        <w:rPr>
-          <w:rStyle w:val="CommentReference"/>
-        </w:rPr>
-        <w:commentReference w:id="20"/>
+        <w:commentReference w:id="11"/>
       </w:r>
     </w:p>
     <w:p>
@@ -2535,21 +2675,37 @@
         </w:rPr>
         <w:t xml:space="preserve">Que acude en su representación legal es el </w:t>
       </w:r>
-      <w:commentRangeStart w:id="21"/>
-      <w:r>
-        <w:rPr>
-          <w:rFonts w:ascii="Arial" w:eastAsia="Arial" w:hAnsi="Arial" w:cs="Arial"/>
-          <w:b/>
-          <w:shd w:val="clear" w:color="auto" w:fill="BDD6EE" w:themeFill="accent1" w:themeFillTint="66"/>
-        </w:rPr>
-        <w:t>CIUDADANO DANIEL GARZA CAVAZOS</w:t>
-      </w:r>
-      <w:commentRangeEnd w:id="21"/>
-      <w:r>
-        <w:rPr>
-          <w:rStyle w:val="CommentReference"/>
-        </w:rPr>
-        <w:commentReference w:id="21"/>
+      <w:r>
+        <w:rPr>
+          <w:rFonts w:ascii="Arial" w:eastAsia="Arial" w:hAnsi="Arial" w:cs="Arial"/>
+          <w:b/>
+          <w:shd w:val="clear" w:color="auto" w:fill="BDD6EE" w:themeFill="accent1" w:themeFillTint="66"/>
+        </w:rPr>
+        <w:t xml:space="preserve">CIUDADANO </w:t>
+      </w:r>
+      <w:r>
+        <w:rPr>
+          <w:rFonts w:ascii="Arial" w:eastAsia="Arial" w:hAnsi="Arial" w:cs="Arial"/>
+          <w:b/>
+          <w:shd w:val="clear" w:color="auto" w:fill="BDD6EE" w:themeFill="accent1" w:themeFillTint="66"/>
+        </w:rPr>
+        <w:t>{</w:t>
+      </w:r>
+      <w:r>
+        <w:rPr>
+          <w:rFonts w:ascii="Arial" w:eastAsia="Arial" w:hAnsi="Arial" w:cs="Arial"/>
+          <w:b/>
+          <w:shd w:val="clear" w:color="auto" w:fill="BDD6EE" w:themeFill="accent1" w:themeFillTint="66"/>
+        </w:rPr>
+        <w:t>NOMBRE_APODERADO</w:t>
+      </w:r>
+      <w:r>
+        <w:rPr>
+          <w:rFonts w:ascii="Arial" w:eastAsia="Arial" w:hAnsi="Arial" w:cs="Arial"/>
+          <w:b/>
+          <w:shd w:val="clear" w:color="auto" w:fill="BDD6EE" w:themeFill="accent1" w:themeFillTint="66"/>
+        </w:rPr>
+        <w:t>}</w:t>
       </w:r>
       <w:r>
         <w:rPr>
@@ -2577,22 +2733,54 @@
           <w:b/>
           <w:shd w:val="clear" w:color="auto" w:fill="BDD6EE" w:themeFill="accent1" w:themeFillTint="66"/>
         </w:rPr>
-        <w:t>67,956 (SESENTA Y SIETE MIL NOVECIENTOS CINCUENTA Y SEIS)</w:t>
-      </w:r>
-      <w:r>
-        <w:rPr>
-          <w:rFonts w:ascii="Arial" w:eastAsia="Arial" w:hAnsi="Arial" w:cs="Arial"/>
-          <w:b/>
-        </w:rPr>
-        <w:t xml:space="preserve">, de fecha </w:t>
-      </w:r>
-      <w:r>
-        <w:rPr>
-          <w:rFonts w:ascii="Arial" w:eastAsia="Arial" w:hAnsi="Arial" w:cs="Arial"/>
-          <w:b/>
-          <w:shd w:val="clear" w:color="auto" w:fill="BDD6EE" w:themeFill="accent1" w:themeFillTint="66"/>
-        </w:rPr>
-        <w:t>10 (DIEZ) de noviembre de 2022 (DOS MIL VEINTIDÓS)</w:t>
+        <w:t>{</w:t>
+      </w:r>
+      <w:r>
+        <w:rPr>
+          <w:rFonts w:ascii="Arial" w:eastAsia="Arial" w:hAnsi="Arial" w:cs="Arial"/>
+          <w:b/>
+          <w:shd w:val="clear" w:color="auto" w:fill="BDD6EE" w:themeFill="accent1" w:themeFillTint="66"/>
+        </w:rPr>
+        <w:t>NUMERO_ESCRITURA_PODER</w:t>
+      </w:r>
+      <w:r>
+        <w:rPr>
+          <w:rFonts w:ascii="Arial" w:eastAsia="Arial" w:hAnsi="Arial" w:cs="Arial"/>
+          <w:b/>
+          <w:shd w:val="clear" w:color="auto" w:fill="BDD6EE" w:themeFill="accent1" w:themeFillTint="66"/>
+        </w:rPr>
+        <w:t xml:space="preserve">} </w:t>
+      </w:r>
+      <w:r>
+        <w:rPr>
+          <w:rFonts w:ascii="Arial" w:eastAsia="Arial" w:hAnsi="Arial" w:cs="Arial"/>
+          <w:b/>
+        </w:rPr>
+        <w:t xml:space="preserve">de fecha </w:t>
+      </w:r>
+      <w:r>
+        <w:rPr>
+          <w:rFonts w:ascii="Arial" w:eastAsia="Arial" w:hAnsi="Arial" w:cs="Arial"/>
+          <w:b/>
+          <w:shd w:val="clear" w:color="auto" w:fill="BDD6EE" w:themeFill="accent1" w:themeFillTint="66"/>
+        </w:rPr>
+        <w:t>{</w:t>
+      </w:r>
+      <w:r>
+        <w:rPr>
+          <w:rFonts w:ascii="Arial" w:eastAsia="Arial" w:hAnsi="Arial" w:cs="Arial"/>
+          <w:b/>
+          <w:shd w:val="clear" w:color="auto" w:fill="BDD6EE" w:themeFill="accent1" w:themeFillTint="66"/>
+        </w:rPr>
+        <w:t>FECHA_ESCRITURA_PODER:</w:t>
+      </w:r>
+      <w:r>
+        <w:rPr>
+          <w:rFonts w:ascii="Arial" w:eastAsia="Arial" w:hAnsi="Arial" w:cs="Arial"/>
+          <w:b/>
+          <w:shd w:val="clear" w:color="auto" w:fill="BDD6EE" w:themeFill="accent1" w:themeFillTint="66"/>
+        </w:rPr>
+        <w:t>}</w:t>
       </w:r>
       <w:r>
         <w:rPr>
@@ -2607,7 +2795,23 @@
           <w:b/>
           <w:shd w:val="clear" w:color="auto" w:fill="BDD6EE" w:themeFill="accent1" w:themeFillTint="66"/>
         </w:rPr>
-        <w:t>Eduardo Adolfo Manautou Ayala</w:t>
+        <w:t>{</w:t>
+      </w:r>
+      <w:r>
+        <w:rPr>
+          <w:rFonts w:ascii="Arial" w:eastAsia="Arial" w:hAnsi="Arial" w:cs="Arial"/>
+          <w:b/>
+          <w:shd w:val="clear" w:color="auto" w:fill="BDD6EE" w:themeFill="accent1" w:themeFillTint="66"/>
+        </w:rPr>
+        <w:t>LICENCIADO_PODER</w:t>
+      </w:r>
+      <w:r>
+        <w:rPr>
+          <w:rFonts w:ascii="Arial" w:eastAsia="Arial" w:hAnsi="Arial" w:cs="Arial"/>
+          <w:b/>
+          <w:shd w:val="clear" w:color="auto" w:fill="BDD6EE" w:themeFill="accent1" w:themeFillTint="66"/>
+        </w:rPr>
+        <w:t>}</w:t>
       </w:r>
       <w:r>
         <w:rPr>
@@ -2622,14 +2826,23 @@
           <w:b/>
           <w:shd w:val="clear" w:color="auto" w:fill="BDD6EE" w:themeFill="accent1" w:themeFillTint="66"/>
         </w:rPr>
-        <w:t>123 (CIENTO VEINTITRÉS</w:t>
-      </w:r>
-      <w:r>
-        <w:rPr>
-          <w:rFonts w:ascii="Arial" w:eastAsia="Arial" w:hAnsi="Arial" w:cs="Arial"/>
-          <w:shd w:val="clear" w:color="auto" w:fill="BDD6EE" w:themeFill="accent1" w:themeFillTint="66"/>
-        </w:rPr>
-        <w:t>)</w:t>
+        <w:t>{</w:t>
+      </w:r>
+      <w:r>
+        <w:rPr>
+          <w:rFonts w:ascii="Arial" w:eastAsia="Arial" w:hAnsi="Arial" w:cs="Arial"/>
+          <w:b/>
+          <w:shd w:val="clear" w:color="auto" w:fill="BDD6EE" w:themeFill="accent1" w:themeFillTint="66"/>
+        </w:rPr>
+        <w:t>NUMERO_NOTARIA_PODER</w:t>
+      </w:r>
+      <w:r>
+        <w:rPr>
+          <w:rFonts w:ascii="Arial" w:eastAsia="Arial" w:hAnsi="Arial" w:cs="Arial"/>
+          <w:b/>
+          <w:shd w:val="clear" w:color="auto" w:fill="BDD6EE" w:themeFill="accent1" w:themeFillTint="66"/>
+        </w:rPr>
+        <w:t>}</w:t>
       </w:r>
       <w:r>
         <w:rPr>
@@ -2637,21 +2850,29 @@
         </w:rPr>
         <w:t xml:space="preserve">, de la Demarcación Notarial de Querétaro, Querétaro; manifestando bajo protesta de decir verdad, que el conferido no le ha sido revocado o modificado en forma alguna por lo que cuenta con capacidad legal para obligarse a nombre de su representada al tenor de lo convenido en el presente contrato y se identifica con credencial para votar expedida por el Instituto Nacional Electoral con número de folio </w:t>
       </w:r>
-      <w:commentRangeStart w:id="22"/>
-      <w:r>
-        <w:rPr>
-          <w:rFonts w:ascii="Arial" w:eastAsia="Arial" w:hAnsi="Arial" w:cs="Arial"/>
-          <w:b/>
-          <w:shd w:val="clear" w:color="auto" w:fill="BDD6EE" w:themeFill="accent1" w:themeFillTint="66"/>
-        </w:rPr>
-        <w:t>IDMEX2441200759</w:t>
-      </w:r>
-      <w:commentRangeEnd w:id="22"/>
-      <w:r>
-        <w:rPr>
-          <w:rStyle w:val="CommentReference"/>
-        </w:rPr>
-        <w:commentReference w:id="22"/>
+      <w:r>
+        <w:rPr>
+          <w:rFonts w:ascii="Arial" w:eastAsia="Arial" w:hAnsi="Arial" w:cs="Arial"/>
+          <w:b/>
+          <w:shd w:val="clear" w:color="auto" w:fill="BDD6EE" w:themeFill="accent1" w:themeFillTint="66"/>
+        </w:rPr>
+        <w:t>{</w:t>
+      </w:r>
+      <w:r>
+        <w:rPr>
+          <w:rFonts w:ascii="Arial" w:eastAsia="Arial" w:hAnsi="Arial" w:cs="Arial"/>
+          <w:b/>
+          <w:shd w:val="clear" w:color="auto" w:fill="BDD6EE" w:themeFill="accent1" w:themeFillTint="66"/>
+        </w:rPr>
+        <w:t>INE_IDMEX_REP_LEGAL</w:t>
+      </w:r>
+      <w:r>
+        <w:rPr>
+          <w:rFonts w:ascii="Arial" w:eastAsia="Arial" w:hAnsi="Arial" w:cs="Arial"/>
+          <w:b/>
+          <w:shd w:val="clear" w:color="auto" w:fill="BDD6EE" w:themeFill="accent1" w:themeFillTint="66"/>
+        </w:rPr>
+        <w:t>}</w:t>
       </w:r>
       <w:r>
         <w:rPr>
@@ -2685,7 +2906,7 @@
         </w:rPr>
         <w:t xml:space="preserve">Se encuentra inscrito en la Secretaría de Hacienda y Crédito Público (SHCP) mediante el Registro Federal de Contribuyentes (RFC) bajo la Clave </w:t>
       </w:r>
-      <w:commentRangeStart w:id="23"/>
+      <w:commentRangeStart w:id="12"/>
       <w:r>
         <w:rPr>
           <w:rFonts w:ascii="Arial" w:eastAsia="Arial" w:hAnsi="Arial" w:cs="Arial"/>
@@ -2695,12 +2916,12 @@
         </w:rPr>
         <w:t>NIR980922ET8</w:t>
       </w:r>
-      <w:commentRangeEnd w:id="23"/>
+      <w:commentRangeEnd w:id="12"/>
       <w:r>
         <w:rPr>
           <w:rStyle w:val="CommentReference"/>
         </w:rPr>
-        <w:commentReference w:id="23"/>
+        <w:commentReference w:id="12"/>
       </w:r>
       <w:r>
         <w:rPr>
@@ -2754,7 +2975,7 @@
         </w:rPr>
         <w:t xml:space="preserve">AVENIDA ANILLO </w:t>
       </w:r>
-      <w:commentRangeStart w:id="24"/>
+      <w:commentRangeStart w:id="13"/>
       <w:r>
         <w:rPr>
           <w:rFonts w:ascii="Arial" w:eastAsia="Arial" w:hAnsi="Arial" w:cs="Arial"/>
@@ -2782,12 +3003,12 @@
         </w:rPr>
         <w:t>MERO INTERIOR 12 (DOCE) Y 14 (CATORCE), COLONIA HACIENDA SAN JERÓNIMO, MONTERREY, NUEVO LEÓN, CÓDIGO POSTAL 64637 (SESENTA Y CUATRO MIL SEISCIENTOS TREINTA Y SIETE).</w:t>
       </w:r>
-      <w:commentRangeEnd w:id="24"/>
+      <w:commentRangeEnd w:id="13"/>
       <w:r>
         <w:rPr>
           <w:rStyle w:val="CommentReference"/>
         </w:rPr>
-        <w:commentReference w:id="24"/>
+        <w:commentReference w:id="13"/>
       </w:r>
     </w:p>
     <w:p>
@@ -2909,6 +3130,7 @@
           <w:rFonts w:ascii="Arial" w:eastAsia="Arial" w:hAnsi="Arial" w:cs="Arial"/>
           <w:color w:val="000000"/>
         </w:rPr>
+        <w:lastRenderedPageBreak/>
         <w:t>Conoce el contenido de la Ley de Adquisiciones, Enajenaciones, Arrendamientos y Contratación de Servicios del Estado de Querétaro y las obligaciones que sus disposiciones le causan en la celebración de este contrato.</w:t>
       </w:r>
     </w:p>
@@ -3186,7 +3408,7 @@
         </w:rPr>
         <w:t xml:space="preserve"> </w:t>
       </w:r>
-      <w:commentRangeStart w:id="25"/>
+      <w:commentRangeStart w:id="14"/>
       <w:r>
         <w:rPr>
           <w:rFonts w:ascii="Arial" w:eastAsia="Cambria" w:hAnsi="Arial" w:cs="Arial"/>
@@ -3203,12 +3425,12 @@
         </w:rPr>
         <w:t>DE PÓLIZA DE MANTENIMIENTO PARA EL SISTEMA DE VIDEO VIGILANCIA</w:t>
       </w:r>
-      <w:commentRangeEnd w:id="25"/>
+      <w:commentRangeEnd w:id="14"/>
       <w:r>
         <w:rPr>
           <w:rStyle w:val="CommentReference"/>
         </w:rPr>
-        <w:commentReference w:id="25"/>
+        <w:commentReference w:id="14"/>
       </w:r>
       <w:r>
         <w:rPr>
@@ -3333,7 +3555,14 @@
         <w:rPr>
           <w:rFonts w:ascii="Arial" w:hAnsi="Arial" w:cs="Arial"/>
         </w:rPr>
-        <w:t>Sus datos personales contenidos en el presente instrumento legal, son públicos y susceptibles de consulta, de acuerdo con lo establecido en la Ley General de Protección de Datos Personales en Posesión de Sujetos Obligados artículos 1, 7 y 22 fracciones I, V y VII; Ley de Protección de Datos Personales en Posesión de Sujetos Obligados en el Estado de Querétaro artículos 1, 7 y 16 fracciones I, V y VIII; Ley General de Transparencia y Acceso a la Información Pública artículos 70 fracciones XXVII, XXVIII y XXXII; así como la Ley de Transparencia y Acceso a la Información Pública del Estado de Querétaro artículo 66 fracciones XXVI, XXVII y XXXI.</w:t>
+        <w:t xml:space="preserve">Sus datos personales contenidos en el presente instrumento legal, son públicos y susceptibles de consulta, de acuerdo con lo establecido en la Ley General de </w:t>
+      </w:r>
+      <w:r>
+        <w:rPr>
+          <w:rFonts w:ascii="Arial" w:hAnsi="Arial" w:cs="Arial"/>
+        </w:rPr>
+        <w:lastRenderedPageBreak/>
+        <w:t>Protección de Datos Personales en Posesión de Sujetos Obligados artículos 1, 7 y 22 fracciones I, V y VII; Ley de Protección de Datos Personales en Posesión de Sujetos Obligados en el Estado de Querétaro artículos 1, 7 y 16 fracciones I, V y VIII; Ley General de Transparencia y Acceso a la Información Pública artículos 70 fracciones XXVII, XXVIII y XXXII; así como la Ley de Transparencia y Acceso a la Información Pública del Estado de Querétaro artículo 66 fracciones XXVI, XXVII y XXXI.</w:t>
       </w:r>
     </w:p>
     <w:p>
@@ -3550,7 +3779,7 @@
         </w:rPr>
         <w:t>“</w:t>
       </w:r>
-      <w:commentRangeStart w:id="26"/>
+      <w:commentRangeStart w:id="15"/>
       <w:r>
         <w:rPr>
           <w:rFonts w:ascii="Arial" w:eastAsia="Cambria" w:hAnsi="Arial" w:cs="Arial"/>
@@ -3567,12 +3796,12 @@
         </w:rPr>
         <w:t>DE PÓLIZA DE MANTENIMIENTO PARA EL SISTEMA DE VIDEO VIGILANCIA</w:t>
       </w:r>
-      <w:commentRangeEnd w:id="26"/>
+      <w:commentRangeEnd w:id="15"/>
       <w:r>
         <w:rPr>
           <w:rStyle w:val="CommentReference"/>
         </w:rPr>
-        <w:commentReference w:id="26"/>
+        <w:commentReference w:id="15"/>
       </w:r>
       <w:r>
         <w:rPr>
@@ -3680,7 +3909,7 @@
         </w:rPr>
         <w:t>“</w:t>
       </w:r>
-      <w:commentRangeStart w:id="27"/>
+      <w:commentRangeStart w:id="16"/>
       <w:r>
         <w:rPr>
           <w:rFonts w:ascii="Arial" w:eastAsia="Cambria" w:hAnsi="Arial" w:cs="Arial"/>
@@ -3697,12 +3926,12 @@
         </w:rPr>
         <w:t>DE PÓLIZA DE MANTENIMIENTO PARA EL SISTEMA DE VIDEO VIGILANCIA</w:t>
       </w:r>
-      <w:commentRangeEnd w:id="27"/>
+      <w:commentRangeEnd w:id="16"/>
       <w:r>
         <w:rPr>
           <w:rStyle w:val="CommentReference"/>
         </w:rPr>
-        <w:commentReference w:id="27"/>
+        <w:commentReference w:id="16"/>
       </w:r>
       <w:r>
         <w:rPr>
@@ -3883,15 +4112,31 @@
         </w:rPr>
         <w:t xml:space="preserve"> </w:t>
       </w:r>
-      <w:commentRangeStart w:id="28"/>
-      <w:r>
-        <w:rPr>
-          <w:rFonts w:ascii="Arial" w:eastAsia="Cambria" w:hAnsi="Arial" w:cs="Arial"/>
-          <w:bCs/>
-          <w:shd w:val="clear" w:color="auto" w:fill="BDD6EE" w:themeFill="accent1" w:themeFillTint="66"/>
-        </w:rPr>
-        <w:t>01</w:t>
-      </w:r>
+      <w:r>
+        <w:rPr>
+          <w:rFonts w:ascii="Arial" w:eastAsia="Cambria" w:hAnsi="Arial" w:cs="Arial"/>
+          <w:bCs/>
+          <w:shd w:val="clear" w:color="auto" w:fill="BDD6EE" w:themeFill="accent1" w:themeFillTint="66"/>
+        </w:rPr>
+        <w:t>{</w:t>
+      </w:r>
+      <w:r>
+        <w:rPr>
+          <w:rFonts w:ascii="Arial" w:eastAsia="Cambria" w:hAnsi="Arial" w:cs="Arial"/>
+          <w:bCs/>
+          <w:shd w:val="clear" w:color="auto" w:fill="BDD6EE" w:themeFill="accent1" w:themeFillTint="66"/>
+        </w:rPr>
+        <w:t>FECHA_INICIO_CONTRATO</w:t>
+      </w:r>
+      <w:r>
+        <w:rPr>
+          <w:rFonts w:ascii="Arial" w:eastAsia="Cambria" w:hAnsi="Arial" w:cs="Arial"/>
+          <w:bCs/>
+          <w:shd w:val="clear" w:color="auto" w:fill="BDD6EE" w:themeFill="accent1" w:themeFillTint="66"/>
+        </w:rPr>
+        <w:t>}</w:t>
+      </w:r>
+      <w:commentRangeStart w:id="17"/>
       <w:r>
         <w:rPr>
           <w:rFonts w:ascii="Arial" w:eastAsia="Cambria" w:hAnsi="Arial" w:cs="Arial"/>
@@ -3900,148 +4145,12 @@
         </w:rPr>
         <w:t xml:space="preserve"> </w:t>
       </w:r>
-      <w:r>
-        <w:rPr>
-          <w:rFonts w:ascii="Arial" w:eastAsia="Cambria" w:hAnsi="Arial" w:cs="Arial"/>
-          <w:bCs/>
-          <w:shd w:val="clear" w:color="auto" w:fill="BDD6EE" w:themeFill="accent1" w:themeFillTint="66"/>
-        </w:rPr>
-        <w:t>(UNO</w:t>
-      </w:r>
-      <w:r>
-        <w:rPr>
-          <w:rFonts w:ascii="Arial" w:eastAsia="Cambria" w:hAnsi="Arial" w:cs="Arial"/>
-          <w:bCs/>
-          <w:shd w:val="clear" w:color="auto" w:fill="BDD6EE" w:themeFill="accent1" w:themeFillTint="66"/>
-        </w:rPr>
-        <w:t xml:space="preserve">) </w:t>
-      </w:r>
-      <w:r>
-        <w:rPr>
-          <w:rFonts w:ascii="Arial" w:eastAsia="Cambria" w:hAnsi="Arial" w:cs="Arial"/>
-          <w:bCs/>
-          <w:shd w:val="clear" w:color="auto" w:fill="BDD6EE" w:themeFill="accent1" w:themeFillTint="66"/>
-        </w:rPr>
-        <w:t xml:space="preserve">de </w:t>
-      </w:r>
-      <w:r>
-        <w:rPr>
-          <w:rFonts w:ascii="Arial" w:eastAsia="Cambria" w:hAnsi="Arial" w:cs="Arial"/>
-          <w:bCs/>
-          <w:shd w:val="clear" w:color="auto" w:fill="BDD6EE" w:themeFill="accent1" w:themeFillTint="66"/>
-        </w:rPr>
-        <w:t>marzo</w:t>
-      </w:r>
-      <w:r>
-        <w:rPr>
-          <w:rFonts w:ascii="Arial" w:eastAsia="Cambria" w:hAnsi="Arial" w:cs="Arial"/>
-          <w:bCs/>
-          <w:shd w:val="clear" w:color="auto" w:fill="BDD6EE" w:themeFill="accent1" w:themeFillTint="66"/>
-        </w:rPr>
-        <w:t xml:space="preserve"> </w:t>
-      </w:r>
-      <w:r>
-        <w:rPr>
-          <w:rFonts w:ascii="Arial" w:eastAsia="Cambria" w:hAnsi="Arial" w:cs="Arial"/>
-          <w:bCs/>
-          <w:shd w:val="clear" w:color="auto" w:fill="BDD6EE" w:themeFill="accent1" w:themeFillTint="66"/>
-        </w:rPr>
-        <w:t>2025</w:t>
-      </w:r>
-      <w:r>
-        <w:rPr>
-          <w:rFonts w:ascii="Arial" w:eastAsia="Cambria" w:hAnsi="Arial" w:cs="Arial"/>
-          <w:bCs/>
-          <w:shd w:val="clear" w:color="auto" w:fill="BDD6EE" w:themeFill="accent1" w:themeFillTint="66"/>
-        </w:rPr>
-        <w:t xml:space="preserve"> </w:t>
-      </w:r>
-      <w:r>
-        <w:rPr>
-          <w:rFonts w:ascii="Arial" w:eastAsia="Cambria" w:hAnsi="Arial" w:cs="Arial"/>
-          <w:bCs/>
-          <w:shd w:val="clear" w:color="auto" w:fill="BDD6EE" w:themeFill="accent1" w:themeFillTint="66"/>
-        </w:rPr>
-        <w:t>(</w:t>
-      </w:r>
-      <w:r>
-        <w:rPr>
-          <w:rFonts w:ascii="Arial" w:eastAsia="Cambria" w:hAnsi="Arial" w:cs="Arial"/>
-          <w:bCs/>
-          <w:shd w:val="clear" w:color="auto" w:fill="BDD6EE" w:themeFill="accent1" w:themeFillTint="66"/>
-        </w:rPr>
-        <w:t>DOS MIL VEINTICINCO</w:t>
-      </w:r>
-      <w:r>
-        <w:rPr>
-          <w:rFonts w:ascii="Arial" w:eastAsia="Cambria" w:hAnsi="Arial" w:cs="Arial"/>
-          <w:bCs/>
-          <w:shd w:val="clear" w:color="auto" w:fill="BDD6EE" w:themeFill="accent1" w:themeFillTint="66"/>
-        </w:rPr>
-        <w:t xml:space="preserve">) </w:t>
-      </w:r>
-      <w:r>
-        <w:rPr>
-          <w:rFonts w:ascii="Arial" w:eastAsia="Cambria" w:hAnsi="Arial" w:cs="Arial"/>
-          <w:bCs/>
-          <w:shd w:val="clear" w:color="auto" w:fill="BDD6EE" w:themeFill="accent1" w:themeFillTint="66"/>
-        </w:rPr>
-        <w:t xml:space="preserve">y concluirá el </w:t>
-      </w:r>
-      <w:r>
-        <w:rPr>
-          <w:rFonts w:ascii="Arial" w:eastAsia="Cambria" w:hAnsi="Arial" w:cs="Arial"/>
-          <w:bCs/>
-          <w:shd w:val="clear" w:color="auto" w:fill="BDD6EE" w:themeFill="accent1" w:themeFillTint="66"/>
-        </w:rPr>
-        <w:t>31</w:t>
-      </w:r>
-      <w:r>
-        <w:rPr>
-          <w:rFonts w:ascii="Arial" w:eastAsia="Cambria" w:hAnsi="Arial" w:cs="Arial"/>
-          <w:bCs/>
-          <w:shd w:val="clear" w:color="auto" w:fill="BDD6EE" w:themeFill="accent1" w:themeFillTint="66"/>
-        </w:rPr>
-        <w:t xml:space="preserve"> </w:t>
-      </w:r>
-      <w:r>
-        <w:rPr>
-          <w:rFonts w:ascii="Arial" w:eastAsia="Cambria" w:hAnsi="Arial" w:cs="Arial"/>
-          <w:bCs/>
-          <w:shd w:val="clear" w:color="auto" w:fill="BDD6EE" w:themeFill="accent1" w:themeFillTint="66"/>
-        </w:rPr>
-        <w:t>(</w:t>
-      </w:r>
-      <w:r>
-        <w:rPr>
-          <w:rFonts w:ascii="Arial" w:eastAsia="Cambria" w:hAnsi="Arial" w:cs="Arial"/>
-          <w:bCs/>
-          <w:shd w:val="clear" w:color="auto" w:fill="BDD6EE" w:themeFill="accent1" w:themeFillTint="66"/>
-        </w:rPr>
-        <w:t>TREINTA Y UNO</w:t>
-      </w:r>
-      <w:r>
-        <w:rPr>
-          <w:rFonts w:ascii="Arial" w:eastAsia="Cambria" w:hAnsi="Arial" w:cs="Arial"/>
-          <w:bCs/>
-          <w:shd w:val="clear" w:color="auto" w:fill="BDD6EE" w:themeFill="accent1" w:themeFillTint="66"/>
-        </w:rPr>
-        <w:t>)</w:t>
-      </w:r>
-      <w:r>
-        <w:rPr>
-          <w:rFonts w:ascii="Arial" w:eastAsia="Cambria" w:hAnsi="Arial" w:cs="Arial"/>
-          <w:bCs/>
-          <w:shd w:val="clear" w:color="auto" w:fill="BDD6EE" w:themeFill="accent1" w:themeFillTint="66"/>
-        </w:rPr>
-        <w:t xml:space="preserve"> </w:t>
-      </w:r>
-      <w:commentRangeEnd w:id="28"/>
+      <w:commentRangeEnd w:id="17"/>
       <w:r>
         <w:rPr>
           <w:rStyle w:val="CommentReference"/>
         </w:rPr>
-        <w:commentReference w:id="28"/>
+        <w:commentReference w:id="17"/>
       </w:r>
       <w:r>
         <w:rPr>
@@ -4405,14 +4514,38 @@
         </w:rPr>
         <w:t xml:space="preserve">acuerdan que la contratación se realizará por un monto de </w:t>
       </w:r>
-      <w:commentRangeStart w:id="29"/>
-      <w:r>
-        <w:rPr>
-          <w:rFonts w:ascii="Arial" w:eastAsia="Arial" w:hAnsi="Arial" w:cs="Arial"/>
-          <w:b/>
-          <w:shd w:val="clear" w:color="auto" w:fill="BDD6EE" w:themeFill="accent1" w:themeFillTint="66"/>
-        </w:rPr>
-        <w:t>$20,198,748.00</w:t>
+      <w:commentRangeStart w:id="18"/>
+      <w:r>
+        <w:rPr>
+          <w:rFonts w:ascii="Arial" w:eastAsia="Arial" w:hAnsi="Arial" w:cs="Arial"/>
+          <w:b/>
+          <w:shd w:val="clear" w:color="auto" w:fill="BDD6EE" w:themeFill="accent1" w:themeFillTint="66"/>
+        </w:rPr>
+        <w:t>$</w:t>
+      </w:r>
+      <w:r>
+        <w:rPr>
+          <w:rFonts w:ascii="Arial" w:eastAsia="Arial" w:hAnsi="Arial" w:cs="Arial"/>
+          <w:b/>
+          <w:shd w:val="clear" w:color="auto" w:fill="BDD6EE" w:themeFill="accent1" w:themeFillTint="66"/>
+        </w:rPr>
+        <w:t>{</w:t>
+      </w:r>
+      <w:r>
+        <w:rPr>
+          <w:rFonts w:ascii="Arial" w:eastAsia="Arial" w:hAnsi="Arial" w:cs="Arial"/>
+          <w:b/>
+          <w:shd w:val="clear" w:color="auto" w:fill="BDD6EE" w:themeFill="accent1" w:themeFillTint="66"/>
+        </w:rPr>
+        <w:t>MONTO_TOTAL_NUMERO</w:t>
+      </w:r>
+      <w:r>
+        <w:rPr>
+          <w:rFonts w:ascii="Arial" w:eastAsia="Arial" w:hAnsi="Arial" w:cs="Arial"/>
+          <w:b/>
+          <w:shd w:val="clear" w:color="auto" w:fill="BDD6EE" w:themeFill="accent1" w:themeFillTint="66"/>
+        </w:rPr>
+        <w:t>}</w:t>
       </w:r>
       <w:r>
         <w:rPr>
@@ -4436,15 +4569,31 @@
           <w:b/>
           <w:shd w:val="clear" w:color="auto" w:fill="BDD6EE" w:themeFill="accent1" w:themeFillTint="66"/>
         </w:rPr>
-        <w:t>VEINTE MILLONES CIENTO NOVENTA Y OCHO MIL SETECIENTOS CUARENTA Y OCHO PESOS</w:t>
-      </w:r>
-      <w:r>
-        <w:rPr>
-          <w:rFonts w:ascii="Arial" w:eastAsia="Arial" w:hAnsi="Arial" w:cs="Arial"/>
-          <w:b/>
-          <w:shd w:val="clear" w:color="auto" w:fill="BDD6EE" w:themeFill="accent1" w:themeFillTint="66"/>
-        </w:rPr>
-        <w:t xml:space="preserve"> 00/100 M.N.)</w:t>
+        <w:t>{</w:t>
+      </w:r>
+      <w:r>
+        <w:rPr>
+          <w:rFonts w:ascii="Arial" w:eastAsia="Arial" w:hAnsi="Arial" w:cs="Arial"/>
+          <w:b/>
+          <w:shd w:val="clear" w:color="auto" w:fill="BDD6EE" w:themeFill="accent1" w:themeFillTint="66"/>
+        </w:rPr>
+        <w:t>MONTO_TOTAL_LETRAS</w:t>
+      </w:r>
+      <w:r>
+        <w:rPr>
+          <w:rFonts w:ascii="Arial" w:eastAsia="Arial" w:hAnsi="Arial" w:cs="Arial"/>
+          <w:b/>
+          <w:shd w:val="clear" w:color="auto" w:fill="BDD6EE" w:themeFill="accent1" w:themeFillTint="66"/>
+        </w:rPr>
+        <w:t>}</w:t>
+      </w:r>
+      <w:r>
+        <w:rPr>
+          <w:rFonts w:ascii="Arial" w:eastAsia="Arial" w:hAnsi="Arial" w:cs="Arial"/>
+          <w:b/>
+          <w:shd w:val="clear" w:color="auto" w:fill="BDD6EE" w:themeFill="accent1" w:themeFillTint="66"/>
+        </w:rPr>
+        <w:t>)</w:t>
       </w:r>
       <w:r>
         <w:rPr>
@@ -4453,12 +4602,12 @@
         </w:rPr>
         <w:t xml:space="preserve"> </w:t>
       </w:r>
-      <w:commentRangeEnd w:id="29"/>
+      <w:commentRangeEnd w:id="18"/>
       <w:r>
         <w:rPr>
           <w:rStyle w:val="CommentReference"/>
         </w:rPr>
-        <w:commentReference w:id="29"/>
+        <w:commentReference w:id="18"/>
       </w:r>
       <w:r>
         <w:rPr>
@@ -4529,7 +4678,7 @@
         </w:rPr>
         <w:t xml:space="preserve">conforme al </w:t>
       </w:r>
-      <w:commentRangeStart w:id="30"/>
+      <w:commentRangeStart w:id="19"/>
       <w:r>
         <w:rPr>
           <w:rFonts w:ascii="Arial" w:eastAsia="Cambria" w:hAnsi="Arial" w:cs="Arial"/>
@@ -4537,12 +4686,12 @@
         </w:rPr>
         <w:t>calendario de pago</w:t>
       </w:r>
-      <w:commentRangeEnd w:id="30"/>
+      <w:commentRangeEnd w:id="19"/>
       <w:r>
         <w:rPr>
           <w:rStyle w:val="CommentReference"/>
         </w:rPr>
-        <w:commentReference w:id="30"/>
+        <w:commentReference w:id="19"/>
       </w:r>
       <w:r>
         <w:rPr>
@@ -5132,6 +5281,7 @@
                 <w:sz w:val="20"/>
                 <w:szCs w:val="20"/>
               </w:rPr>
+              <w:lastRenderedPageBreak/>
               <w:t>7</w:t>
             </w:r>
           </w:p>
@@ -5829,7 +5979,14 @@
         <w:rPr>
           <w:rFonts w:ascii="Arial" w:hAnsi="Arial" w:cs="Arial"/>
         </w:rPr>
-        <w:t xml:space="preserve">iciencias que deberá corregir. </w:t>
+        <w:t xml:space="preserve">iciencias que deberá </w:t>
+      </w:r>
+      <w:r>
+        <w:rPr>
+          <w:rFonts w:ascii="Arial" w:hAnsi="Arial" w:cs="Arial"/>
+        </w:rPr>
+        <w:lastRenderedPageBreak/>
+        <w:t xml:space="preserve">corregir. </w:t>
       </w:r>
       <w:r>
         <w:rPr>
@@ -6053,7 +6210,21 @@
         <w:rPr>
           <w:rFonts w:ascii="Arial" w:hAnsi="Arial" w:cs="Arial"/>
         </w:rPr>
-        <w:t xml:space="preserve"> manifiestan que la contraprestación estipulada en el presente instrumento es fijo, no pudiendo variar durante la vigencia del mismo.</w:t>
+        <w:t xml:space="preserve"> manifiestan que la contraprestación estipulada en el presente instrumento es </w:t>
+      </w:r>
+      <w:proofErr w:type="gramStart"/>
+      <w:r>
+        <w:rPr>
+          <w:rFonts w:ascii="Arial" w:hAnsi="Arial" w:cs="Arial"/>
+        </w:rPr>
+        <w:t>fijo</w:t>
+      </w:r>
+      <w:proofErr w:type="gramEnd"/>
+      <w:r>
+        <w:rPr>
+          <w:rFonts w:ascii="Arial" w:hAnsi="Arial" w:cs="Arial"/>
+        </w:rPr>
+        <w:t>, no pudiendo variar durante la vigencia del mismo.</w:t>
       </w:r>
     </w:p>
     <w:p>
@@ -6225,13 +6396,41 @@
         </w:rPr>
         <w:t xml:space="preserve"> </w:t>
       </w:r>
-      <w:commentRangeStart w:id="31"/>
-      <w:r>
-        <w:rPr>
-          <w:rFonts w:ascii="Arial" w:eastAsia="Cambria" w:hAnsi="Arial" w:cs="Arial"/>
-          <w:shd w:val="clear" w:color="auto" w:fill="BDD6EE" w:themeFill="accent1" w:themeFillTint="66"/>
-        </w:rPr>
-        <w:t xml:space="preserve">$1,741,271.38 </w:t>
+      <w:commentRangeStart w:id="20"/>
+      <w:r>
+        <w:rPr>
+          <w:rFonts w:ascii="Arial" w:eastAsia="Cambria" w:hAnsi="Arial" w:cs="Arial"/>
+          <w:shd w:val="clear" w:color="auto" w:fill="BDD6EE" w:themeFill="accent1" w:themeFillTint="66"/>
+        </w:rPr>
+        <w:t>$</w:t>
+      </w:r>
+      <w:r>
+        <w:rPr>
+          <w:rFonts w:ascii="Arial" w:eastAsia="Cambria" w:hAnsi="Arial" w:cs="Arial"/>
+          <w:shd w:val="clear" w:color="auto" w:fill="BDD6EE" w:themeFill="accent1" w:themeFillTint="66"/>
+        </w:rPr>
+        <w:t>{</w:t>
+      </w:r>
+      <w:r>
+        <w:rPr>
+          <w:rFonts w:ascii="Arial" w:eastAsia="Cambria" w:hAnsi="Arial" w:cs="Arial"/>
+          <w:shd w:val="clear" w:color="auto" w:fill="BDD6EE" w:themeFill="accent1" w:themeFillTint="66"/>
+        </w:rPr>
+        <w:t>MONTO_GARANTIA_CUMPLIMIENTO</w:t>
+      </w:r>
+      <w:r>
+        <w:rPr>
+          <w:rFonts w:ascii="Arial" w:eastAsia="Cambria" w:hAnsi="Arial" w:cs="Arial"/>
+          <w:shd w:val="clear" w:color="auto" w:fill="BDD6EE" w:themeFill="accent1" w:themeFillTint="66"/>
+        </w:rPr>
+        <w:t>}</w:t>
+      </w:r>
+      <w:r>
+        <w:rPr>
+          <w:rFonts w:ascii="Arial" w:eastAsia="Cambria" w:hAnsi="Arial" w:cs="Arial"/>
+          <w:shd w:val="clear" w:color="auto" w:fill="BDD6EE" w:themeFill="accent1" w:themeFillTint="66"/>
+        </w:rPr>
+        <w:t xml:space="preserve"> </w:t>
       </w:r>
       <w:r>
         <w:rPr>
@@ -6267,12 +6466,12 @@
         </w:rPr>
         <w:t xml:space="preserve"> </w:t>
       </w:r>
-      <w:commentRangeEnd w:id="31"/>
+      <w:commentRangeEnd w:id="20"/>
       <w:r>
         <w:rPr>
           <w:rStyle w:val="CommentReference"/>
         </w:rPr>
-        <w:commentReference w:id="31"/>
+        <w:commentReference w:id="20"/>
       </w:r>
       <w:r>
         <w:rPr>
@@ -6456,6 +6655,7 @@
           <w:rFonts w:ascii="Arial" w:eastAsia="Cambria" w:hAnsi="Arial" w:cs="Arial"/>
           <w:b/>
         </w:rPr>
+        <w:lastRenderedPageBreak/>
         <w:t>2. Garantía de vicios ocultos</w:t>
       </w:r>
       <w:r>
@@ -6471,13 +6671,41 @@
         </w:rPr>
         <w:t xml:space="preserve"> por un monto de </w:t>
       </w:r>
-      <w:commentRangeStart w:id="32"/>
-      <w:r>
-        <w:rPr>
-          <w:rFonts w:ascii="Arial" w:eastAsia="Cambria" w:hAnsi="Arial" w:cs="Arial"/>
-          <w:shd w:val="clear" w:color="auto" w:fill="BDD6EE" w:themeFill="accent1" w:themeFillTint="66"/>
-        </w:rPr>
-        <w:t>$1,741,271.38 (UN MILLÓN SETECIENTOS CUARENTA Y UN MIL DOSCIENTOS SETENTA Y UN PESOS 38/100 M.N.)</w:t>
+      <w:commentRangeStart w:id="21"/>
+      <w:r>
+        <w:rPr>
+          <w:rFonts w:ascii="Arial" w:eastAsia="Cambria" w:hAnsi="Arial" w:cs="Arial"/>
+          <w:shd w:val="clear" w:color="auto" w:fill="BDD6EE" w:themeFill="accent1" w:themeFillTint="66"/>
+        </w:rPr>
+        <w:t>$</w:t>
+      </w:r>
+      <w:r>
+        <w:rPr>
+          <w:rFonts w:ascii="Arial" w:eastAsia="Cambria" w:hAnsi="Arial" w:cs="Arial"/>
+          <w:shd w:val="clear" w:color="auto" w:fill="BDD6EE" w:themeFill="accent1" w:themeFillTint="66"/>
+        </w:rPr>
+        <w:t>{</w:t>
+      </w:r>
+      <w:r>
+        <w:rPr>
+          <w:rFonts w:ascii="Arial" w:eastAsia="Cambria" w:hAnsi="Arial" w:cs="Arial"/>
+          <w:shd w:val="clear" w:color="auto" w:fill="BDD6EE" w:themeFill="accent1" w:themeFillTint="66"/>
+        </w:rPr>
+        <w:t>MONTO_GARANTIA_VICIOS</w:t>
+      </w:r>
+      <w:r>
+        <w:rPr>
+          <w:rFonts w:ascii="Arial" w:eastAsia="Cambria" w:hAnsi="Arial" w:cs="Arial"/>
+          <w:shd w:val="clear" w:color="auto" w:fill="BDD6EE" w:themeFill="accent1" w:themeFillTint="66"/>
+        </w:rPr>
+        <w:t>}</w:t>
+      </w:r>
+      <w:r>
+        <w:rPr>
+          <w:rFonts w:ascii="Arial" w:eastAsia="Cambria" w:hAnsi="Arial" w:cs="Arial"/>
+          <w:shd w:val="clear" w:color="auto" w:fill="BDD6EE" w:themeFill="accent1" w:themeFillTint="66"/>
+        </w:rPr>
+        <w:t xml:space="preserve"> (UN MILLÓN SETECIENTOS CUARENTA Y UN MIL DOSCIENTOS SETENTA Y UN PESOS 38/100 M.N.)</w:t>
       </w:r>
       <w:r>
         <w:rPr>
@@ -6485,12 +6713,12 @@
         </w:rPr>
         <w:t xml:space="preserve"> </w:t>
       </w:r>
-      <w:commentRangeEnd w:id="32"/>
+      <w:commentRangeEnd w:id="21"/>
       <w:r>
         <w:rPr>
           <w:rStyle w:val="CommentReference"/>
         </w:rPr>
-        <w:commentReference w:id="32"/>
+        <w:commentReference w:id="21"/>
       </w:r>
       <w:r>
         <w:rPr>
@@ -7072,7 +7300,14 @@
         <w:rPr>
           <w:rFonts w:ascii="Arial" w:eastAsia="Cambria" w:hAnsi="Arial" w:cs="Arial"/>
         </w:rPr>
-        <w:t xml:space="preserve"> a cualquiera de sus obligaciones aquí estipuladas, a las disposiciones de la Ley de Adquisiciones, Enajenaciones, Arrendamientos</w:t>
+        <w:t xml:space="preserve"> a cualquiera de sus obligaciones aquí estipuladas, a las </w:t>
+      </w:r>
+      <w:r>
+        <w:rPr>
+          <w:rFonts w:ascii="Arial" w:eastAsia="Cambria" w:hAnsi="Arial" w:cs="Arial"/>
+        </w:rPr>
+        <w:lastRenderedPageBreak/>
+        <w:t>disposiciones de la Ley de Adquisiciones, Enajenaciones, Arrendamientos</w:t>
       </w:r>
       <w:r>
         <w:rPr>
@@ -7612,6 +7847,7 @@
         <w:rPr>
           <w:rFonts w:ascii="Arial" w:eastAsia="Cambria" w:hAnsi="Arial" w:cs="Arial"/>
         </w:rPr>
+        <w:lastRenderedPageBreak/>
         <w:t xml:space="preserve">Que </w:t>
       </w:r>
       <w:r>
@@ -8211,7 +8447,14 @@
         <w:rPr>
           <w:rFonts w:ascii="Arial" w:hAnsi="Arial" w:cs="Arial"/>
         </w:rPr>
-        <w:t xml:space="preserve">conviene que todo tipo de gasto que realice en la ejecución y cumplimiento del objeto de este contrato, independientemente de su naturaleza, quedan comprendidos dentro de las cantidades establecidas en la cláusula </w:t>
+        <w:t xml:space="preserve">conviene que todo tipo de gasto que realice en la ejecución y cumplimiento del objeto de este contrato, independientemente de su naturaleza, quedan comprendidos dentro de las cantidades establecidas en la </w:t>
+      </w:r>
+      <w:r>
+        <w:rPr>
+          <w:rFonts w:ascii="Arial" w:hAnsi="Arial" w:cs="Arial"/>
+        </w:rPr>
+        <w:lastRenderedPageBreak/>
+        <w:t xml:space="preserve">cláusula </w:t>
       </w:r>
       <w:r>
         <w:rPr>
@@ -9184,54 +9427,38 @@
           <w:b/>
           <w:shd w:val="clear" w:color="auto" w:fill="BDD6EE" w:themeFill="accent1" w:themeFillTint="66"/>
         </w:rPr>
-        <w:t>19</w:t>
-      </w:r>
-      <w:commentRangeStart w:id="33"/>
-      <w:r>
-        <w:rPr>
-          <w:rFonts w:ascii="Arial" w:hAnsi="Arial" w:cs="Arial"/>
-          <w:b/>
-          <w:shd w:val="clear" w:color="auto" w:fill="BDD6EE" w:themeFill="accent1" w:themeFillTint="66"/>
+        <w:t>{</w:t>
+      </w:r>
+      <w:r>
+        <w:rPr>
+          <w:rFonts w:ascii="Arial" w:hAnsi="Arial" w:cs="Arial"/>
+          <w:b/>
+          <w:shd w:val="clear" w:color="auto" w:fill="BDD6EE" w:themeFill="accent1" w:themeFillTint="66"/>
+        </w:rPr>
+        <w:t>NUMERO_HOJAS</w:t>
+      </w:r>
+      <w:r>
+        <w:rPr>
+          <w:rFonts w:ascii="Arial" w:hAnsi="Arial" w:cs="Arial"/>
+          <w:b/>
+          <w:shd w:val="clear" w:color="auto" w:fill="BDD6EE" w:themeFill="accent1" w:themeFillTint="66"/>
+        </w:rPr>
+        <w:t>}</w:t>
+      </w:r>
+      <w:commentRangeStart w:id="22"/>
+      <w:r>
+        <w:rPr>
+          <w:rFonts w:ascii="Arial" w:hAnsi="Arial" w:cs="Arial"/>
+          <w:b/>
         </w:rPr>
         <w:t xml:space="preserve"> </w:t>
       </w:r>
-      <w:r>
-        <w:rPr>
-          <w:rFonts w:ascii="Arial" w:hAnsi="Arial" w:cs="Arial"/>
-          <w:b/>
-          <w:shd w:val="clear" w:color="auto" w:fill="BDD6EE" w:themeFill="accent1" w:themeFillTint="66"/>
-        </w:rPr>
-        <w:t>(</w:t>
-      </w:r>
-      <w:r>
-        <w:rPr>
-          <w:rFonts w:ascii="Arial" w:hAnsi="Arial" w:cs="Arial"/>
-          <w:b/>
-          <w:shd w:val="clear" w:color="auto" w:fill="BDD6EE" w:themeFill="accent1" w:themeFillTint="66"/>
-        </w:rPr>
-        <w:t>DIECINUEVE</w:t>
-      </w:r>
-      <w:r>
-        <w:rPr>
-          <w:rFonts w:ascii="Arial" w:hAnsi="Arial" w:cs="Arial"/>
-          <w:b/>
-          <w:shd w:val="clear" w:color="auto" w:fill="BDD6EE" w:themeFill="accent1" w:themeFillTint="66"/>
-        </w:rPr>
-        <w:t>)</w:t>
-      </w:r>
-      <w:r>
-        <w:rPr>
-          <w:rFonts w:ascii="Arial" w:hAnsi="Arial" w:cs="Arial"/>
-          <w:b/>
-        </w:rPr>
-        <w:t xml:space="preserve"> </w:t>
-      </w:r>
-      <w:commentRangeEnd w:id="33"/>
+      <w:commentRangeEnd w:id="22"/>
       <w:r>
         <w:rPr>
           <w:rStyle w:val="CommentReference"/>
         </w:rPr>
-        <w:commentReference w:id="33"/>
+        <w:commentReference w:id="22"/>
       </w:r>
       <w:r>
         <w:rPr>
@@ -9289,101 +9516,46 @@
         </w:rPr>
         <w:t xml:space="preserve"> EN EL MUNICIPIO DE SAN JUAN DEL RÍO, QUERÉTARO, EL DÍA </w:t>
       </w:r>
-      <w:commentRangeStart w:id="34"/>
-      <w:r>
-        <w:rPr>
-          <w:rFonts w:ascii="Arial" w:hAnsi="Arial" w:cs="Arial"/>
-          <w:b/>
-          <w:shd w:val="clear" w:color="auto" w:fill="BDD6EE" w:themeFill="accent1" w:themeFillTint="66"/>
-        </w:rPr>
-        <w:t>27</w:t>
-      </w:r>
-      <w:r>
-        <w:rPr>
-          <w:rFonts w:ascii="Arial" w:hAnsi="Arial" w:cs="Arial"/>
-          <w:b/>
-          <w:shd w:val="clear" w:color="auto" w:fill="BDD6EE" w:themeFill="accent1" w:themeFillTint="66"/>
-        </w:rPr>
-        <w:t xml:space="preserve"> </w:t>
-      </w:r>
-      <w:r>
-        <w:rPr>
-          <w:rFonts w:ascii="Arial" w:hAnsi="Arial" w:cs="Arial"/>
-          <w:b/>
-          <w:bCs/>
-          <w:shd w:val="clear" w:color="auto" w:fill="BDD6EE" w:themeFill="accent1" w:themeFillTint="66"/>
-        </w:rPr>
-        <w:t>(</w:t>
-      </w:r>
-      <w:r>
-        <w:rPr>
-          <w:rFonts w:ascii="Arial" w:hAnsi="Arial" w:cs="Arial"/>
-          <w:b/>
-          <w:bCs/>
-          <w:shd w:val="clear" w:color="auto" w:fill="BDD6EE" w:themeFill="accent1" w:themeFillTint="66"/>
-        </w:rPr>
-        <w:t>VEINTISIETE</w:t>
-      </w:r>
-      <w:r>
-        <w:rPr>
-          <w:rFonts w:ascii="Arial" w:hAnsi="Arial" w:cs="Arial"/>
-          <w:b/>
-          <w:bCs/>
-          <w:shd w:val="clear" w:color="auto" w:fill="BDD6EE" w:themeFill="accent1" w:themeFillTint="66"/>
-        </w:rPr>
-        <w:t>)</w:t>
-      </w:r>
-      <w:r>
-        <w:rPr>
-          <w:rFonts w:ascii="Arial" w:hAnsi="Arial" w:cs="Arial"/>
-          <w:b/>
-          <w:bCs/>
-          <w:shd w:val="clear" w:color="auto" w:fill="BDD6EE" w:themeFill="accent1" w:themeFillTint="66"/>
-        </w:rPr>
-        <w:t xml:space="preserve"> DE </w:t>
-      </w:r>
-      <w:r>
-        <w:rPr>
-          <w:rFonts w:ascii="Arial" w:hAnsi="Arial" w:cs="Arial"/>
-          <w:b/>
-          <w:bCs/>
-          <w:shd w:val="clear" w:color="auto" w:fill="BDD6EE" w:themeFill="accent1" w:themeFillTint="66"/>
-        </w:rPr>
-        <w:t>FEBRERO</w:t>
-      </w:r>
-      <w:r>
-        <w:rPr>
-          <w:rFonts w:ascii="Arial" w:hAnsi="Arial" w:cs="Arial"/>
-          <w:b/>
-          <w:bCs/>
-          <w:shd w:val="clear" w:color="auto" w:fill="BDD6EE" w:themeFill="accent1" w:themeFillTint="66"/>
-        </w:rPr>
-        <w:t xml:space="preserve"> DE 202</w:t>
-      </w:r>
-      <w:r>
-        <w:rPr>
-          <w:rFonts w:ascii="Arial" w:hAnsi="Arial" w:cs="Arial"/>
-          <w:b/>
-          <w:bCs/>
-          <w:shd w:val="clear" w:color="auto" w:fill="BDD6EE" w:themeFill="accent1" w:themeFillTint="66"/>
-        </w:rPr>
-        <w:t>5 (DOS MIL VEINTICINCO</w:t>
-      </w:r>
-      <w:r>
-        <w:rPr>
-          <w:rFonts w:ascii="Arial" w:hAnsi="Arial" w:cs="Arial"/>
-          <w:b/>
-          <w:bCs/>
-          <w:shd w:val="clear" w:color="auto" w:fill="BDD6EE" w:themeFill="accent1" w:themeFillTint="66"/>
-        </w:rPr>
-        <w:t>).</w:t>
-      </w:r>
-      <w:commentRangeEnd w:id="34"/>
+      <w:r>
+        <w:rPr>
+          <w:rFonts w:ascii="Arial" w:hAnsi="Arial" w:cs="Arial"/>
+          <w:b/>
+          <w:shd w:val="clear" w:color="auto" w:fill="BDD6EE" w:themeFill="accent1" w:themeFillTint="66"/>
+        </w:rPr>
+        <w:t>{</w:t>
+      </w:r>
+      <w:r>
+        <w:rPr>
+          <w:rFonts w:ascii="Arial" w:hAnsi="Arial" w:cs="Arial"/>
+          <w:b/>
+          <w:shd w:val="clear" w:color="auto" w:fill="BDD6EE" w:themeFill="accent1" w:themeFillTint="66"/>
+        </w:rPr>
+        <w:t>FECHA_TERMINACION_DOC</w:t>
+      </w:r>
+      <w:r>
+        <w:rPr>
+          <w:rFonts w:ascii="Arial" w:hAnsi="Arial" w:cs="Arial"/>
+          <w:b/>
+          <w:shd w:val="clear" w:color="auto" w:fill="BDD6EE" w:themeFill="accent1" w:themeFillTint="66"/>
+        </w:rPr>
+        <w:t>}</w:t>
+      </w:r>
+      <w:commentRangeStart w:id="23"/>
+      <w:r>
+        <w:rPr>
+          <w:rFonts w:ascii="Arial" w:hAnsi="Arial" w:cs="Arial"/>
+          <w:b/>
+          <w:bCs/>
+          <w:shd w:val="clear" w:color="auto" w:fill="BDD6EE" w:themeFill="accent1" w:themeFillTint="66"/>
+        </w:rPr>
+        <w:t>.</w:t>
+      </w:r>
+      <w:commentRangeEnd w:id="23"/>
       <w:r>
         <w:rPr>
           <w:rStyle w:val="CommentReference"/>
         </w:rPr>
-        <w:commentReference w:id="34"/>
+        <w:commentReference w:id="23"/>
       </w:r>
     </w:p>
     <w:p>
@@ -9410,6 +9582,7 @@
         <w:rPr>
           <w:rFonts w:ascii="Arial" w:hAnsi="Arial" w:cs="Arial"/>
         </w:rPr>
+        <w:lastRenderedPageBreak/>
         <w:t>POR</w:t>
       </w:r>
       <w:r>
@@ -9686,13 +9859,33 @@
           <w:b/>
         </w:rPr>
       </w:pPr>
-      <w:commentRangeStart w:id="35"/>
-      <w:r>
-        <w:rPr>
-          <w:rFonts w:ascii="Arial" w:hAnsi="Arial" w:cs="Arial"/>
-          <w:b/>
-        </w:rPr>
-        <w:t>MAESTRO EN D.P.A. ORLANDO CHÁVEZ LANDAVERDE</w:t>
+      <w:r>
+        <w:rPr>
+          <w:rFonts w:ascii="Arial" w:hAnsi="Arial" w:cs="Arial"/>
+          <w:b/>
+        </w:rPr>
+        <w:t xml:space="preserve">MAESTRO EN D.P.A. </w:t>
+      </w:r>
+      <w:r>
+        <w:rPr>
+          <w:rFonts w:ascii="Arial" w:hAnsi="Arial" w:cs="Arial"/>
+          <w:b/>
+        </w:rPr>
+        <w:t>{</w:t>
+      </w:r>
+      <w:r>
+        <w:rPr>
+          <w:rFonts w:ascii="Arial" w:hAnsi="Arial" w:cs="Arial"/>
+          <w:b/>
+        </w:rPr>
+        <w:t>NOMBRE_FUNCIONARIO_AREA</w:t>
+      </w:r>
+      <w:r>
+        <w:rPr>
+          <w:rFonts w:ascii="Arial" w:hAnsi="Arial" w:cs="Arial"/>
+          <w:b/>
+        </w:rPr>
+        <w:t>}</w:t>
       </w:r>
     </w:p>
     <w:p>
@@ -9710,14 +9903,25 @@
         <w:rPr>
           <w:rFonts w:ascii="Arial" w:hAnsi="Arial" w:cs="Arial"/>
         </w:rPr>
-        <w:t>SECRETARIO DE SEGURIDAD PÚBLICA MUNICIAL Y ÁREA REQUIRENTE</w:t>
-      </w:r>
-      <w:commentRangeEnd w:id="35"/>
-      <w:r>
-        <w:rPr>
-          <w:rStyle w:val="CommentReference"/>
-        </w:rPr>
-        <w:commentReference w:id="35"/>
+        <w:t xml:space="preserve">SECRETARIO DE </w:t>
+      </w:r>
+      <w:r>
+        <w:rPr>
+          <w:rFonts w:ascii="Arial" w:hAnsi="Arial" w:cs="Arial"/>
+        </w:rPr>
+        <w:t>{</w:t>
+      </w:r>
+      <w:r>
+        <w:rPr>
+          <w:rFonts w:ascii="Arial" w:hAnsi="Arial" w:cs="Arial"/>
+        </w:rPr>
+        <w:t>CARGO_FUNCIONARIO_AREA</w:t>
+      </w:r>
+      <w:r>
+        <w:rPr>
+          <w:rFonts w:ascii="Arial" w:hAnsi="Arial" w:cs="Arial"/>
+        </w:rPr>
+        <w:t>}</w:t>
       </w:r>
     </w:p>
     <w:p>
@@ -9837,7 +10041,7 @@
           <w:szCs w:val="24"/>
         </w:rPr>
       </w:pPr>
-      <w:commentRangeStart w:id="36"/>
+      <w:commentRangeStart w:id="24"/>
       <w:r>
         <w:rPr>
           <w:rFonts w:ascii="Arial" w:hAnsi="Arial" w:cs="Arial"/>
@@ -9856,7 +10060,27 @@
           <w:sz w:val="24"/>
           <w:szCs w:val="24"/>
         </w:rPr>
-        <w:t>DANIEL GARZA CAVAZOS</w:t>
+        <w:t>{</w:t>
+      </w:r>
+      <w:r>
+        <w:rPr>
+          <w:rFonts w:ascii="Arial" w:hAnsi="Arial" w:cs="Arial"/>
+          <w:b/>
+          <w:bCs/>
+          <w:sz w:val="24"/>
+          <w:szCs w:val="24"/>
+        </w:rPr>
+        <w:t>NOMBRE_APODERADO</w:t>
+      </w:r>
+      <w:r>
+        <w:rPr>
+          <w:rFonts w:ascii="Arial" w:hAnsi="Arial" w:cs="Arial"/>
+          <w:b/>
+          <w:bCs/>
+          <w:sz w:val="24"/>
+          <w:szCs w:val="24"/>
+        </w:rPr>
+        <w:t>}</w:t>
       </w:r>
     </w:p>
     <w:p>
@@ -9898,16 +10122,34 @@
           <w:szCs w:val="24"/>
           <w:lang w:val="fr-FR"/>
         </w:rPr>
-        <w:t>NTS INFORMATICA Y REDES SOCIEDAD S.A. DE C.V.</w:t>
-      </w:r>
-      <w:commentRangeEnd w:id="36"/>
+        <w:t>{</w:t>
+      </w:r>
+      <w:r>
+        <w:rPr>
+          <w:rFonts w:ascii="Arial" w:hAnsi="Arial" w:cs="Arial"/>
+          <w:sz w:val="24"/>
+          <w:szCs w:val="24"/>
+          <w:lang w:val="fr-FR"/>
+        </w:rPr>
+        <w:t>RAZON_SOCIAL_PROVEEDOR</w:t>
+      </w:r>
+      <w:r>
+        <w:rPr>
+          <w:rFonts w:ascii="Arial" w:hAnsi="Arial" w:cs="Arial"/>
+          <w:sz w:val="24"/>
+          <w:szCs w:val="24"/>
+          <w:lang w:val="fr-FR"/>
+        </w:rPr>
+        <w:t>}</w:t>
+      </w:r>
+      <w:commentRangeEnd w:id="24"/>
       <w:r>
         <w:rPr>
           <w:rStyle w:val="CommentReference"/>
           <w:rFonts w:ascii="Calibri" w:eastAsia="Calibri" w:hAnsi="Calibri" w:cs="Calibri"/>
           <w:lang w:eastAsia="es-MX"/>
         </w:rPr>
-        <w:commentReference w:id="36"/>
+        <w:commentReference w:id="24"/>
       </w:r>
     </w:p>
     <w:p>
@@ -9925,11 +10167,13 @@
     <w:p>
       <w:pPr>
         <w:pStyle w:val="NoSpacing"/>
+        <w:shd w:val="clear" w:color="auto" w:fill="BDD6EE" w:themeFill="accent1" w:themeFillTint="66"/>
         <w:jc w:val="center"/>
         <w:rPr>
           <w:rFonts w:ascii="Arial" w:hAnsi="Arial" w:cs="Arial"/>
           <w:sz w:val="24"/>
           <w:szCs w:val="24"/>
+          <w:lang w:val="fr-FR"/>
         </w:rPr>
       </w:pPr>
       <w:r>
@@ -9988,7 +10232,7 @@
           <w:sz w:val="20"/>
           <w:shd w:val="clear" w:color="auto" w:fill="BDD6EE" w:themeFill="accent1" w:themeFillTint="66"/>
         </w:rPr>
-        <w:t>ADE.MSJR.SER.202502</w:t>
+        <w:t>{</w:t>
       </w:r>
       <w:r>
         <w:rPr>
@@ -9997,70 +10241,99 @@
           <w:sz w:val="20"/>
           <w:shd w:val="clear" w:color="auto" w:fill="BDD6EE" w:themeFill="accent1" w:themeFillTint="66"/>
         </w:rPr>
+        <w:t>NUMERO_PROCEDIMIENTO</w:t>
+      </w:r>
+      <w:r>
+        <w:rPr>
+          <w:rFonts w:ascii="Arial" w:eastAsia="Cambria" w:hAnsi="Arial" w:cs="Arial"/>
+          <w:b/>
+          <w:sz w:val="20"/>
+          <w:shd w:val="clear" w:color="auto" w:fill="BDD6EE" w:themeFill="accent1" w:themeFillTint="66"/>
+        </w:rPr>
+        <w:t>}</w:t>
+      </w:r>
+      <w:r>
+        <w:rPr>
+          <w:rFonts w:ascii="Arial" w:hAnsi="Arial" w:cs="Arial"/>
+          <w:b/>
+          <w:bCs/>
+          <w:sz w:val="20"/>
+        </w:rPr>
         <w:t>.</w:t>
       </w:r>
       <w:r>
         <w:rPr>
           <w:rFonts w:ascii="Arial" w:eastAsia="Cambria" w:hAnsi="Arial" w:cs="Arial"/>
           <w:b/>
+          <w:bCs/>
           <w:sz w:val="20"/>
-          <w:shd w:val="clear" w:color="auto" w:fill="BDD6EE" w:themeFill="accent1" w:themeFillTint="66"/>
-        </w:rPr>
-        <w:t>DZ</w:t>
-      </w:r>
-      <w:r>
-        <w:rPr>
-          <w:rFonts w:ascii="Arial" w:hAnsi="Arial" w:cs="Arial"/>
-          <w:b/>
-          <w:bCs/>
+        </w:rPr>
+        <w:t xml:space="preserve"> </w:t>
+      </w:r>
+      <w:r>
+        <w:rPr>
+          <w:rFonts w:ascii="Arial" w:hAnsi="Arial" w:cs="Arial"/>
           <w:sz w:val="20"/>
         </w:rPr>
-        <w:t>.</w:t>
-      </w:r>
-      <w:r>
-        <w:rPr>
-          <w:rFonts w:ascii="Arial" w:eastAsia="Cambria" w:hAnsi="Arial" w:cs="Arial"/>
-          <w:b/>
-          <w:bCs/>
+        <w:t xml:space="preserve">celebrado entre </w:t>
+      </w:r>
+      <w:r>
+        <w:rPr>
+          <w:rFonts w:ascii="Arial" w:hAnsi="Arial" w:cs="Arial"/>
           <w:sz w:val="20"/>
         </w:rPr>
-        <w:t xml:space="preserve"> </w:t>
+        <w:t xml:space="preserve">el </w:t>
       </w:r>
       <w:r>
         <w:rPr>
           <w:rFonts w:ascii="Arial" w:hAnsi="Arial" w:cs="Arial"/>
           <w:sz w:val="20"/>
         </w:rPr>
-        <w:t xml:space="preserve">celebrado entre </w:t>
+        <w:t>Municipio de San Juan del Río, Querétaro y la persona</w:t>
       </w:r>
       <w:r>
         <w:rPr>
           <w:rFonts w:ascii="Arial" w:hAnsi="Arial" w:cs="Arial"/>
           <w:sz w:val="20"/>
         </w:rPr>
-        <w:t xml:space="preserve">el </w:t>
-      </w:r>
-      <w:r>
-        <w:rPr>
-          <w:rFonts w:ascii="Arial" w:hAnsi="Arial" w:cs="Arial"/>
+        <w:t xml:space="preserve"> moral denominada </w:t>
+      </w:r>
+      <w:r>
+        <w:rPr>
+          <w:rFonts w:ascii="Arial" w:hAnsi="Arial" w:cs="Arial"/>
+          <w:b/>
           <w:sz w:val="20"/>
         </w:rPr>
-        <w:t>Municipio de San Juan del Río, Querétaro y la persona</w:t>
-      </w:r>
-      <w:r>
-        <w:rPr>
-          <w:rFonts w:ascii="Arial" w:hAnsi="Arial" w:cs="Arial"/>
+        <w:t>{</w:t>
+      </w:r>
+      <w:r>
+        <w:rPr>
+          <w:rFonts w:ascii="Arial" w:hAnsi="Arial" w:cs="Arial"/>
+          <w:b/>
+          <w:bCs/>
+          <w:sz w:val="24"/>
+          <w:szCs w:val="24"/>
+          <w:lang w:val="fr-FR"/>
+        </w:rPr>
+        <w:t>RAZON_SOCIAL_PROVEEDOR</w:t>
+      </w:r>
+      <w:commentRangeStart w:id="25"/>
+      <w:commentRangeEnd w:id="25"/>
+      <w:r>
+        <w:rPr>
+          <w:rStyle w:val="CommentReference"/>
+          <w:rFonts w:ascii="Calibri" w:eastAsia="Calibri" w:hAnsi="Calibri" w:cs="Calibri"/>
+          <w:lang w:eastAsia="es-MX"/>
+        </w:rPr>
+        <w:commentReference w:id="25"/>
+      </w:r>
+      <w:r>
+        <w:rPr>
+          <w:rFonts w:ascii="Arial" w:hAnsi="Arial" w:cs="Arial"/>
+          <w:b/>
           <w:sz w:val="20"/>
         </w:rPr>
-        <w:t xml:space="preserve"> moral denominada </w:t>
-      </w:r>
-      <w:r>
-        <w:rPr>
-          <w:rFonts w:ascii="Arial" w:hAnsi="Arial" w:cs="Arial"/>
-          <w:b/>
-          <w:sz w:val="20"/>
-        </w:rPr>
-        <w:t>NTS INFORMATICA Y REDES SOCIEDAD S.A. DE C.V</w:t>
+        <w:t>}</w:t>
       </w:r>
       <w:r>
         <w:rPr>
@@ -10141,6 +10414,7 @@
           <w:b/>
           <w:noProof/>
         </w:rPr>
+        <w:lastRenderedPageBreak/>
         <w:drawing>
           <wp:inline distT="0" distB="0" distL="0" distR="0" wp14:anchorId="4B2A853F" wp14:editId="113BB6B4">
             <wp:extent cx="4762195" cy="5996896"/>
@@ -10245,9 +10519,27 @@
           <w:rFonts w:ascii="Arial" w:eastAsia="Cambria" w:hAnsi="Arial" w:cs="Arial"/>
           <w:b/>
           <w:sz w:val="20"/>
-          <w:szCs w:val="20"/>
-        </w:rPr>
-        <w:t>ADE.MSJR.SER.202502.DZ</w:t>
+          <w:shd w:val="clear" w:color="auto" w:fill="BDD6EE" w:themeFill="accent1" w:themeFillTint="66"/>
+        </w:rPr>
+        <w:t>{</w:t>
+      </w:r>
+      <w:r>
+        <w:rPr>
+          <w:rFonts w:ascii="Arial" w:eastAsia="Cambria" w:hAnsi="Arial" w:cs="Arial"/>
+          <w:b/>
+          <w:sz w:val="20"/>
+          <w:shd w:val="clear" w:color="auto" w:fill="BDD6EE" w:themeFill="accent1" w:themeFillTint="66"/>
+        </w:rPr>
+        <w:t>NUMERO_PROCEDIMIENTO</w:t>
+      </w:r>
+      <w:r>
+        <w:rPr>
+          <w:rFonts w:ascii="Arial" w:eastAsia="Cambria" w:hAnsi="Arial" w:cs="Arial"/>
+          <w:b/>
+          <w:sz w:val="20"/>
+          <w:shd w:val="clear" w:color="auto" w:fill="BDD6EE" w:themeFill="accent1" w:themeFillTint="66"/>
+        </w:rPr>
+        <w:t>}</w:t>
       </w:r>
       <w:r>
         <w:rPr>
@@ -10282,17 +10574,33 @@
           <w:rFonts w:ascii="Arial" w:hAnsi="Arial" w:cs="Arial"/>
           <w:b/>
           <w:sz w:val="20"/>
-          <w:szCs w:val="20"/>
-        </w:rPr>
-        <w:t>NTS INFORMATICA Y REDES SOCIEDAD S.A. DE C.V</w:t>
-      </w:r>
-      <w:r>
-        <w:rPr>
-          <w:rFonts w:ascii="Arial" w:hAnsi="Arial" w:cs="Arial"/>
+        </w:rPr>
+        <w:t>{</w:t>
+      </w:r>
+      <w:r>
+        <w:rPr>
+          <w:rFonts w:ascii="Arial" w:hAnsi="Arial" w:cs="Arial"/>
+          <w:b/>
+          <w:bCs/>
+          <w:lang w:val="fr-FR"/>
+        </w:rPr>
+        <w:t>RAZON_SOCIAL_PROVEEDOR</w:t>
+      </w:r>
+      <w:commentRangeStart w:id="26"/>
+      <w:commentRangeEnd w:id="26"/>
+      <w:r>
+        <w:rPr>
+          <w:rStyle w:val="CommentReference"/>
+        </w:rPr>
+        <w:commentReference w:id="26"/>
+      </w:r>
+      <w:r>
+        <w:rPr>
+          <w:rFonts w:ascii="Arial" w:hAnsi="Arial" w:cs="Arial"/>
+          <w:b/>
           <w:sz w:val="20"/>
-          <w:szCs w:val="20"/>
-        </w:rPr>
-        <w:t>.</w:t>
+        </w:rPr>
+        <w:t>}.</w:t>
       </w:r>
     </w:p>
     <w:p>
@@ -10394,6 +10702,7 @@
                 <w:sz w:val="20"/>
                 <w:szCs w:val="20"/>
               </w:rPr>
+              <w:lastRenderedPageBreak/>
               <w:t>Número</w:t>
             </w:r>
           </w:p>
@@ -10569,7 +10878,7 @@
                 <w:szCs w:val="20"/>
               </w:rPr>
             </w:pPr>
-            <w:commentRangeStart w:id="37"/>
+            <w:commentRangeStart w:id="27"/>
             <w:r>
               <w:rPr>
                 <w:rFonts w:ascii="Arial" w:hAnsi="Arial" w:cs="Arial"/>
@@ -10774,14 +11083,34 @@
                 <w:sz w:val="20"/>
                 <w:szCs w:val="20"/>
               </w:rPr>
-              <w:t>FT2025 Fortamun 2025</w:t>
+              <w:t xml:space="preserve">FT2025 </w:t>
             </w:r>
-            <w:commentRangeEnd w:id="37"/>
+            <w:proofErr w:type="spellStart"/>
+            <w:r>
+              <w:rPr>
+                <w:rFonts w:ascii="Arial" w:hAnsi="Arial" w:cs="Arial"/>
+                <w:i/>
+                <w:sz w:val="20"/>
+                <w:szCs w:val="20"/>
+              </w:rPr>
+              <w:t>Fortamun</w:t>
+            </w:r>
+            <w:proofErr w:type="spellEnd"/>
+            <w:r>
+              <w:rPr>
+                <w:rFonts w:ascii="Arial" w:hAnsi="Arial" w:cs="Arial"/>
+                <w:i/>
+                <w:sz w:val="20"/>
+                <w:szCs w:val="20"/>
+              </w:rPr>
+              <w:t xml:space="preserve"> 2025</w:t>
+            </w:r>
+            <w:commentRangeEnd w:id="27"/>
             <w:r>
               <w:rPr>
                 <w:rStyle w:val="CommentReference"/>
               </w:rPr>
-              <w:commentReference w:id="37"/>
+              <w:commentReference w:id="27"/>
             </w:r>
           </w:p>
         </w:tc>
@@ -10906,7 +11235,7 @@
         </w:rPr>
         <w:t>“</w:t>
       </w:r>
-      <w:commentRangeStart w:id="38"/>
+      <w:commentRangeStart w:id="28"/>
       <w:r>
         <w:rPr>
           <w:rFonts w:ascii="Arial" w:eastAsia="Cambria" w:hAnsi="Arial" w:cs="Arial"/>
@@ -10917,12 +11246,12 @@
         </w:rPr>
         <w:t>SERVICIO DE PÓLIZA DE MANTENIMIENTO PARA EL SISTEMA DE VIDEO VIGILANCIA</w:t>
       </w:r>
-      <w:commentRangeEnd w:id="38"/>
+      <w:commentRangeEnd w:id="28"/>
       <w:r>
         <w:rPr>
           <w:rStyle w:val="CommentReference"/>
         </w:rPr>
-        <w:commentReference w:id="38"/>
+        <w:commentReference w:id="28"/>
       </w:r>
       <w:r>
         <w:rPr>
@@ -10942,69 +11271,94 @@
         </w:rPr>
         <w:t xml:space="preserve">, número </w:t>
       </w:r>
-      <w:commentRangeStart w:id="39"/>
-      <w:r>
-        <w:rPr>
-          <w:rFonts w:ascii="Arial" w:eastAsia="Cambria" w:hAnsi="Arial" w:cs="Arial"/>
-          <w:b/>
+      <w:r>
+        <w:rPr>
+          <w:rFonts w:ascii="Arial" w:eastAsia="Cambria" w:hAnsi="Arial" w:cs="Arial"/>
+          <w:b/>
+          <w:sz w:val="20"/>
+          <w:shd w:val="clear" w:color="auto" w:fill="BDD6EE" w:themeFill="accent1" w:themeFillTint="66"/>
+        </w:rPr>
+        <w:t>{</w:t>
+      </w:r>
+      <w:r>
+        <w:rPr>
+          <w:rFonts w:ascii="Arial" w:eastAsia="Cambria" w:hAnsi="Arial" w:cs="Arial"/>
+          <w:b/>
+          <w:sz w:val="20"/>
+          <w:shd w:val="clear" w:color="auto" w:fill="BDD6EE" w:themeFill="accent1" w:themeFillTint="66"/>
+        </w:rPr>
+        <w:t>NUMERO_PROCEDIMIENTO</w:t>
+      </w:r>
+      <w:r>
+        <w:rPr>
+          <w:rFonts w:ascii="Arial" w:eastAsia="Cambria" w:hAnsi="Arial" w:cs="Arial"/>
+          <w:b/>
+          <w:sz w:val="20"/>
+          <w:shd w:val="clear" w:color="auto" w:fill="BDD6EE" w:themeFill="accent1" w:themeFillTint="66"/>
+        </w:rPr>
+        <w:t>}</w:t>
+      </w:r>
+      <w:r>
+        <w:rPr>
+          <w:rFonts w:ascii="Arial" w:eastAsia="Times New Roman" w:hAnsi="Arial" w:cs="Arial"/>
+          <w:b/>
+          <w:bCs/>
           <w:sz w:val="20"/>
           <w:szCs w:val="20"/>
           <w:shd w:val="clear" w:color="auto" w:fill="BDD6EE" w:themeFill="accent1" w:themeFillTint="66"/>
         </w:rPr>
-        <w:t>ADE.MSJR.SER.202502.DZ</w:t>
-      </w:r>
-      <w:commentRangeEnd w:id="39"/>
-      <w:r>
-        <w:rPr>
-          <w:rStyle w:val="CommentReference"/>
-        </w:rPr>
-        <w:commentReference w:id="39"/>
-      </w:r>
-      <w:r>
-        <w:rPr>
-          <w:rFonts w:ascii="Arial" w:eastAsia="Times New Roman" w:hAnsi="Arial" w:cs="Arial"/>
+        <w:t>.</w:t>
+      </w:r>
+      <w:r>
+        <w:rPr>
+          <w:rFonts w:ascii="Arial" w:eastAsia="Cambria" w:hAnsi="Arial" w:cs="Arial"/>
           <w:b/>
           <w:bCs/>
           <w:sz w:val="20"/>
           <w:szCs w:val="20"/>
-          <w:shd w:val="clear" w:color="auto" w:fill="BDD6EE" w:themeFill="accent1" w:themeFillTint="66"/>
-        </w:rPr>
-        <w:t>.</w:t>
-      </w:r>
-      <w:r>
-        <w:rPr>
-          <w:rFonts w:ascii="Arial" w:eastAsia="Cambria" w:hAnsi="Arial" w:cs="Arial"/>
-          <w:b/>
-          <w:bCs/>
+        </w:rPr>
+        <w:t xml:space="preserve"> </w:t>
+      </w:r>
+      <w:r>
+        <w:rPr>
+          <w:rFonts w:ascii="Arial" w:hAnsi="Arial" w:cs="Arial"/>
           <w:sz w:val="20"/>
           <w:szCs w:val="20"/>
         </w:rPr>
-        <w:t xml:space="preserve"> </w:t>
-      </w:r>
-      <w:r>
-        <w:rPr>
-          <w:rFonts w:ascii="Arial" w:hAnsi="Arial" w:cs="Arial"/>
+        <w:t xml:space="preserve">celebrado entre el Municipio de San Juan del Río, Querétaro y la persona moral denominada </w:t>
+      </w:r>
+      <w:r>
+        <w:rPr>
+          <w:rFonts w:ascii="Arial" w:hAnsi="Arial" w:cs="Arial"/>
+          <w:b/>
           <w:sz w:val="20"/>
-          <w:szCs w:val="20"/>
-        </w:rPr>
-        <w:t xml:space="preserve">celebrado entre el Municipio de San Juan del Río, Querétaro y la persona moral denominada </w:t>
+        </w:rPr>
+        <w:t>{</w:t>
+      </w:r>
+      <w:r>
+        <w:rPr>
+          <w:rFonts w:ascii="Arial" w:hAnsi="Arial" w:cs="Arial"/>
+          <w:b/>
+          <w:bCs/>
+          <w:lang w:val="fr-FR"/>
+        </w:rPr>
+        <w:t>RAZON_SOCIAL_PROVEEDOR</w:t>
+      </w:r>
+      <w:commentRangeStart w:id="29"/>
+      <w:commentRangeEnd w:id="29"/>
+      <w:r>
+        <w:rPr>
+          <w:rStyle w:val="CommentReference"/>
+        </w:rPr>
+        <w:commentReference w:id="29"/>
       </w:r>
       <w:r>
         <w:rPr>
           <w:rFonts w:ascii="Arial" w:hAnsi="Arial" w:cs="Arial"/>
           <w:b/>
           <w:sz w:val="20"/>
-          <w:szCs w:val="20"/>
-        </w:rPr>
-        <w:t>NTS INFORMATICA Y REDES SOCIEDAD S.A. DE C.V</w:t>
-      </w:r>
-      <w:r>
-        <w:rPr>
-          <w:rFonts w:ascii="Arial" w:hAnsi="Arial" w:cs="Arial"/>
-          <w:sz w:val="20"/>
-          <w:szCs w:val="20"/>
-        </w:rPr>
-        <w:t>.</w:t>
+        </w:rPr>
+        <w:t>}</w:t>
       </w:r>
     </w:p>
     <w:p>
@@ -11531,54 +11885,78 @@
           <w:rFonts w:ascii="Arial" w:eastAsia="Cambria" w:hAnsi="Arial" w:cs="Arial"/>
           <w:b/>
           <w:sz w:val="20"/>
-          <w:szCs w:val="20"/>
-        </w:rPr>
-        <w:t>ADE.MSJR.SER.202502.DZ</w:t>
-      </w:r>
-      <w:r>
-        <w:rPr>
-          <w:rFonts w:ascii="Arial" w:eastAsia="Times New Roman" w:hAnsi="Arial" w:cs="Arial"/>
+          <w:shd w:val="clear" w:color="auto" w:fill="BDD6EE" w:themeFill="accent1" w:themeFillTint="66"/>
+        </w:rPr>
+        <w:t>{</w:t>
+      </w:r>
+      <w:r>
+        <w:rPr>
+          <w:rFonts w:ascii="Arial" w:eastAsia="Cambria" w:hAnsi="Arial" w:cs="Arial"/>
+          <w:b/>
+          <w:sz w:val="20"/>
+          <w:shd w:val="clear" w:color="auto" w:fill="BDD6EE" w:themeFill="accent1" w:themeFillTint="66"/>
+        </w:rPr>
+        <w:t>NUMERO_PROCEDIMIENTO</w:t>
+      </w:r>
+      <w:r>
+        <w:rPr>
+          <w:rFonts w:ascii="Arial" w:eastAsia="Cambria" w:hAnsi="Arial" w:cs="Arial"/>
+          <w:b/>
+          <w:sz w:val="20"/>
+          <w:shd w:val="clear" w:color="auto" w:fill="BDD6EE" w:themeFill="accent1" w:themeFillTint="66"/>
+        </w:rPr>
+        <w:t>}</w:t>
+      </w:r>
+      <w:r>
+        <w:rPr>
+          <w:rFonts w:ascii="Arial" w:eastAsia="Cambria" w:hAnsi="Arial" w:cs="Arial"/>
           <w:b/>
           <w:bCs/>
           <w:sz w:val="20"/>
           <w:szCs w:val="20"/>
         </w:rPr>
-        <w:t>.</w:t>
-      </w:r>
-      <w:r>
-        <w:rPr>
-          <w:rFonts w:ascii="Arial" w:eastAsia="Cambria" w:hAnsi="Arial" w:cs="Arial"/>
-          <w:b/>
-          <w:bCs/>
+        <w:t xml:space="preserve"> </w:t>
+      </w:r>
+      <w:r>
+        <w:rPr>
+          <w:rFonts w:ascii="Arial" w:hAnsi="Arial" w:cs="Arial"/>
           <w:sz w:val="20"/>
           <w:szCs w:val="20"/>
         </w:rPr>
-        <w:t xml:space="preserve"> </w:t>
-      </w:r>
-      <w:r>
-        <w:rPr>
-          <w:rFonts w:ascii="Arial" w:hAnsi="Arial" w:cs="Arial"/>
+        <w:t xml:space="preserve">celebrado entre el Municipio de San Juan del Río, Querétaro y la persona moral denominada </w:t>
+      </w:r>
+      <w:r>
+        <w:rPr>
+          <w:rFonts w:ascii="Arial" w:hAnsi="Arial" w:cs="Arial"/>
+          <w:b/>
           <w:sz w:val="20"/>
-          <w:szCs w:val="20"/>
-        </w:rPr>
-        <w:t xml:space="preserve">celebrado entre el Municipio de San Juan del Río, Querétaro y la persona moral denominada </w:t>
+        </w:rPr>
+        <w:t>{</w:t>
+      </w:r>
+      <w:r>
+        <w:rPr>
+          <w:rFonts w:ascii="Arial" w:hAnsi="Arial" w:cs="Arial"/>
+          <w:b/>
+          <w:bCs/>
+          <w:lang w:val="fr-FR"/>
+        </w:rPr>
+        <w:t>RAZON_SOCIAL_PROVEEDOR</w:t>
+      </w:r>
+      <w:commentRangeStart w:id="30"/>
+      <w:commentRangeEnd w:id="30"/>
+      <w:r>
+        <w:rPr>
+          <w:rStyle w:val="CommentReference"/>
+        </w:rPr>
+        <w:commentReference w:id="30"/>
       </w:r>
       <w:r>
         <w:rPr>
           <w:rFonts w:ascii="Arial" w:hAnsi="Arial" w:cs="Arial"/>
           <w:b/>
           <w:sz w:val="20"/>
-          <w:szCs w:val="20"/>
-        </w:rPr>
-        <w:t>NTS INFORMATICA Y REDES SOCIEDAD S.A. DE C.V</w:t>
-      </w:r>
-      <w:r>
-        <w:rPr>
-          <w:rFonts w:ascii="Arial" w:hAnsi="Arial" w:cs="Arial"/>
-          <w:sz w:val="20"/>
-          <w:szCs w:val="20"/>
-        </w:rPr>
-        <w:t>.</w:t>
+        </w:rPr>
+        <w:t>}</w:t>
       </w:r>
     </w:p>
     <w:p>
@@ -12115,17 +12493,34 @@
                 <w:szCs w:val="20"/>
                 <w:shd w:val="clear" w:color="auto" w:fill="FFFFFF" w:themeFill="background1"/>
               </w:rPr>
-              <w:t xml:space="preserve"> A</w:t>
+              <w:t xml:space="preserve"> </w:t>
             </w:r>
             <w:r>
               <w:rPr>
                 <w:rFonts w:ascii="Arial" w:eastAsia="Cambria" w:hAnsi="Arial" w:cs="Arial"/>
                 <w:b/>
                 <w:sz w:val="20"/>
-                <w:szCs w:val="20"/>
-                <w:shd w:val="clear" w:color="auto" w:fill="FFFFFF" w:themeFill="background1"/>
+                <w:shd w:val="clear" w:color="auto" w:fill="BDD6EE" w:themeFill="accent1" w:themeFillTint="66"/>
               </w:rPr>
-              <w:t>DE.MSJR.SER.202502.DZ</w:t>
+              <w:t>{</w:t>
+            </w:r>
+            <w:r>
+              <w:rPr>
+                <w:rFonts w:ascii="Arial" w:eastAsia="Cambria" w:hAnsi="Arial" w:cs="Arial"/>
+                <w:b/>
+                <w:sz w:val="20"/>
+                <w:shd w:val="clear" w:color="auto" w:fill="BDD6EE" w:themeFill="accent1" w:themeFillTint="66"/>
+              </w:rPr>
+              <w:t>NUMERO_PROCEDIMIENTO</w:t>
+            </w:r>
+            <w:r>
+              <w:rPr>
+                <w:rFonts w:ascii="Arial" w:eastAsia="Cambria" w:hAnsi="Arial" w:cs="Arial"/>
+                <w:b/>
+                <w:sz w:val="20"/>
+                <w:shd w:val="clear" w:color="auto" w:fill="BDD6EE" w:themeFill="accent1" w:themeFillTint="66"/>
+              </w:rPr>
+              <w:t>}</w:t>
             </w:r>
           </w:p>
         </w:tc>
@@ -12169,7 +12564,7 @@
       </w:r>
     </w:p>
   </w:comment>
-  <w:comment w:id="1" w:author="Usuario" w:date="2025-03-27T15:31:00Z" w:initials="U">
+  <w:comment w:id="1" w:author="Usuario" w:date="2025-03-27T11:52:00Z" w:initials="U">
     <w:p>
       <w:pPr>
         <w:pStyle w:val="CommentText"/>
@@ -12181,7 +12576,7 @@
         <w:annotationRef/>
       </w:r>
       <w:r>
-        <w:t xml:space="preserve">DATOS DEL FUNCIONARIO DEL ÁREA REQUIRIENTE </w:t>
+        <w:t>CARGO DEL FUNCIONARIO PUBLICO DEL ÁREA REQUIRIENTE (SECRETARIO, JEFE, COORDINADOR Y DIRECTOR)</w:t>
       </w:r>
     </w:p>
   </w:comment>
@@ -12201,7 +12596,7 @@
       </w:r>
     </w:p>
   </w:comment>
-  <w:comment w:id="3" w:author="Usuario" w:date="2025-03-27T15:33:00Z" w:initials="U">
+  <w:comment w:id="3" w:author="Usuario" w:date="2025-03-27T15:36:00Z" w:initials="U">
     <w:p>
       <w:pPr>
         <w:pStyle w:val="CommentText"/>
@@ -12212,17 +12607,25 @@
         </w:rPr>
         <w:annotationRef/>
       </w:r>
-      <w:r>
-        <w:t>NOMBRE DEL APODERADO LEGAL DE LA RAZÓN SOCIAL</w:t>
-      </w:r>
-    </w:p>
+    </w:p>
+  </w:comment>
+  <w:comment w:id="5" w:author="Usuario" w:date="2025-03-27T11:52:00Z" w:initials="U">
     <w:p>
       <w:pPr>
         <w:pStyle w:val="CommentText"/>
       </w:pPr>
+      <w:r>
+        <w:rPr>
+          <w:rStyle w:val="CommentReference"/>
+        </w:rPr>
+        <w:annotationRef/>
+      </w:r>
+      <w:r>
+        <w:t>CARGO DEL FUNCIONARIO PUBLICO DEL ÁREA REQUIRIENTE (SECRETARIO, JEFE, COORDINADOR Y DIRECTOR)</w:t>
+      </w:r>
     </w:p>
   </w:comment>
-  <w:comment w:id="4" w:author="Usuario" w:date="2025-03-27T15:34:00Z" w:initials="U">
+  <w:comment w:id="4" w:author="Usuario" w:date="2025-03-27T15:36:00Z" w:initials="U">
     <w:p>
       <w:pPr>
         <w:pStyle w:val="CommentText"/>
@@ -12234,11 +12637,11 @@
         <w:annotationRef/>
       </w:r>
       <w:r>
-        <w:t>FECHA DE LA SUFICIENCIA PRESUPUESTAL PARA ESTE CONTRATO</w:t>
+        <w:t>DATOS DEL FUNCIONARIO DEL ÁREA REQUIRIENTE</w:t>
       </w:r>
     </w:p>
   </w:comment>
-  <w:comment w:id="5" w:author="Usuario" w:date="2025-03-27T15:35:00Z" w:initials="U">
+  <w:comment w:id="6" w:author="Usuario" w:date="2025-03-27T15:38:00Z" w:initials="U">
     <w:p>
       <w:pPr>
         <w:pStyle w:val="CommentText"/>
@@ -12250,11 +12653,11 @@
         <w:annotationRef/>
       </w:r>
       <w:r>
-        <w:t>NÚMERO DE LA SUFICIENCIA PRESUPUESTAL PARA ESTE CONTRATO</w:t>
+        <w:t>ARTÍCULO EN EL QUE SE FUNDAMENTA LA CONTRATACIÓN</w:t>
       </w:r>
     </w:p>
   </w:comment>
-  <w:comment w:id="6" w:author="Usuario" w:date="2025-03-27T15:35:00Z" w:initials="U">
+  <w:comment w:id="7" w:author="Usuario" w:date="2025-03-27T15:39:00Z" w:initials="U">
     <w:p>
       <w:pPr>
         <w:pStyle w:val="CommentText"/>
@@ -12266,11 +12669,16 @@
         <w:annotationRef/>
       </w:r>
       <w:r>
-        <w:t>NÚMERO DE CUENTA DE LA SUFICIENCIA PRESUPUESTAL PARA ESTE CONTRATO</w:t>
-      </w:r>
+        <w:t>RAZÓN SOCIAL</w:t>
+      </w:r>
+    </w:p>
+    <w:p>
+      <w:pPr>
+        <w:pStyle w:val="CommentText"/>
+      </w:pPr>
     </w:p>
   </w:comment>
-  <w:comment w:id="7" w:author="Usuario" w:date="2025-03-27T15:35:00Z" w:initials="U">
+  <w:comment w:id="8" w:author="Usuario" w:date="2025-03-27T15:39:00Z" w:initials="U">
     <w:p>
       <w:pPr>
         <w:pStyle w:val="CommentText"/>
@@ -12282,11 +12690,11 @@
         <w:annotationRef/>
       </w:r>
       <w:r>
-        <w:t>TIPO DE RECURSO DE LA SUFICIENCIA PRESUPUESTAL PARA ESTE CONTRATO</w:t>
+        <w:t xml:space="preserve">NÚMERO DE LA ESCRITURA PÚBLICA </w:t>
       </w:r>
     </w:p>
   </w:comment>
-  <w:comment w:id="8" w:author="Usuario" w:date="2025-03-27T15:36:00Z" w:initials="U">
+  <w:comment w:id="9" w:author="Usuario" w:date="2025-03-27T15:41:00Z" w:initials="U">
     <w:p>
       <w:pPr>
         <w:pStyle w:val="CommentText"/>
@@ -12297,9 +12705,17 @@
         </w:rPr>
         <w:annotationRef/>
       </w:r>
+      <w:r>
+        <w:t>FECHA DE LA ESCRITURA PÚBLICA</w:t>
+      </w:r>
+    </w:p>
+    <w:p>
+      <w:pPr>
+        <w:pStyle w:val="CommentText"/>
+      </w:pPr>
     </w:p>
   </w:comment>
-  <w:comment w:id="9" w:author="Usuario" w:date="2025-03-27T15:36:00Z" w:initials="U">
+  <w:comment w:id="10" w:author="Usuario" w:date="2025-03-27T15:45:00Z" w:initials="U">
     <w:p>
       <w:pPr>
         <w:pStyle w:val="CommentText"/>
@@ -12311,11 +12727,11 @@
         <w:annotationRef/>
       </w:r>
       <w:r>
-        <w:t>DATOS DEL FUNCIONARIO DEL ÁREA REQUIRIENTE</w:t>
+        <w:t>NÚMERO DE LA ACTA CONSTITUTIVA</w:t>
       </w:r>
     </w:p>
   </w:comment>
-  <w:comment w:id="10" w:author="Usuario" w:date="2025-03-27T15:37:00Z" w:initials="U">
+  <w:comment w:id="11" w:author="Usuario" w:date="2025-03-27T15:46:00Z" w:initials="U">
     <w:p>
       <w:pPr>
         <w:pStyle w:val="CommentText"/>
@@ -12327,11 +12743,16 @@
         <w:annotationRef/>
       </w:r>
       <w:r>
-        <w:t>FECHA DE LA SUFICIENCIA PRESUPUESTAL PARA ESTE CONTRATO</w:t>
-      </w:r>
+        <w:t>DEMARCACIÓN NOTARIAL DONDE SE PROTOCOLIZA EL ACTA CONSTITUTIVA</w:t>
+      </w:r>
+    </w:p>
+    <w:p>
+      <w:pPr>
+        <w:pStyle w:val="CommentText"/>
+      </w:pPr>
     </w:p>
   </w:comment>
-  <w:comment w:id="11" w:author="Usuario" w:date="2025-03-27T15:37:00Z" w:initials="U">
+  <w:comment w:id="12" w:author="Usuario" w:date="2025-03-28T08:37:00Z" w:initials="U">
     <w:p>
       <w:pPr>
         <w:pStyle w:val="CommentText"/>
@@ -12343,11 +12764,16 @@
         <w:annotationRef/>
       </w:r>
       <w:r>
-        <w:t>NÚMERO DE LA SUFICIENCIA PRESUPUESTAL PARA ESTE CONTRATO</w:t>
-      </w:r>
+        <w:t>RFC DE LA PERSONA MORAL CONTRATADA</w:t>
+      </w:r>
+    </w:p>
+    <w:p>
+      <w:pPr>
+        <w:pStyle w:val="CommentText"/>
+      </w:pPr>
     </w:p>
   </w:comment>
-  <w:comment w:id="12" w:author="Usuario" w:date="2025-03-27T15:37:00Z" w:initials="U">
+  <w:comment w:id="13" w:author="Usuario" w:date="2025-03-27T15:48:00Z" w:initials="U">
     <w:p>
       <w:pPr>
         <w:pStyle w:val="CommentText"/>
@@ -12359,11 +12785,16 @@
         <w:annotationRef/>
       </w:r>
       <w:r>
-        <w:t>CUENTA DE LA SUFICIENCIA PRESUPUESTAL PARA ESTE CONTRATO</w:t>
-      </w:r>
+        <w:t>DOMICILIO DE LA PERSONA MORAL</w:t>
+      </w:r>
+    </w:p>
+    <w:p>
+      <w:pPr>
+        <w:pStyle w:val="CommentText"/>
+      </w:pPr>
     </w:p>
   </w:comment>
-  <w:comment w:id="13" w:author="Usuario" w:date="2025-03-27T15:37:00Z" w:initials="U">
+  <w:comment w:id="14" w:author="Usuario" w:date="2025-03-28T08:44:00Z" w:initials="U">
     <w:p>
       <w:pPr>
         <w:pStyle w:val="CommentText"/>
@@ -12375,11 +12806,11 @@
         <w:annotationRef/>
       </w:r>
       <w:r>
-        <w:t>TIPO DE RECURSO DE LA SUFICIENCIA PRESUPUESTAL PARA ESTE CONTRATO</w:t>
+        <w:t>DESCRIPCIÓN DEL SERVICIO A CONTRATAR</w:t>
       </w:r>
     </w:p>
   </w:comment>
-  <w:comment w:id="14" w:author="Usuario" w:date="2025-03-27T15:38:00Z" w:initials="U">
+  <w:comment w:id="15" w:author="Usuario" w:date="2025-03-27T15:52:00Z" w:initials="U">
     <w:p>
       <w:pPr>
         <w:pStyle w:val="CommentText"/>
@@ -12391,11 +12822,16 @@
         <w:annotationRef/>
       </w:r>
       <w:r>
-        <w:t>ARTÍCULO EN EL QUE SE FUNDAMENTA LA CONTRATACIÓN</w:t>
-      </w:r>
+        <w:t>DESCRIPCIÓN DEL SERVICIO A CONTRATAR</w:t>
+      </w:r>
+    </w:p>
+    <w:p>
+      <w:pPr>
+        <w:pStyle w:val="CommentText"/>
+      </w:pPr>
     </w:p>
   </w:comment>
-  <w:comment w:id="15" w:author="Usuario" w:date="2025-03-27T15:39:00Z" w:initials="U">
+  <w:comment w:id="16" w:author="Usuario" w:date="2025-03-27T15:53:00Z" w:initials="U">
     <w:p>
       <w:pPr>
         <w:pStyle w:val="CommentText"/>
@@ -12407,16 +12843,27 @@
         <w:annotationRef/>
       </w:r>
       <w:r>
-        <w:t>RAZÓN SOCIAL</w:t>
-      </w:r>
-    </w:p>
+        <w:t>DESCRIPCIÓN DEL SERVICIO A CONTRATAR</w:t>
+      </w:r>
+    </w:p>
+  </w:comment>
+  <w:comment w:id="17" w:author="Usuario" w:date="2025-03-27T15:53:00Z" w:initials="U">
     <w:p>
       <w:pPr>
         <w:pStyle w:val="CommentText"/>
       </w:pPr>
+      <w:r>
+        <w:rPr>
+          <w:rStyle w:val="CommentReference"/>
+        </w:rPr>
+        <w:annotationRef/>
+      </w:r>
+      <w:r>
+        <w:t>FECHAS DE INICIO Y FIN DEL CONTRATO</w:t>
+      </w:r>
     </w:p>
   </w:comment>
-  <w:comment w:id="16" w:author="Usuario" w:date="2025-03-27T15:39:00Z" w:initials="U">
+  <w:comment w:id="18" w:author="Usuario" w:date="2025-03-27T15:53:00Z" w:initials="U">
     <w:p>
       <w:pPr>
         <w:pStyle w:val="CommentText"/>
@@ -12428,11 +12875,11 @@
         <w:annotationRef/>
       </w:r>
       <w:r>
-        <w:t xml:space="preserve">NÚMERO DE LA ESCRITURA PÚBLICA </w:t>
+        <w:t xml:space="preserve">MONTO TOTAL DEL CONTRATO CON TODOS LOS IMPUESTOS INCLUIDOS </w:t>
       </w:r>
     </w:p>
   </w:comment>
-  <w:comment w:id="17" w:author="Usuario" w:date="2025-03-27T15:41:00Z" w:initials="U">
+  <w:comment w:id="19" w:author="Usuario" w:date="2025-03-27T15:54:00Z" w:initials="U">
     <w:p>
       <w:pPr>
         <w:pStyle w:val="CommentText"/>
@@ -12444,16 +12891,27 @@
         <w:annotationRef/>
       </w:r>
       <w:r>
-        <w:t>FECHA DE LA ESCRITURA PÚBLICA</w:t>
-      </w:r>
-    </w:p>
+        <w:t>CALENDARIO CON FECHAS Y MONTOS DE PAGO</w:t>
+      </w:r>
+    </w:p>
+  </w:comment>
+  <w:comment w:id="20" w:author="Usuario" w:date="2025-03-27T15:54:00Z" w:initials="U">
     <w:p>
       <w:pPr>
         <w:pStyle w:val="CommentText"/>
       </w:pPr>
+      <w:r>
+        <w:rPr>
+          <w:rStyle w:val="CommentReference"/>
+        </w:rPr>
+        <w:annotationRef/>
+      </w:r>
+      <w:r>
+        <w:t xml:space="preserve">MONTO DE LA GARANTÍA DE CUMPLIMIENTO </w:t>
+      </w:r>
     </w:p>
   </w:comment>
-  <w:comment w:id="18" w:author="Usuario" w:date="2025-03-27T15:44:00Z" w:initials="U">
+  <w:comment w:id="21" w:author="Usuario" w:date="2025-03-27T15:55:00Z" w:initials="U">
     <w:p>
       <w:pPr>
         <w:pStyle w:val="CommentText"/>
@@ -12465,11 +12923,16 @@
         <w:annotationRef/>
       </w:r>
       <w:r>
-        <w:t>NOMBRE DEL LICENCIADO QUE PROTOCOLIZA EL  ACTA CONSTITUTIVA</w:t>
-      </w:r>
+        <w:t xml:space="preserve">MONTO DE LA GARANTÍA DE VICIOS OCULTOS </w:t>
+      </w:r>
+    </w:p>
+    <w:p>
+      <w:pPr>
+        <w:pStyle w:val="CommentText"/>
+      </w:pPr>
     </w:p>
   </w:comment>
-  <w:comment w:id="19" w:author="Usuario" w:date="2025-03-27T15:45:00Z" w:initials="U">
+  <w:comment w:id="22" w:author="Usuario" w:date="2025-03-27T15:55:00Z" w:initials="U">
     <w:p>
       <w:pPr>
         <w:pStyle w:val="CommentText"/>
@@ -12481,11 +12944,11 @@
         <w:annotationRef/>
       </w:r>
       <w:r>
-        <w:t>NÚMERO DE LA ACTA CONSTITUTIVA</w:t>
+        <w:t xml:space="preserve">NÚMERO DE TOTAL DE HOJAS </w:t>
       </w:r>
     </w:p>
   </w:comment>
-  <w:comment w:id="20" w:author="Usuario" w:date="2025-03-27T15:46:00Z" w:initials="U">
+  <w:comment w:id="23" w:author="Usuario" w:date="2025-03-27T15:56:00Z" w:initials="U">
     <w:p>
       <w:pPr>
         <w:pStyle w:val="CommentText"/>
@@ -12497,16 +12960,27 @@
         <w:annotationRef/>
       </w:r>
       <w:r>
-        <w:t>DEMARCACIÓN NOTARIAL DONDE SE PROTOCOLIZA EL ACTA CONSTITUTIVA</w:t>
-      </w:r>
-    </w:p>
+        <w:t xml:space="preserve">FECHA DE TERMINACIÓN DEL CONTRATO </w:t>
+      </w:r>
+    </w:p>
+  </w:comment>
+  <w:comment w:id="24" w:author="Usuario" w:date="2025-03-27T15:57:00Z" w:initials="U">
     <w:p>
       <w:pPr>
         <w:pStyle w:val="CommentText"/>
       </w:pPr>
+      <w:r>
+        <w:rPr>
+          <w:rStyle w:val="CommentReference"/>
+        </w:rPr>
+        <w:annotationRef/>
+      </w:r>
+      <w:r>
+        <w:t>DATOS DEL APODERADO LEGAL DE LA PERSONA MORAL, A´SI COMO LA RAZÓN SOCIAL</w:t>
+      </w:r>
     </w:p>
   </w:comment>
-  <w:comment w:id="21" w:author="Usuario" w:date="2025-03-27T15:46:00Z" w:initials="U">
+  <w:comment w:id="25" w:author="Usuario" w:date="2025-03-27T15:57:00Z" w:initials="U">
     <w:p>
       <w:pPr>
         <w:pStyle w:val="CommentText"/>
@@ -12518,19 +12992,27 @@
         <w:annotationRef/>
       </w:r>
       <w:r>
-        <w:t xml:space="preserve">APODERADO LEGAL </w:t>
-      </w:r>
-      <w:r>
-        <w:t>DE LA PERSONA MORAL</w:t>
-      </w:r>
-    </w:p>
+        <w:t>DATOS DEL APODERADO LEGAL DE LA PERSONA MORAL, A´SI COMO LA RAZÓN SOCIAL</w:t>
+      </w:r>
+    </w:p>
+  </w:comment>
+  <w:comment w:id="26" w:author="Usuario" w:date="2025-03-27T15:57:00Z" w:initials="U">
     <w:p>
       <w:pPr>
         <w:pStyle w:val="CommentText"/>
       </w:pPr>
+      <w:r>
+        <w:rPr>
+          <w:rStyle w:val="CommentReference"/>
+        </w:rPr>
+        <w:annotationRef/>
+      </w:r>
+      <w:r>
+        <w:t>DATOS DEL APODERADO LEGAL DE LA PERSONA MORAL, A´SI COMO LA RAZÓN SOCIAL</w:t>
+      </w:r>
     </w:p>
   </w:comment>
-  <w:comment w:id="22" w:author="Usuario" w:date="2025-03-28T08:36:00Z" w:initials="U">
+  <w:comment w:id="27" w:author="Usuario" w:date="2025-03-27T15:59:00Z" w:initials="U">
     <w:p>
       <w:pPr>
         <w:pStyle w:val="CommentText"/>
@@ -12542,11 +13024,11 @@
         <w:annotationRef/>
       </w:r>
       <w:r>
-        <w:t>NÚMERO DE IDMEX DE LA INE DEL REPRESENTANTE LEGAL</w:t>
+        <w:t>DATOS DE LA SUFICIENCIA PRESUPUESTAL</w:t>
       </w:r>
     </w:p>
   </w:comment>
-  <w:comment w:id="23" w:author="Usuario" w:date="2025-03-28T08:37:00Z" w:initials="U">
+  <w:comment w:id="28" w:author="Usuario" w:date="2025-03-27T16:00:00Z" w:initials="U">
     <w:p>
       <w:pPr>
         <w:pStyle w:val="CommentText"/>
@@ -12558,16 +13040,27 @@
         <w:annotationRef/>
       </w:r>
       <w:r>
-        <w:t>RFC DE LA PERSONA MORAL CONTRATADA</w:t>
-      </w:r>
-    </w:p>
+        <w:t>SERVICIO CONTRATADO</w:t>
+      </w:r>
+    </w:p>
+  </w:comment>
+  <w:comment w:id="29" w:author="Usuario" w:date="2025-03-27T15:57:00Z" w:initials="U">
     <w:p>
       <w:pPr>
         <w:pStyle w:val="CommentText"/>
       </w:pPr>
+      <w:r>
+        <w:rPr>
+          <w:rStyle w:val="CommentReference"/>
+        </w:rPr>
+        <w:annotationRef/>
+      </w:r>
+      <w:r>
+        <w:t>DATOS DEL APODERADO LEGAL DE LA PERSONA MORAL, A´SI COMO LA RAZÓN SOCIAL</w:t>
+      </w:r>
     </w:p>
   </w:comment>
-  <w:comment w:id="24" w:author="Usuario" w:date="2025-03-27T15:48:00Z" w:initials="U">
+  <w:comment w:id="30" w:author="Usuario" w:date="2025-03-27T15:57:00Z" w:initials="U">
     <w:p>
       <w:pPr>
         <w:pStyle w:val="CommentText"/>
@@ -12579,262 +13072,7 @@
         <w:annotationRef/>
       </w:r>
       <w:r>
-        <w:t>DOMICILIO DE LA PERSONA MORAL</w:t>
-      </w:r>
-    </w:p>
-    <w:p>
-      <w:pPr>
-        <w:pStyle w:val="CommentText"/>
-      </w:pPr>
-    </w:p>
-  </w:comment>
-  <w:comment w:id="25" w:author="Usuario" w:date="2025-03-28T08:44:00Z" w:initials="U">
-    <w:p>
-      <w:pPr>
-        <w:pStyle w:val="CommentText"/>
-      </w:pPr>
-      <w:r>
-        <w:rPr>
-          <w:rStyle w:val="CommentReference"/>
-        </w:rPr>
-        <w:annotationRef/>
-      </w:r>
-      <w:r>
-        <w:t>DESCRIPCIÓN DEL SERVICIO A CONTRATAR</w:t>
-      </w:r>
-    </w:p>
-  </w:comment>
-  <w:comment w:id="26" w:author="Usuario" w:date="2025-03-27T15:52:00Z" w:initials="U">
-    <w:p>
-      <w:pPr>
-        <w:pStyle w:val="CommentText"/>
-      </w:pPr>
-      <w:r>
-        <w:rPr>
-          <w:rStyle w:val="CommentReference"/>
-        </w:rPr>
-        <w:annotationRef/>
-      </w:r>
-      <w:r>
-        <w:t>DESCRIPCIÓN DEL SERVICIO A CONTRATAR</w:t>
-      </w:r>
-    </w:p>
-    <w:p>
-      <w:pPr>
-        <w:pStyle w:val="CommentText"/>
-      </w:pPr>
-    </w:p>
-  </w:comment>
-  <w:comment w:id="27" w:author="Usuario" w:date="2025-03-27T15:53:00Z" w:initials="U">
-    <w:p>
-      <w:pPr>
-        <w:pStyle w:val="CommentText"/>
-      </w:pPr>
-      <w:r>
-        <w:rPr>
-          <w:rStyle w:val="CommentReference"/>
-        </w:rPr>
-        <w:annotationRef/>
-      </w:r>
-      <w:r>
-        <w:t>DESCRIPCIÓN DEL SERVICIO A CONTRATAR</w:t>
-      </w:r>
-    </w:p>
-  </w:comment>
-  <w:comment w:id="28" w:author="Usuario" w:date="2025-03-27T15:53:00Z" w:initials="U">
-    <w:p>
-      <w:pPr>
-        <w:pStyle w:val="CommentText"/>
-      </w:pPr>
-      <w:r>
-        <w:rPr>
-          <w:rStyle w:val="CommentReference"/>
-        </w:rPr>
-        <w:annotationRef/>
-      </w:r>
-      <w:r>
-        <w:t>FECHAS DE INICIO Y FIN DEL CONTRATO</w:t>
-      </w:r>
-    </w:p>
-  </w:comment>
-  <w:comment w:id="29" w:author="Usuario" w:date="2025-03-27T15:53:00Z" w:initials="U">
-    <w:p>
-      <w:pPr>
-        <w:pStyle w:val="CommentText"/>
-      </w:pPr>
-      <w:r>
-        <w:rPr>
-          <w:rStyle w:val="CommentReference"/>
-        </w:rPr>
-        <w:annotationRef/>
-      </w:r>
-      <w:r>
-        <w:t xml:space="preserve">MONTO TOTAL DEL CONTRATO CON TODOS LOS IMPUESTOS INCLUIDOS </w:t>
-      </w:r>
-    </w:p>
-  </w:comment>
-  <w:comment w:id="30" w:author="Usuario" w:date="2025-03-27T15:54:00Z" w:initials="U">
-    <w:p>
-      <w:pPr>
-        <w:pStyle w:val="CommentText"/>
-      </w:pPr>
-      <w:r>
-        <w:rPr>
-          <w:rStyle w:val="CommentReference"/>
-        </w:rPr>
-        <w:annotationRef/>
-      </w:r>
-      <w:r>
-        <w:t>CALENDARIO CON FECHAS Y MONTOS DE PAGO</w:t>
-      </w:r>
-    </w:p>
-  </w:comment>
-  <w:comment w:id="31" w:author="Usuario" w:date="2025-03-27T15:54:00Z" w:initials="U">
-    <w:p>
-      <w:pPr>
-        <w:pStyle w:val="CommentText"/>
-      </w:pPr>
-      <w:r>
-        <w:rPr>
-          <w:rStyle w:val="CommentReference"/>
-        </w:rPr>
-        <w:annotationRef/>
-      </w:r>
-      <w:r>
-        <w:t xml:space="preserve">MONTO DE LA GARANTÍA DE CUMPLIMIENTO </w:t>
-      </w:r>
-    </w:p>
-  </w:comment>
-  <w:comment w:id="32" w:author="Usuario" w:date="2025-03-27T15:55:00Z" w:initials="U">
-    <w:p>
-      <w:pPr>
-        <w:pStyle w:val="CommentText"/>
-      </w:pPr>
-      <w:r>
-        <w:rPr>
-          <w:rStyle w:val="CommentReference"/>
-        </w:rPr>
-        <w:annotationRef/>
-      </w:r>
-      <w:r>
-        <w:t xml:space="preserve">MONTO DE LA GARANTÍA DE VICIOS OCULTOS </w:t>
-      </w:r>
-    </w:p>
-    <w:p>
-      <w:pPr>
-        <w:pStyle w:val="CommentText"/>
-      </w:pPr>
-    </w:p>
-  </w:comment>
-  <w:comment w:id="33" w:author="Usuario" w:date="2025-03-27T15:55:00Z" w:initials="U">
-    <w:p>
-      <w:pPr>
-        <w:pStyle w:val="CommentText"/>
-      </w:pPr>
-      <w:r>
-        <w:rPr>
-          <w:rStyle w:val="CommentReference"/>
-        </w:rPr>
-        <w:annotationRef/>
-      </w:r>
-      <w:r>
-        <w:t xml:space="preserve">NÚMERO DE TOTAL DE HOJAS </w:t>
-      </w:r>
-    </w:p>
-  </w:comment>
-  <w:comment w:id="34" w:author="Usuario" w:date="2025-03-27T15:56:00Z" w:initials="U">
-    <w:p>
-      <w:pPr>
-        <w:pStyle w:val="CommentText"/>
-      </w:pPr>
-      <w:r>
-        <w:rPr>
-          <w:rStyle w:val="CommentReference"/>
-        </w:rPr>
-        <w:annotationRef/>
-      </w:r>
-      <w:r>
-        <w:t xml:space="preserve">FECHA DE TERMINACIÓN DEL CONTRATO </w:t>
-      </w:r>
-    </w:p>
-  </w:comment>
-  <w:comment w:id="35" w:author="Usuario" w:date="2025-03-27T15:56:00Z" w:initials="U">
-    <w:p>
-      <w:pPr>
-        <w:pStyle w:val="CommentText"/>
-      </w:pPr>
-      <w:r>
-        <w:rPr>
-          <w:rStyle w:val="CommentReference"/>
-        </w:rPr>
-        <w:annotationRef/>
-      </w:r>
-      <w:r>
-        <w:t>DATOS DEL FUNCIONARIO, NOMBRE Y CARGO, DEL ÁREA REQUIRIENTE</w:t>
-      </w:r>
-    </w:p>
-  </w:comment>
-  <w:comment w:id="36" w:author="Usuario" w:date="2025-03-27T15:57:00Z" w:initials="U">
-    <w:p>
-      <w:pPr>
-        <w:pStyle w:val="CommentText"/>
-      </w:pPr>
-      <w:r>
-        <w:rPr>
-          <w:rStyle w:val="CommentReference"/>
-        </w:rPr>
-        <w:annotationRef/>
-      </w:r>
-      <w:r>
         <w:t>DATOS DEL APODERADO LEGAL DE LA PERSONA MORAL, A´SI COMO LA RAZÓN SOCIAL</w:t>
-      </w:r>
-    </w:p>
-  </w:comment>
-  <w:comment w:id="37" w:author="Usuario" w:date="2025-03-27T15:59:00Z" w:initials="U">
-    <w:p>
-      <w:pPr>
-        <w:pStyle w:val="CommentText"/>
-      </w:pPr>
-      <w:r>
-        <w:rPr>
-          <w:rStyle w:val="CommentReference"/>
-        </w:rPr>
-        <w:annotationRef/>
-      </w:r>
-      <w:r>
-        <w:t>DATOS DE LA SUFICIENCIA PRESUPUESTAL</w:t>
-      </w:r>
-    </w:p>
-  </w:comment>
-  <w:comment w:id="38" w:author="Usuario" w:date="2025-03-27T16:00:00Z" w:initials="U">
-    <w:p>
-      <w:pPr>
-        <w:pStyle w:val="CommentText"/>
-      </w:pPr>
-      <w:r>
-        <w:rPr>
-          <w:rStyle w:val="CommentReference"/>
-        </w:rPr>
-        <w:annotationRef/>
-      </w:r>
-      <w:r>
-        <w:t>SERVICIO CONTRATADO</w:t>
-      </w:r>
-    </w:p>
-  </w:comment>
-  <w:comment w:id="39" w:author="Usuario" w:date="2025-03-27T16:00:00Z" w:initials="U">
-    <w:p>
-      <w:pPr>
-        <w:pStyle w:val="CommentText"/>
-      </w:pPr>
-      <w:r>
-        <w:rPr>
-          <w:rStyle w:val="CommentReference"/>
-        </w:rPr>
-        <w:annotationRef/>
-      </w:r>
-      <w:r>
-        <w:t>NÚMERO DE PROCEDIMIENTO</w:t>
       </w:r>
     </w:p>
   </w:comment>
@@ -12844,28 +13082,17 @@
 <file path=word/commentsExtended.xml><?xml version="1.0" encoding="utf-8"?>
 <w15:commentsEx xmlns:wpc="http://schemas.microsoft.com/office/word/2010/wordprocessingCanvas" xmlns:cx="http://schemas.microsoft.com/office/drawing/2014/chartex" xmlns:cx1="http://schemas.microsoft.com/office/drawing/2015/9/8/chartex" xmlns:cx2="http://schemas.microsoft.com/office/drawing/2015/10/21/chartex" xmlns:cx3="http://schemas.microsoft.com/office/drawing/2016/5/9/chartex" xmlns:cx4="http://schemas.microsoft.com/office/drawing/2016/5/10/chartex" xmlns:cx5="http://schemas.microsoft.com/office/drawing/2016/5/11/chartex" xmlns:cx6="http://schemas.microsoft.com/office/drawing/2016/5/12/chartex" xmlns:cx7="http://schemas.microsoft.com/office/drawing/2016/5/13/chartex" xmlns:cx8="http://schemas.microsoft.com/office/drawing/2016/5/14/chartex" xmlns:mc="http://schemas.openxmlformats.org/markup-compatibility/2006" xmlns:aink="http://schemas.microsoft.com/office/drawing/2016/ink" xmlns:am3d="http://schemas.microsoft.com/office/drawing/2017/model3d" xmlns:o="urn:schemas-microsoft-com:office:office" xmlns:oel="http://schemas.microsoft.com/office/2019/extlst" xmlns:r="http://schemas.openxmlformats.org/officeDocument/2006/relationships" xmlns:m="http://schemas.openxmlformats.org/officeDocument/2006/math" xmlns:v="urn:schemas-microsoft-com:vml" xmlns:wp14="http://schemas.microsoft.com/office/word/2010/wordprocessingDrawing" xmlns:wp="http://schemas.openxmlformats.org/drawingml/2006/wordprocessingDrawing" xmlns:w10="urn:schemas-microsoft-com:office:word" xmlns:w="http://schemas.openxmlformats.org/wordprocessingml/2006/main" xmlns:w14="http://schemas.microsoft.com/office/word/2010/wordml" xmlns:w15="http://schemas.microsoft.com/office/word/2012/wordml" xmlns:w16cex="http://schemas.microsoft.com/office/word/2018/wordml/cex" xmlns:w16cid="http://schemas.microsoft.com/office/word/2016/wordml/cid" xmlns:w16="http://schemas.microsoft.com/office/word/2018/wordml" xmlns:w16du="http://schemas.microsoft.com/office/word/2023/wordml/word16du" xmlns:w16sdtdh="http://schemas.microsoft.com/office/word/2020/wordml/sdtdatahash" xmlns:w16sdtfl="http://schemas.microsoft.com/office/word/2024/wordml/sdtformatlock" xmlns:w16se="http://schemas.microsoft.com/office/word/2015/wordml/symex" xmlns:wpg="http://schemas.microsoft.com/office/word/2010/wordprocessingGroup" xmlns:wpi="http://schemas.microsoft.com/office/word/2010/wordprocessingInk" xmlns:wne="http://schemas.microsoft.com/office/word/2006/wordml" xmlns:wps="http://schemas.microsoft.com/office/word/2010/wordprocessingShape" mc:Ignorable="w14 w15 w16se w16cid w16 w16cex w16sdtdh w16sdtfl w16du wp14">
   <w15:commentEx w15:paraId="3FFC35A9" w15:done="0"/>
-  <w15:commentEx w15:paraId="0F21A385" w15:done="0"/>
+  <w15:commentEx w15:paraId="31B8C08F" w15:done="0"/>
   <w15:commentEx w15:paraId="1C2FC572" w15:done="0"/>
-  <w15:commentEx w15:paraId="066E55E5" w15:done="0"/>
-  <w15:commentEx w15:paraId="5F25A54D" w15:done="0"/>
-  <w15:commentEx w15:paraId="0047422F" w15:done="0"/>
-  <w15:commentEx w15:paraId="4A429D8B" w15:done="0"/>
-  <w15:commentEx w15:paraId="324B71C7" w15:done="0"/>
   <w15:commentEx w15:paraId="40444A9E" w15:done="0"/>
+  <w15:commentEx w15:paraId="49042696" w15:done="0"/>
   <w15:commentEx w15:paraId="4D26769B" w15:done="0"/>
-  <w15:commentEx w15:paraId="0DEBE2A2" w15:done="0"/>
-  <w15:commentEx w15:paraId="5C6F078B" w15:done="0"/>
-  <w15:commentEx w15:paraId="220194E4" w15:done="0"/>
-  <w15:commentEx w15:paraId="14EC67F9" w15:done="0"/>
   <w15:commentEx w15:paraId="56E18239" w15:done="0"/>
   <w15:commentEx w15:paraId="69FAD58E" w15:done="0"/>
   <w15:commentEx w15:paraId="1321F73E" w15:done="0"/>
   <w15:commentEx w15:paraId="116A3CFC" w15:done="0"/>
-  <w15:commentEx w15:paraId="39CD3072" w15:done="0"/>
   <w15:commentEx w15:paraId="5B9C1DE0" w15:done="0"/>
   <w15:commentEx w15:paraId="2ADD7855" w15:done="0"/>
-  <w15:commentEx w15:paraId="37D21507" w15:done="0"/>
-  <w15:commentEx w15:paraId="2679E494" w15:done="0"/>
   <w15:commentEx w15:paraId="0FA84FF1" w15:done="0"/>
   <w15:commentEx w15:paraId="272F24B5" w15:done="0"/>
   <w15:commentEx w15:paraId="14FBE46D" w15:done="0"/>
@@ -12878,39 +13105,30 @@
   <w15:commentEx w15:paraId="07B3EDD9" w15:done="0"/>
   <w15:commentEx w15:paraId="234CDBB8" w15:done="0"/>
   <w15:commentEx w15:paraId="0E14BD39" w15:done="0"/>
-  <w15:commentEx w15:paraId="2B475B6A" w15:done="0"/>
   <w15:commentEx w15:paraId="4C55D3F8" w15:done="0"/>
+  <w15:commentEx w15:paraId="1BDA7484" w15:done="0"/>
+  <w15:commentEx w15:paraId="4324C451" w15:done="0"/>
   <w15:commentEx w15:paraId="21C69559" w15:done="0"/>
   <w15:commentEx w15:paraId="5BCDBCF2" w15:done="0"/>
-  <w15:commentEx w15:paraId="502A2D37" w15:done="0"/>
+  <w15:commentEx w15:paraId="34B6E50C" w15:done="0"/>
+  <w15:commentEx w15:paraId="0489F256" w15:done="0"/>
 </w15:commentsEx>
 </file>
 
 <file path=word/commentsIds.xml><?xml version="1.0" encoding="utf-8"?>
 <w16cid:commentsIds xmlns:wpc="http://schemas.microsoft.com/office/word/2010/wordprocessingCanvas" xmlns:cx="http://schemas.microsoft.com/office/drawing/2014/chartex" xmlns:cx1="http://schemas.microsoft.com/office/drawing/2015/9/8/chartex" xmlns:cx2="http://schemas.microsoft.com/office/drawing/2015/10/21/chartex" xmlns:cx3="http://schemas.microsoft.com/office/drawing/2016/5/9/chartex" xmlns:cx4="http://schemas.microsoft.com/office/drawing/2016/5/10/chartex" xmlns:cx5="http://schemas.microsoft.com/office/drawing/2016/5/11/chartex" xmlns:cx6="http://schemas.microsoft.com/office/drawing/2016/5/12/chartex" xmlns:cx7="http://schemas.microsoft.com/office/drawing/2016/5/13/chartex" xmlns:cx8="http://schemas.microsoft.com/office/drawing/2016/5/14/chartex" xmlns:mc="http://schemas.openxmlformats.org/markup-compatibility/2006" xmlns:aink="http://schemas.microsoft.com/office/drawing/2016/ink" xmlns:am3d="http://schemas.microsoft.com/office/drawing/2017/model3d" xmlns:o="urn:schemas-microsoft-com:office:office" xmlns:oel="http://schemas.microsoft.com/office/2019/extlst" xmlns:r="http://schemas.openxmlformats.org/officeDocument/2006/relationships" xmlns:m="http://schemas.openxmlformats.org/officeDocument/2006/math" xmlns:v="urn:schemas-microsoft-com:vml" xmlns:wp14="http://schemas.microsoft.com/office/word/2010/wordprocessingDrawing" xmlns:wp="http://schemas.openxmlformats.org/drawingml/2006/wordprocessingDrawing" xmlns:w10="urn:schemas-microsoft-com:office:word" xmlns:w="http://schemas.openxmlformats.org/wordprocessingml/2006/main" xmlns:w14="http://schemas.microsoft.com/office/word/2010/wordml" xmlns:w15="http://schemas.microsoft.com/office/word/2012/wordml" xmlns:w16cex="http://schemas.microsoft.com/office/word/2018/wordml/cex" xmlns:w16cid="http://schemas.microsoft.com/office/word/2016/wordml/cid" xmlns:w16="http://schemas.microsoft.com/office/word/2018/wordml" xmlns:w16du="http://schemas.microsoft.com/office/word/2023/wordml/word16du" xmlns:w16sdtdh="http://schemas.microsoft.com/office/word/2020/wordml/sdtdatahash" xmlns:w16sdtfl="http://schemas.microsoft.com/office/word/2024/wordml/sdtformatlock" xmlns:w16se="http://schemas.microsoft.com/office/word/2015/wordml/symex" xmlns:wpg="http://schemas.microsoft.com/office/word/2010/wordprocessingGroup" xmlns:wpi="http://schemas.microsoft.com/office/word/2010/wordprocessingInk" xmlns:wne="http://schemas.microsoft.com/office/word/2006/wordml" xmlns:wps="http://schemas.microsoft.com/office/word/2010/wordprocessingShape" mc:Ignorable="w14 w15 w16se w16cid w16 w16cex w16sdtdh w16sdtfl w16du wp14">
   <w16cid:commentId w16cid:paraId="3FFC35A9" w16cid:durableId="3FFC35A9"/>
-  <w16cid:commentId w16cid:paraId="0F21A385" w16cid:durableId="0F21A385"/>
+  <w16cid:commentId w16cid:paraId="31B8C08F" w16cid:durableId="6DA7F837"/>
   <w16cid:commentId w16cid:paraId="1C2FC572" w16cid:durableId="1C2FC572"/>
-  <w16cid:commentId w16cid:paraId="066E55E5" w16cid:durableId="066E55E5"/>
-  <w16cid:commentId w16cid:paraId="5F25A54D" w16cid:durableId="5F25A54D"/>
-  <w16cid:commentId w16cid:paraId="0047422F" w16cid:durableId="0047422F"/>
-  <w16cid:commentId w16cid:paraId="4A429D8B" w16cid:durableId="4A429D8B"/>
-  <w16cid:commentId w16cid:paraId="324B71C7" w16cid:durableId="324B71C7"/>
   <w16cid:commentId w16cid:paraId="40444A9E" w16cid:durableId="40444A9E"/>
+  <w16cid:commentId w16cid:paraId="49042696" w16cid:durableId="13170F78"/>
   <w16cid:commentId w16cid:paraId="4D26769B" w16cid:durableId="4D26769B"/>
-  <w16cid:commentId w16cid:paraId="0DEBE2A2" w16cid:durableId="0DEBE2A2"/>
-  <w16cid:commentId w16cid:paraId="5C6F078B" w16cid:durableId="5C6F078B"/>
-  <w16cid:commentId w16cid:paraId="220194E4" w16cid:durableId="220194E4"/>
-  <w16cid:commentId w16cid:paraId="14EC67F9" w16cid:durableId="14EC67F9"/>
   <w16cid:commentId w16cid:paraId="56E18239" w16cid:durableId="56E18239"/>
   <w16cid:commentId w16cid:paraId="69FAD58E" w16cid:durableId="69FAD58E"/>
   <w16cid:commentId w16cid:paraId="1321F73E" w16cid:durableId="1321F73E"/>
   <w16cid:commentId w16cid:paraId="116A3CFC" w16cid:durableId="116A3CFC"/>
-  <w16cid:commentId w16cid:paraId="39CD3072" w16cid:durableId="39CD3072"/>
   <w16cid:commentId w16cid:paraId="5B9C1DE0" w16cid:durableId="5B9C1DE0"/>
   <w16cid:commentId w16cid:paraId="2ADD7855" w16cid:durableId="2ADD7855"/>
-  <w16cid:commentId w16cid:paraId="37D21507" w16cid:durableId="37D21507"/>
-  <w16cid:commentId w16cid:paraId="2679E494" w16cid:durableId="2679E494"/>
   <w16cid:commentId w16cid:paraId="0FA84FF1" w16cid:durableId="0FA84FF1"/>
   <w16cid:commentId w16cid:paraId="272F24B5" w16cid:durableId="272F24B5"/>
   <w16cid:commentId w16cid:paraId="14FBE46D" w16cid:durableId="14FBE46D"/>
@@ -12923,11 +13141,13 @@
   <w16cid:commentId w16cid:paraId="07B3EDD9" w16cid:durableId="07B3EDD9"/>
   <w16cid:commentId w16cid:paraId="234CDBB8" w16cid:durableId="234CDBB8"/>
   <w16cid:commentId w16cid:paraId="0E14BD39" w16cid:durableId="0E14BD39"/>
-  <w16cid:commentId w16cid:paraId="2B475B6A" w16cid:durableId="2B475B6A"/>
   <w16cid:commentId w16cid:paraId="4C55D3F8" w16cid:durableId="4C55D3F8"/>
+  <w16cid:commentId w16cid:paraId="1BDA7484" w16cid:durableId="7F039218"/>
+  <w16cid:commentId w16cid:paraId="4324C451" w16cid:durableId="68C7B1C0"/>
   <w16cid:commentId w16cid:paraId="21C69559" w16cid:durableId="21C69559"/>
   <w16cid:commentId w16cid:paraId="5BCDBCF2" w16cid:durableId="5BCDBCF2"/>
-  <w16cid:commentId w16cid:paraId="502A2D37" w16cid:durableId="502A2D37"/>
+  <w16cid:commentId w16cid:paraId="34B6E50C" w16cid:durableId="779CE3B0"/>
+  <w16cid:commentId w16cid:paraId="0489F256" w16cid:durableId="4012F7A5"/>
 </w16cid:commentsIds>
 </file>
 
@@ -13207,6 +13427,7 @@
       <w:rPr>
         <w:rFonts w:ascii="Arial" w:eastAsia="Cambria" w:hAnsi="Arial" w:cs="Arial"/>
         <w:b/>
+        <w:u w:val="single"/>
       </w:rPr>
     </w:pPr>
     <w:r>
@@ -13221,35 +13442,29 @@
         <w:rFonts w:ascii="Arial" w:eastAsia="Cambria" w:hAnsi="Arial" w:cs="Arial"/>
         <w:b/>
       </w:rPr>
-      <w:t>_____________________________</w:t>
+      <w:t>{</w:t>
     </w:r>
-  </w:p>
-  <w:p>
-    <w:pPr>
-      <w:pStyle w:val="Header"/>
-      <w:shd w:val="clear" w:color="auto" w:fill="BDD6EE" w:themeFill="accent1" w:themeFillTint="66"/>
-      <w:tabs>
-        <w:tab w:val="clear" w:pos="4419"/>
-        <w:tab w:val="clear" w:pos="8838"/>
-        <w:tab w:val="center" w:pos="284"/>
-      </w:tabs>
-      <w:ind w:left="284" w:right="142"/>
-      <w:contextualSpacing/>
-      <w:mirrorIndents/>
-      <w:jc w:val="right"/>
+    <w:r>
       <w:rPr>
         <w:rFonts w:ascii="Arial" w:eastAsia="Cambria" w:hAnsi="Arial" w:cs="Arial"/>
         <w:b/>
-        <w:u w:val="single"/>
       </w:rPr>
-    </w:pPr>
+      <w:t>RAZON_SOCIAL_PROVEEDOR</w:t>
+    </w:r>
+    <w:r>
+      <w:rPr>
+        <w:rFonts w:ascii="Arial" w:eastAsia="Cambria" w:hAnsi="Arial" w:cs="Arial"/>
+        <w:b/>
+      </w:rPr>
+      <w:t>}</w:t>
+    </w:r>
     <w:r>
       <w:rPr>
         <w:rFonts w:ascii="Arial" w:eastAsia="Cambria" w:hAnsi="Arial" w:cs="Arial"/>
         <w:b/>
         <w:u w:val="single"/>
       </w:rPr>
-      <w:t xml:space="preserve">__RAZÓN SOCIAL DE LA P. MORAL O NOMBRE DE LA P. FÍSICA </w:t>
+      <w:t xml:space="preserve"> </w:t>
     </w:r>
   </w:p>
   <w:p>
@@ -13289,7 +13504,15 @@
         <w:rFonts w:ascii="Arial" w:eastAsia="Cambria" w:hAnsi="Arial" w:cs="Arial"/>
         <w:b/>
       </w:rPr>
-      <w:t>.SER.202502</w:t>
+      <w:t>.SER.</w:t>
+    </w:r>
+    <w:proofErr w:type="gramStart"/>
+    <w:r>
+      <w:rPr>
+        <w:rFonts w:ascii="Arial" w:eastAsia="Cambria" w:hAnsi="Arial" w:cs="Arial"/>
+        <w:b/>
+      </w:rPr>
+      <w:t>202502</w:t>
     </w:r>
     <w:r>
       <w:rPr>
@@ -13303,7 +13526,15 @@
         <w:rFonts w:ascii="Arial" w:eastAsia="Cambria" w:hAnsi="Arial" w:cs="Arial"/>
         <w:b/>
       </w:rPr>
-      <w:t>__</w:t>
+      <w:t>_</w:t>
+    </w:r>
+    <w:proofErr w:type="gramEnd"/>
+    <w:r>
+      <w:rPr>
+        <w:rFonts w:ascii="Arial" w:eastAsia="Cambria" w:hAnsi="Arial" w:cs="Arial"/>
+        <w:b/>
+      </w:rPr>
+      <w:t>_</w:t>
     </w:r>
   </w:p>
   <w:p>
